--- a/2017/Октябрь/26.10/Красноперов  СН.docx
+++ b/2017/Октябрь/26.10/Красноперов  СН.docx
@@ -8,11 +8,15 @@
         <w:ind w:left="-567" w:right="-58"/>
         <w:rPr>
           <w:b w:val="0"/>
+          <w:sz w:val="24"/>
+          <w:szCs w:val="24"/>
         </w:rPr>
       </w:pPr>
       <w:r>
         <w:rPr>
           <w:b w:val="0"/>
+          <w:sz w:val="24"/>
+          <w:szCs w:val="24"/>
         </w:rPr>
         <w:t>Выписной эпикриз</w:t>
       </w:r>
@@ -23,15 +27,29 @@
         <w:ind w:left="-567"/>
         <w:rPr>
           <w:b/>
+          <w:sz w:val="24"/>
+          <w:szCs w:val="24"/>
         </w:rPr>
       </w:pPr>
       <w:r>
+        <w:rPr>
+          <w:sz w:val="24"/>
+          <w:szCs w:val="24"/>
+        </w:rPr>
         <w:t xml:space="preserve">Из истории болезни № </w:t>
       </w:r>
       <w:r>
+        <w:rPr>
+          <w:sz w:val="24"/>
+          <w:szCs w:val="24"/>
+        </w:rPr>
         <w:t xml:space="preserve"> </w:t>
       </w:r>
       <w:r>
+        <w:rPr>
+          <w:sz w:val="24"/>
+          <w:szCs w:val="24"/>
+        </w:rPr>
         <w:t>1438</w:t>
       </w:r>
     </w:p>
@@ -39,17 +57,24 @@
       <w:pPr>
         <w:pStyle w:val="5"/>
         <w:ind w:left="-567"/>
+        <w:rPr>
+          <w:sz w:val="24"/>
+          <w:szCs w:val="24"/>
+        </w:rPr>
       </w:pPr>
       <w:r>
+        <w:rPr>
+          <w:sz w:val="24"/>
+          <w:szCs w:val="24"/>
+        </w:rPr>
         <w:t xml:space="preserve">Ф.И.О: </w:t>
       </w:r>
-      <w:bookmarkStart w:id="0" w:name="_GoBack"/>
-      <w:r>
-        <w:t xml:space="preserve">Красноперов </w:t>
-      </w:r>
-      <w:bookmarkEnd w:id="0"/>
-      <w:r>
-        <w:t>Сергей Николаевич</w:t>
+      <w:r>
+        <w:rPr>
+          <w:sz w:val="24"/>
+          <w:szCs w:val="24"/>
+        </w:rPr>
+        <w:t>Красноперов Сергей Николаевич</w:t>
       </w:r>
     </w:p>
     <w:p>
@@ -57,35 +82,29 @@
         <w:ind w:left="-567"/>
         <w:jc w:val="both"/>
         <w:rPr>
-          <w:sz w:val="28"/>
-          <w:szCs w:val="20"/>
           <w:lang w:val="ru-RU"/>
         </w:rPr>
       </w:pPr>
       <w:r>
         <w:rPr>
-          <w:sz w:val="28"/>
           <w:lang w:val="ru-RU"/>
         </w:rPr>
         <w:t>Год рождения:</w:t>
       </w:r>
       <w:r>
         <w:rPr>
-          <w:sz w:val="28"/>
           <w:lang w:val="ru-RU"/>
         </w:rPr>
         <w:t xml:space="preserve"> </w:t>
       </w:r>
       <w:r>
         <w:rPr>
-          <w:sz w:val="28"/>
           <w:lang w:val="ru-RU"/>
         </w:rPr>
         <w:t>19</w:t>
       </w:r>
       <w:r>
         <w:rPr>
-          <w:sz w:val="28"/>
           <w:lang w:val="ru-RU"/>
         </w:rPr>
         <w:t>86</w:t>
@@ -96,20 +115,17 @@
         <w:ind w:left="-567"/>
         <w:jc w:val="both"/>
         <w:rPr>
-          <w:sz w:val="28"/>
           <w:lang w:val="ru-RU"/>
         </w:rPr>
       </w:pPr>
       <w:r>
         <w:rPr>
-          <w:sz w:val="28"/>
           <w:lang w:val="ru-RU"/>
         </w:rPr>
         <w:t xml:space="preserve">Место жительства: </w:t>
       </w:r>
       <w:r>
         <w:rPr>
-          <w:sz w:val="28"/>
           <w:lang w:val="ru-RU"/>
         </w:rPr>
         <w:t xml:space="preserve">г. Запорожье. </w:t>
@@ -118,7 +134,6 @@
       <w:proofErr w:type="gramStart"/>
       <w:r>
         <w:rPr>
-          <w:sz w:val="28"/>
           <w:lang w:val="ru-RU"/>
         </w:rPr>
         <w:t>пр</w:t>
@@ -127,7 +142,6 @@
       <w:proofErr w:type="gramEnd"/>
       <w:r>
         <w:rPr>
-          <w:sz w:val="28"/>
           <w:lang w:val="ru-RU"/>
         </w:rPr>
         <w:t xml:space="preserve"> Ленина 232 - 87</w:t>
@@ -138,21 +152,17 @@
         <w:ind w:left="-567"/>
         <w:jc w:val="both"/>
         <w:rPr>
-          <w:sz w:val="28"/>
-          <w:szCs w:val="20"/>
           <w:lang w:val="ru-RU"/>
         </w:rPr>
       </w:pPr>
       <w:r>
         <w:rPr>
-          <w:sz w:val="28"/>
           <w:lang w:val="ru-RU"/>
         </w:rPr>
         <w:t xml:space="preserve">Место работы: </w:t>
       </w:r>
       <w:r>
         <w:rPr>
-          <w:sz w:val="28"/>
           <w:lang w:val="ru-RU"/>
         </w:rPr>
         <w:t>н/</w:t>
@@ -160,7 +170,6 @@
       <w:proofErr w:type="gramStart"/>
       <w:r>
         <w:rPr>
-          <w:sz w:val="28"/>
           <w:lang w:val="ru-RU"/>
         </w:rPr>
         <w:t>р</w:t>
@@ -168,7 +177,6 @@
       <w:proofErr w:type="gramEnd"/>
       <w:r>
         <w:rPr>
-          <w:sz w:val="28"/>
           <w:lang w:val="ru-RU"/>
         </w:rPr>
         <w:t xml:space="preserve">, </w:t>
@@ -176,7 +184,6 @@
       <w:proofErr w:type="spellStart"/>
       <w:r>
         <w:rPr>
-          <w:sz w:val="28"/>
           <w:lang w:val="ru-RU"/>
         </w:rPr>
         <w:t>инв</w:t>
@@ -184,7 +191,6 @@
       <w:proofErr w:type="spellEnd"/>
       <w:r>
         <w:rPr>
-          <w:sz w:val="28"/>
           <w:lang w:val="ru-RU"/>
         </w:rPr>
         <w:t xml:space="preserve"> Ш </w:t>
@@ -192,7 +198,6 @@
       <w:proofErr w:type="spellStart"/>
       <w:r>
         <w:rPr>
-          <w:sz w:val="28"/>
           <w:lang w:val="ru-RU"/>
         </w:rPr>
         <w:t>гр</w:t>
@@ -200,7 +205,6 @@
       <w:proofErr w:type="spellEnd"/>
       <w:r>
         <w:rPr>
-          <w:sz w:val="28"/>
           <w:lang w:val="ru-RU"/>
         </w:rPr>
         <w:t xml:space="preserve"> </w:t>
@@ -211,14 +215,12 @@
         <w:ind w:left="-567"/>
         <w:jc w:val="both"/>
         <w:rPr>
-          <w:sz w:val="28"/>
           <w:lang w:val="ru-RU"/>
         </w:rPr>
       </w:pPr>
       <w:sdt>
         <w:sdtPr>
           <w:rPr>
-            <w:sz w:val="28"/>
             <w:lang w:val="ru-RU"/>
           </w:rPr>
           <w:id w:val="-898747501"/>
@@ -234,7 +236,6 @@
         <w:sdtContent>
           <w:r>
             <w:rPr>
-              <w:sz w:val="28"/>
               <w:lang w:val="ru-RU"/>
             </w:rPr>
             <w:t xml:space="preserve">Находился </w:t>
@@ -243,77 +244,66 @@
       </w:sdt>
       <w:r>
         <w:rPr>
-          <w:sz w:val="28"/>
           <w:lang w:val="ru-RU"/>
         </w:rPr>
         <w:t xml:space="preserve"> на лечении с </w:t>
       </w:r>
       <w:r>
         <w:rPr>
-          <w:sz w:val="28"/>
           <w:lang w:val="ru-RU"/>
         </w:rPr>
         <w:t xml:space="preserve">  </w:t>
       </w:r>
       <w:r>
         <w:rPr>
-          <w:sz w:val="28"/>
           <w:lang w:val="ru-RU"/>
         </w:rPr>
         <w:t>18</w:t>
       </w:r>
       <w:r>
         <w:rPr>
-          <w:sz w:val="28"/>
           <w:lang w:val="ru-RU"/>
         </w:rPr>
         <w:t>.</w:t>
       </w:r>
       <w:r>
         <w:rPr>
-          <w:sz w:val="28"/>
           <w:lang w:val="ru-RU"/>
         </w:rPr>
         <w:t>10.17</w:t>
       </w:r>
       <w:r>
         <w:rPr>
-          <w:sz w:val="28"/>
           <w:lang w:val="ru-RU"/>
         </w:rPr>
         <w:t xml:space="preserve"> по   </w:t>
       </w:r>
       <w:r>
         <w:rPr>
-          <w:sz w:val="28"/>
-          <w:lang w:val="ru-RU"/>
-        </w:rPr>
-        <w:t>26</w:t>
-      </w:r>
-      <w:r>
-        <w:rPr>
-          <w:sz w:val="28"/>
+          <w:lang w:val="ru-RU"/>
+        </w:rPr>
+        <w:t>06</w:t>
+      </w:r>
+      <w:r>
+        <w:rPr>
           <w:lang w:val="ru-RU"/>
         </w:rPr>
         <w:t>.</w:t>
       </w:r>
       <w:r>
         <w:rPr>
-          <w:sz w:val="28"/>
-          <w:lang w:val="ru-RU"/>
-        </w:rPr>
-        <w:t>10</w:t>
-      </w:r>
-      <w:r>
-        <w:rPr>
-          <w:sz w:val="28"/>
+          <w:lang w:val="ru-RU"/>
+        </w:rPr>
+        <w:t>11</w:t>
+      </w:r>
+      <w:r>
+        <w:rPr>
           <w:lang w:val="ru-RU"/>
         </w:rPr>
         <w:t>.17</w:t>
       </w:r>
       <w:r>
         <w:rPr>
-          <w:sz w:val="28"/>
           <w:lang w:val="ru-RU"/>
         </w:rPr>
         <w:t xml:space="preserve"> в </w:t>
@@ -321,7 +311,6 @@
       <w:sdt>
         <w:sdtPr>
           <w:rPr>
-            <w:sz w:val="28"/>
             <w:lang w:val="ru-RU"/>
           </w:rPr>
           <w:id w:val="-690990251"/>
@@ -335,27 +324,16 @@
         </w:sdtPr>
         <w:sdtEndPr/>
         <w:sdtContent>
-          <w:proofErr w:type="spellStart"/>
           <w:r>
             <w:rPr>
-              <w:sz w:val="28"/>
               <w:lang w:val="ru-RU"/>
             </w:rPr>
-            <w:t>диаб</w:t>
-          </w:r>
-          <w:proofErr w:type="spellEnd"/>
-          <w:r>
-            <w:rPr>
-              <w:sz w:val="28"/>
-              <w:lang w:val="ru-RU"/>
-            </w:rPr>
-            <w:t>.</w:t>
+            <w:t>энд.</w:t>
           </w:r>
         </w:sdtContent>
       </w:sdt>
       <w:r>
         <w:rPr>
-          <w:sz w:val="28"/>
           <w:lang w:val="ru-RU"/>
         </w:rPr>
         <w:t xml:space="preserve">  отд.</w:t>
@@ -366,15 +344,11 @@
         <w:ind w:left="-567"/>
         <w:jc w:val="both"/>
         <w:rPr>
-          <w:sz w:val="28"/>
-          <w:szCs w:val="28"/>
           <w:lang w:val="ru-RU"/>
         </w:rPr>
       </w:pPr>
       <w:r>
         <w:rPr>
-          <w:sz w:val="28"/>
-          <w:szCs w:val="28"/>
           <w:u w:val="single"/>
           <w:lang w:val="ru-RU"/>
         </w:rPr>
@@ -382,69 +356,39 @@
       </w:r>
       <w:r>
         <w:rPr>
-          <w:sz w:val="28"/>
-          <w:szCs w:val="28"/>
           <w:lang w:val="ru-RU"/>
         </w:rPr>
         <w:t>:</w:t>
       </w:r>
-      <w:bookmarkStart w:id="1" w:name="дз"/>
-      <w:bookmarkEnd w:id="1"/>
-      <w:r>
-        <w:rPr>
-          <w:sz w:val="28"/>
-          <w:szCs w:val="28"/>
-          <w:lang w:val="ru-RU"/>
-        </w:rPr>
-        <w:t xml:space="preserve">  </w:t>
-      </w:r>
-      <w:r>
-        <w:rPr>
-          <w:sz w:val="26"/>
-          <w:szCs w:val="26"/>
-          <w:lang w:val="ru-RU"/>
-        </w:rPr>
-        <w:t>Сахарный диабет, тип</w:t>
-      </w:r>
-      <w:proofErr w:type="gramStart"/>
-      <w:r>
-        <w:rPr>
-          <w:sz w:val="26"/>
-          <w:szCs w:val="26"/>
-          <w:lang w:val="ru-RU"/>
-        </w:rPr>
-        <w:t xml:space="preserve"> ,</w:t>
-      </w:r>
-      <w:proofErr w:type="gramEnd"/>
-      <w:r>
-        <w:rPr>
-          <w:sz w:val="26"/>
-          <w:szCs w:val="26"/>
+      <w:bookmarkStart w:id="0" w:name="дз"/>
+      <w:bookmarkEnd w:id="0"/>
+      <w:r>
+        <w:rPr>
+          <w:lang w:val="ru-RU"/>
+        </w:rPr>
+        <w:t xml:space="preserve">  Сахарный диабет, тип </w:t>
+      </w:r>
+      <w:r>
+        <w:rPr>
+          <w:lang w:val="ru-RU"/>
+        </w:rPr>
+        <w:t>1</w:t>
+      </w:r>
+      <w:r>
+        <w:rPr>
+          <w:lang w:val="ru-RU"/>
+        </w:rPr>
+        <w:t xml:space="preserve">, </w:t>
+      </w:r>
+      <w:r>
+        <w:rPr>
           <w:lang w:val="ru-RU"/>
         </w:rPr>
         <w:t xml:space="preserve"> </w:t>
-      </w:r>
-      <w:r>
-        <w:rPr>
-          <w:sz w:val="26"/>
-          <w:szCs w:val="26"/>
-          <w:lang w:val="ru-RU"/>
-        </w:rPr>
-        <w:t>вторичноинсулинзависимый</w:t>
-      </w:r>
-      <w:r>
-        <w:rPr>
-          <w:sz w:val="26"/>
-          <w:szCs w:val="26"/>
-          <w:lang w:val="ru-RU"/>
-        </w:rPr>
-        <w:t xml:space="preserve">, </w:t>
       </w:r>
       <w:sdt>
         <w:sdtPr>
           <w:rPr>
-            <w:sz w:val="26"/>
-            <w:szCs w:val="26"/>
             <w:lang w:val="ru-RU"/>
           </w:rPr>
           <w:id w:val="355073878"/>
@@ -461,26 +405,20 @@
         <w:sdtContent>
           <w:r>
             <w:rPr>
-              <w:sz w:val="26"/>
-              <w:szCs w:val="26"/>
               <w:lang w:val="ru-RU"/>
             </w:rPr>
-            <w:t xml:space="preserve">тяжелая форма, </w:t>
+            <w:t>тяжелая форма, лабильное течение со склонностью к гипогликемическим состояниям,</w:t>
           </w:r>
         </w:sdtContent>
       </w:sdt>
       <w:r>
         <w:rPr>
-          <w:sz w:val="26"/>
-          <w:szCs w:val="26"/>
           <w:lang w:val="ru-RU"/>
         </w:rPr>
         <w:t xml:space="preserve"> </w:t>
       </w:r>
       <w:r>
         <w:rPr>
-          <w:sz w:val="26"/>
-          <w:szCs w:val="26"/>
           <w:lang w:val="ru-RU"/>
         </w:rPr>
         <w:t xml:space="preserve">ст. </w:t>
@@ -488,8 +426,6 @@
       <w:sdt>
         <w:sdtPr>
           <w:rPr>
-            <w:sz w:val="26"/>
-            <w:szCs w:val="26"/>
             <w:lang w:val="ru-RU"/>
           </w:rPr>
           <w:alias w:val="диабет"/>
@@ -509,8 +445,6 @@
         <w:sdtContent>
           <w:r>
             <w:rPr>
-              <w:sz w:val="26"/>
-              <w:szCs w:val="26"/>
               <w:lang w:val="ru-RU"/>
             </w:rPr>
             <w:t>декомпенсации.</w:t>
@@ -519,48 +453,12 @@
       </w:sdt>
       <w:r>
         <w:rPr>
-          <w:sz w:val="26"/>
-          <w:szCs w:val="26"/>
           <w:lang w:val="ru-RU"/>
         </w:rPr>
         <w:t xml:space="preserve">  </w:t>
       </w:r>
-    </w:p>
-    <w:p>
-      <w:pPr>
-        <w:ind w:left="-567"/>
-        <w:jc w:val="both"/>
-        <w:rPr>
-          <w:sz w:val="28"/>
-          <w:szCs w:val="28"/>
-          <w:lang w:val="ru-RU"/>
-        </w:rPr>
-      </w:pPr>
-      <w:r>
-        <w:rPr>
-          <w:sz w:val="28"/>
-          <w:szCs w:val="28"/>
-          <w:lang w:val="ru-RU"/>
-        </w:rPr>
-        <w:t xml:space="preserve">Диабетическая ангиопатия сетчатки ОИ. </w:t>
-      </w:r>
-    </w:p>
-    <w:p>
-      <w:pPr>
-        <w:ind w:left="-567"/>
-        <w:jc w:val="both"/>
-        <w:rPr>
-          <w:color w:val="0000CC"/>
-          <w:sz w:val="28"/>
-          <w:szCs w:val="28"/>
-          <w:lang w:val="ru-RU"/>
-        </w:rPr>
-      </w:pPr>
-      <w:r>
-        <w:rPr>
-          <w:color w:val="0000CC"/>
-          <w:sz w:val="28"/>
-          <w:szCs w:val="28"/>
+      <w:r>
+        <w:rPr>
           <w:lang w:val="ru-RU"/>
         </w:rPr>
         <w:t>Диабетическая дистальная симметричная полинейропатия н/</w:t>
@@ -568,9 +466,6 @@
       <w:proofErr w:type="gramStart"/>
       <w:r>
         <w:rPr>
-          <w:color w:val="0000CC"/>
-          <w:sz w:val="28"/>
-          <w:szCs w:val="28"/>
           <w:lang w:val="ru-RU"/>
         </w:rPr>
         <w:t>к</w:t>
@@ -578,422 +473,36 @@
       <w:proofErr w:type="gramEnd"/>
       <w:r>
         <w:rPr>
-          <w:color w:val="0000CC"/>
-          <w:sz w:val="28"/>
-          <w:szCs w:val="28"/>
-          <w:lang w:val="ru-RU"/>
-        </w:rPr>
-        <w:t>, сенсомоторная форма</w:t>
-      </w:r>
-      <w:r>
-        <w:rPr>
-          <w:color w:val="0000CC"/>
-          <w:sz w:val="28"/>
-          <w:szCs w:val="28"/>
-          <w:lang w:val="ru-RU"/>
-        </w:rPr>
-        <w:t xml:space="preserve"> (NSS 6, NDS 6), </w:t>
-      </w:r>
-      <w:r>
-        <w:rPr>
-          <w:color w:val="0000CC"/>
-          <w:sz w:val="28"/>
-          <w:szCs w:val="28"/>
-          <w:lang w:val="ru-RU"/>
-        </w:rPr>
-        <w:t xml:space="preserve">  хроническое течение</w:t>
-      </w:r>
-    </w:p>
-    <w:p>
-      <w:pPr>
-        <w:ind w:left="-567"/>
-        <w:jc w:val="both"/>
-        <w:rPr>
-          <w:sz w:val="28"/>
-          <w:szCs w:val="28"/>
-          <w:lang w:val="ru-RU"/>
-        </w:rPr>
-      </w:pPr>
-      <w:r>
-        <w:rPr>
-          <w:sz w:val="28"/>
-          <w:szCs w:val="28"/>
-          <w:lang w:val="ru-RU"/>
-        </w:rPr>
-        <w:t>Диаб</w:t>
-      </w:r>
-      <w:r>
-        <w:rPr>
-          <w:sz w:val="28"/>
-          <w:szCs w:val="28"/>
-          <w:lang w:val="ru-RU"/>
-        </w:rPr>
-        <w:t>етическая</w:t>
-      </w:r>
-      <w:r>
-        <w:rPr>
-          <w:sz w:val="28"/>
-          <w:szCs w:val="28"/>
-          <w:lang w:val="ru-RU"/>
-        </w:rPr>
-        <w:t xml:space="preserve"> ангиопатия артерий н/к. </w:t>
-      </w:r>
-    </w:p>
-    <w:p>
-      <w:pPr>
-        <w:ind w:left="-567"/>
-        <w:jc w:val="both"/>
-        <w:rPr>
-          <w:sz w:val="28"/>
-          <w:szCs w:val="28"/>
-          <w:lang w:val="ru-RU"/>
-        </w:rPr>
-      </w:pPr>
-      <w:r>
-        <w:rPr>
-          <w:color w:val="7030A0"/>
-          <w:sz w:val="28"/>
-          <w:szCs w:val="28"/>
-          <w:lang w:val="ru-RU"/>
-        </w:rPr>
-        <w:t>ХБП II-IV ст. Диабетическая нефропатия III-IV ст.</w:t>
-      </w:r>
-      <w:r>
-        <w:rPr>
-          <w:color w:val="7030A0"/>
-          <w:sz w:val="28"/>
-          <w:szCs w:val="28"/>
-          <w:lang w:val="ru-RU"/>
-        </w:rPr>
-        <w:t xml:space="preserve"> </w:t>
-      </w:r>
-    </w:p>
-    <w:p>
-      <w:pPr>
-        <w:ind w:left="-567"/>
-        <w:jc w:val="both"/>
-        <w:rPr>
-          <w:color w:val="E36C0A" w:themeColor="accent6" w:themeShade="BF"/>
-          <w:sz w:val="28"/>
-          <w:szCs w:val="28"/>
-          <w:lang w:val="ru-RU"/>
-        </w:rPr>
-      </w:pPr>
-      <w:r>
-        <w:rPr>
-          <w:color w:val="E36C0A" w:themeColor="accent6" w:themeShade="BF"/>
-          <w:sz w:val="28"/>
-          <w:szCs w:val="28"/>
-          <w:lang w:val="ru-RU"/>
-        </w:rPr>
-        <w:t>Ожирение II ст. (ИМТ кг/м</w:t>
-      </w:r>
-      <w:proofErr w:type="gramStart"/>
-      <w:r>
-        <w:rPr>
-          <w:color w:val="E36C0A" w:themeColor="accent6" w:themeShade="BF"/>
-          <w:sz w:val="28"/>
-          <w:szCs w:val="28"/>
-          <w:lang w:val="ru-RU"/>
-        </w:rPr>
-        <w:t>2</w:t>
-      </w:r>
-      <w:proofErr w:type="gramEnd"/>
-      <w:r>
-        <w:rPr>
-          <w:color w:val="E36C0A" w:themeColor="accent6" w:themeShade="BF"/>
-          <w:sz w:val="28"/>
-          <w:szCs w:val="28"/>
-          <w:lang w:val="ru-RU"/>
-        </w:rPr>
-        <w:t xml:space="preserve">) алим.-конституционального генеза, стабильное течение.  </w:t>
-      </w:r>
-    </w:p>
-    <w:p>
-      <w:pPr>
-        <w:ind w:left="-567"/>
-        <w:jc w:val="both"/>
-        <w:rPr>
-          <w:sz w:val="28"/>
-          <w:szCs w:val="28"/>
-          <w:lang w:val="ru-RU"/>
-        </w:rPr>
-      </w:pPr>
-      <w:proofErr w:type="gramStart"/>
-      <w:r>
-        <w:rPr>
-          <w:color w:val="4F6228" w:themeColor="accent3" w:themeShade="80"/>
-          <w:sz w:val="28"/>
-          <w:szCs w:val="28"/>
-          <w:lang w:val="ru-RU"/>
-        </w:rPr>
-        <w:t>Аутоиммунный</w:t>
-      </w:r>
-      <w:proofErr w:type="gramEnd"/>
-      <w:r>
-        <w:rPr>
-          <w:color w:val="4F6228" w:themeColor="accent3" w:themeShade="80"/>
-          <w:sz w:val="28"/>
-          <w:szCs w:val="28"/>
-          <w:lang w:val="ru-RU"/>
-        </w:rPr>
-        <w:t xml:space="preserve"> тиреоидит, </w:t>
+          <w:lang w:val="ru-RU"/>
+        </w:rPr>
+        <w:t>, сенсомоторная форма (NSS 2, NDS 2). ХБП I</w:t>
+      </w:r>
+      <w:r>
+        <w:rPr>
+          <w:lang w:val="ru-RU"/>
+        </w:rPr>
+        <w:t xml:space="preserve"> ст. Диабетическая нефропатия </w:t>
+      </w:r>
+      <w:r>
+        <w:rPr>
+          <w:lang w:val="ru-RU"/>
+        </w:rPr>
+        <w:t>III</w:t>
+      </w:r>
+      <w:r>
+        <w:rPr>
+          <w:lang w:val="ru-RU"/>
+        </w:rPr>
+        <w:t xml:space="preserve"> ст. Диабетическая ангиопатия артерий н/к. Ангиопатия сосудов сетчатки </w:t>
       </w:r>
       <w:sdt>
         <w:sdtPr>
           <w:rPr>
-            <w:color w:val="4F6228" w:themeColor="accent3" w:themeShade="80"/>
-            <w:sz w:val="28"/>
-            <w:szCs w:val="28"/>
-            <w:lang w:val="ru-RU"/>
-          </w:rPr>
-          <w:id w:val="105240480"/>
-          <w:placeholder>
-            <w:docPart w:val="FBFC6A18E07A484F9E976562E903BEB7"/>
-          </w:placeholder>
-          <w:comboBox>
-            <w:listItem w:displayText="без увеличения объема щит. железы." w:value="без увеличения объема щит. железы."/>
-            <w:listItem w:displayText="гипертрофическая форма." w:value="гипертрофическая форма."/>
-          </w:comboBox>
-        </w:sdtPr>
-        <w:sdtEndPr/>
-        <w:sdtContent>
-          <w:r>
-            <w:rPr>
-              <w:color w:val="4F6228" w:themeColor="accent3" w:themeShade="80"/>
-              <w:sz w:val="28"/>
-              <w:szCs w:val="28"/>
-              <w:lang w:val="ru-RU"/>
-            </w:rPr>
-            <w:t>гипертрофическая форма.</w:t>
-          </w:r>
-        </w:sdtContent>
-      </w:sdt>
-      <w:r>
-        <w:rPr>
-          <w:color w:val="4F6228" w:themeColor="accent3" w:themeShade="80"/>
-          <w:sz w:val="28"/>
-          <w:szCs w:val="28"/>
-          <w:lang w:val="ru-RU"/>
-        </w:rPr>
-        <w:t xml:space="preserve"> Гипотиреоз, средней тяжести,  </w:t>
-      </w:r>
-      <w:r>
-        <w:rPr>
-          <w:color w:val="4F6228" w:themeColor="accent3" w:themeShade="80"/>
-          <w:sz w:val="28"/>
-          <w:szCs w:val="28"/>
-          <w:lang w:val="ru-RU"/>
-        </w:rPr>
-        <w:t xml:space="preserve">ст. </w:t>
-      </w:r>
-      <w:r>
-        <w:rPr>
-          <w:color w:val="4F6228" w:themeColor="accent3" w:themeShade="80"/>
-          <w:sz w:val="28"/>
-          <w:szCs w:val="28"/>
-          <w:lang w:val="ru-RU"/>
-        </w:rPr>
-        <w:t>медикаментозн</w:t>
-      </w:r>
-      <w:r>
-        <w:rPr>
-          <w:color w:val="4F6228" w:themeColor="accent3" w:themeShade="80"/>
-          <w:sz w:val="28"/>
-          <w:szCs w:val="28"/>
-          <w:lang w:val="ru-RU"/>
-        </w:rPr>
-        <w:t>ой</w:t>
-      </w:r>
-      <w:r>
-        <w:rPr>
-          <w:color w:val="4F6228" w:themeColor="accent3" w:themeShade="80"/>
-          <w:sz w:val="28"/>
-          <w:szCs w:val="28"/>
-          <w:lang w:val="ru-RU"/>
-        </w:rPr>
-        <w:t xml:space="preserve"> субкомпенсаци</w:t>
-      </w:r>
-      <w:r>
-        <w:rPr>
-          <w:color w:val="4F6228" w:themeColor="accent3" w:themeShade="80"/>
-          <w:sz w:val="28"/>
-          <w:szCs w:val="28"/>
-          <w:lang w:val="ru-RU"/>
-        </w:rPr>
-        <w:t>и</w:t>
-      </w:r>
-      <w:r>
-        <w:rPr>
-          <w:color w:val="4F6228" w:themeColor="accent3" w:themeShade="80"/>
-          <w:sz w:val="28"/>
-          <w:szCs w:val="28"/>
-          <w:lang w:val="ru-RU"/>
-        </w:rPr>
-        <w:t xml:space="preserve">. </w:t>
-      </w:r>
-      <w:sdt>
-        <w:sdtPr>
-          <w:rPr>
-            <w:color w:val="4F6228" w:themeColor="accent3" w:themeShade="80"/>
-            <w:sz w:val="28"/>
-            <w:szCs w:val="28"/>
-            <w:lang w:val="ru-RU"/>
-          </w:rPr>
-          <w:id w:val="590198144"/>
-          <w:placeholder>
-            <w:docPart w:val="DefaultPlaceholder_1082065159"/>
-          </w:placeholder>
-          <w:dropDownList>
-            <w:listItem w:value="Выберите элемент."/>
-            <w:listItem w:displayText="Диффузный токсический " w:value="Диффузный токсический "/>
-            <w:listItem w:displayText="Диффузный " w:value="Диффузный "/>
-            <w:listItem w:displayText="Смешаный " w:value="Смешаный "/>
-            <w:listItem w:displayText="Узловой " w:value="Узловой "/>
-          </w:dropDownList>
-        </w:sdtPr>
-        <w:sdtEndPr/>
-        <w:sdtContent>
-          <w:r>
-            <w:rPr>
-              <w:color w:val="4F6228" w:themeColor="accent3" w:themeShade="80"/>
-              <w:sz w:val="28"/>
-              <w:szCs w:val="28"/>
-              <w:lang w:val="ru-RU"/>
-            </w:rPr>
-            <w:t xml:space="preserve">Диффузный токсический </w:t>
-          </w:r>
-        </w:sdtContent>
-      </w:sdt>
-      <w:r>
-        <w:rPr>
-          <w:color w:val="4F6228" w:themeColor="accent3" w:themeShade="80"/>
-          <w:sz w:val="28"/>
-          <w:szCs w:val="28"/>
-          <w:lang w:val="ru-RU"/>
-        </w:rPr>
-        <w:t xml:space="preserve"> зоб II. Эутиреоидное состояние</w:t>
-      </w:r>
-      <w:r>
-        <w:rPr>
-          <w:sz w:val="28"/>
-          <w:szCs w:val="28"/>
-          <w:lang w:val="ru-RU"/>
-        </w:rPr>
-        <w:t xml:space="preserve">. </w:t>
-      </w:r>
-    </w:p>
-    <w:p>
-      <w:pPr>
-        <w:ind w:left="-567"/>
-        <w:jc w:val="both"/>
-        <w:rPr>
-          <w:color w:val="17365D" w:themeColor="text2" w:themeShade="BF"/>
-          <w:sz w:val="28"/>
-          <w:szCs w:val="28"/>
-          <w:lang w:val="ru-RU"/>
-        </w:rPr>
-      </w:pPr>
-      <w:r>
-        <w:rPr>
-          <w:color w:val="17365D" w:themeColor="text2" w:themeShade="BF"/>
-          <w:sz w:val="28"/>
-          <w:szCs w:val="28"/>
-          <w:lang w:val="ru-RU"/>
-        </w:rPr>
-        <w:t xml:space="preserve">Миопия </w:t>
-      </w:r>
-      <w:sdt>
-        <w:sdtPr>
-          <w:rPr>
-            <w:color w:val="17365D" w:themeColor="text2" w:themeShade="BF"/>
-            <w:sz w:val="28"/>
-            <w:szCs w:val="28"/>
-            <w:lang w:val="ru-RU"/>
-          </w:rPr>
-          <w:id w:val="-1410379913"/>
-          <w:placeholder>
-            <w:docPart w:val="DefaultPlaceholder_1082065159"/>
-          </w:placeholder>
-          <w:comboBox>
-            <w:listItem w:value="Выберите элемент."/>
-            <w:listItem w:displayText="слабой " w:value="слабой "/>
-            <w:listItem w:displayText="высокой" w:value="высокой"/>
-            <w:listItem w:displayText="средней" w:value="средней"/>
-          </w:comboBox>
-        </w:sdtPr>
-        <w:sdtEndPr/>
-        <w:sdtContent>
-          <w:r>
-            <w:rPr>
-              <w:color w:val="17365D" w:themeColor="text2" w:themeShade="BF"/>
-              <w:sz w:val="28"/>
-              <w:szCs w:val="28"/>
-              <w:lang w:val="ru-RU"/>
-            </w:rPr>
-            <w:t xml:space="preserve">слабой </w:t>
-          </w:r>
-        </w:sdtContent>
-      </w:sdt>
-      <w:r>
-        <w:rPr>
-          <w:color w:val="17365D" w:themeColor="text2" w:themeShade="BF"/>
-          <w:sz w:val="28"/>
-          <w:szCs w:val="28"/>
-          <w:lang w:val="ru-RU"/>
-        </w:rPr>
-        <w:t xml:space="preserve"> степени ОИ.</w:t>
-      </w:r>
-      <w:r>
-        <w:rPr>
-          <w:color w:val="17365D" w:themeColor="text2" w:themeShade="BF"/>
-          <w:sz w:val="28"/>
-          <w:szCs w:val="28"/>
-          <w:lang w:val="ru-RU"/>
-        </w:rPr>
-        <w:t xml:space="preserve"> </w:t>
-      </w:r>
-    </w:p>
-    <w:p>
-      <w:pPr>
-        <w:ind w:left="-567"/>
-        <w:jc w:val="both"/>
-        <w:rPr>
-          <w:color w:val="17365D" w:themeColor="text2" w:themeShade="BF"/>
-          <w:sz w:val="28"/>
-          <w:szCs w:val="28"/>
-          <w:lang w:val="ru-RU"/>
-        </w:rPr>
-      </w:pPr>
-      <w:r>
-        <w:rPr>
-          <w:color w:val="17365D" w:themeColor="text2" w:themeShade="BF"/>
-          <w:sz w:val="28"/>
-          <w:szCs w:val="28"/>
-          <w:lang w:val="ru-RU"/>
-        </w:rPr>
-        <w:t>А</w:t>
-      </w:r>
-      <w:r>
-        <w:rPr>
-          <w:color w:val="17365D" w:themeColor="text2" w:themeShade="BF"/>
-          <w:sz w:val="28"/>
-          <w:szCs w:val="28"/>
-          <w:lang w:val="ru-RU"/>
-        </w:rPr>
-        <w:t xml:space="preserve">нгиопатия сосудов сетчатки </w:t>
-      </w:r>
-      <w:sdt>
-        <w:sdtPr>
-          <w:rPr>
-            <w:color w:val="17365D" w:themeColor="text2" w:themeShade="BF"/>
-            <w:sz w:val="28"/>
-            <w:szCs w:val="28"/>
             <w:lang w:val="ru-RU"/>
           </w:rPr>
           <w:id w:val="2051261544"/>
           <w:placeholder>
-            <w:docPart w:val="DefaultPlaceholder_1082065159"/>
+            <w:docPart w:val="EFF083E124704FAFAE9374F498C369E3"/>
           </w:placeholder>
           <w:comboBox>
             <w:listItem w:value="Выберите элемент."/>
@@ -1002,13 +511,9 @@
             <w:listItem w:displayText="OS" w:value="OS"/>
           </w:comboBox>
         </w:sdtPr>
-        <w:sdtEndPr/>
         <w:sdtContent>
           <w:r>
             <w:rPr>
-              <w:color w:val="17365D" w:themeColor="text2" w:themeShade="BF"/>
-              <w:sz w:val="28"/>
-              <w:szCs w:val="28"/>
               <w:lang w:val="ru-RU"/>
             </w:rPr>
             <w:t>ОИ</w:t>
@@ -1017,80 +522,78 @@
       </w:sdt>
       <w:r>
         <w:rPr>
-          <w:color w:val="17365D" w:themeColor="text2" w:themeShade="BF"/>
-          <w:sz w:val="28"/>
-          <w:szCs w:val="28"/>
-          <w:lang w:val="ru-RU"/>
-        </w:rPr>
-        <w:t>.</w:t>
-      </w:r>
-      <w:r>
-        <w:rPr>
-          <w:color w:val="17365D" w:themeColor="text2" w:themeShade="BF"/>
-          <w:sz w:val="28"/>
-          <w:szCs w:val="28"/>
-          <w:lang w:val="ru-RU"/>
-        </w:rPr>
-        <w:t xml:space="preserve"> </w:t>
-      </w:r>
-      <w:r>
-        <w:rPr>
-          <w:color w:val="17365D" w:themeColor="text2" w:themeShade="BF"/>
-          <w:sz w:val="28"/>
-          <w:szCs w:val="28"/>
-          <w:lang w:val="ru-RU"/>
-        </w:rPr>
-        <w:t xml:space="preserve">Начальная катаракта </w:t>
+          <w:lang w:val="ru-RU"/>
+        </w:rPr>
+        <w:t xml:space="preserve">. </w:t>
+      </w:r>
+      <w:r>
+        <w:rPr>
+          <w:lang w:val="ru-RU"/>
+        </w:rPr>
+        <w:t xml:space="preserve">Аутоиммунный тиреоидит, </w:t>
       </w:r>
       <w:sdt>
         <w:sdtPr>
           <w:rPr>
-            <w:color w:val="17365D" w:themeColor="text2" w:themeShade="BF"/>
-            <w:sz w:val="28"/>
-            <w:szCs w:val="28"/>
             <w:lang w:val="ru-RU"/>
           </w:rPr>
-          <w:id w:val="517513702"/>
+          <w:id w:val="105240480"/>
           <w:placeholder>
-            <w:docPart w:val="DB435B1E68954750936FB322747598D2"/>
+            <w:docPart w:val="8AEFD83366DA43EB823F1AE7D1B772DB"/>
           </w:placeholder>
           <w:comboBox>
-            <w:listItem w:value="Выберите элемент."/>
-            <w:listItem w:displayText="ОИ" w:value="ОИ"/>
-            <w:listItem w:displayText="ОД" w:value="ОД"/>
-            <w:listItem w:displayText="OS" w:value="OS"/>
+            <w:listItem w:displayText="без увеличения объема щит. железы." w:value="без увеличения объема щит. железы."/>
+            <w:listItem w:displayText="гипертрофическая форма." w:value="гипертрофическая форма."/>
           </w:comboBox>
         </w:sdtPr>
-        <w:sdtEndPr/>
         <w:sdtContent>
           <w:r>
             <w:rPr>
-              <w:color w:val="17365D" w:themeColor="text2" w:themeShade="BF"/>
-              <w:sz w:val="28"/>
-              <w:szCs w:val="28"/>
               <w:lang w:val="ru-RU"/>
             </w:rPr>
-            <w:t>ОИ</w:t>
+            <w:t>без увеличения объема щит</w:t>
+          </w:r>
+          <w:proofErr w:type="gramStart"/>
+          <w:r>
+            <w:rPr>
+              <w:lang w:val="ru-RU"/>
+            </w:rPr>
+            <w:t>.</w:t>
+          </w:r>
+          <w:proofErr w:type="gramEnd"/>
+          <w:r>
+            <w:rPr>
+              <w:lang w:val="ru-RU"/>
+            </w:rPr>
+            <w:t xml:space="preserve"> </w:t>
+          </w:r>
+          <w:proofErr w:type="gramStart"/>
+          <w:r>
+            <w:rPr>
+              <w:lang w:val="ru-RU"/>
+            </w:rPr>
+            <w:t>ж</w:t>
+          </w:r>
+          <w:proofErr w:type="gramEnd"/>
+          <w:r>
+            <w:rPr>
+              <w:lang w:val="ru-RU"/>
+            </w:rPr>
+            <w:t>елезы.</w:t>
           </w:r>
         </w:sdtContent>
       </w:sdt>
       <w:r>
         <w:rPr>
-          <w:color w:val="17365D" w:themeColor="text2" w:themeShade="BF"/>
-          <w:sz w:val="28"/>
-          <w:szCs w:val="28"/>
-          <w:lang w:val="ru-RU"/>
-        </w:rPr>
-        <w:t xml:space="preserve">. </w:t>
-      </w:r>
-      <w:r>
-        <w:rPr>
-          <w:color w:val="17365D" w:themeColor="text2" w:themeShade="BF"/>
-          <w:sz w:val="28"/>
-          <w:szCs w:val="28"/>
-          <w:lang w:val="ru-RU"/>
-        </w:rPr>
-        <w:t xml:space="preserve"> </w:t>
+          <w:lang w:val="ru-RU"/>
+        </w:rPr>
+        <w:t xml:space="preserve"> Эутиреоз</w:t>
+      </w:r>
+      <w:r>
+        <w:rPr>
+          <w:lang w:val="ru-RU"/>
+        </w:rPr>
+        <w:t>.</w:t>
       </w:r>
     </w:p>
     <w:p>
@@ -1098,76 +601,138 @@
         <w:ind w:left="-567"/>
         <w:jc w:val="both"/>
         <w:rPr>
-          <w:color w:val="17365D" w:themeColor="text2" w:themeShade="BF"/>
-          <w:sz w:val="28"/>
-          <w:szCs w:val="28"/>
           <w:lang w:val="ru-RU"/>
         </w:rPr>
       </w:pPr>
-      <w:r>
-        <w:rPr>
-          <w:color w:val="17365D" w:themeColor="text2" w:themeShade="BF"/>
-          <w:sz w:val="28"/>
-          <w:szCs w:val="28"/>
-          <w:lang w:val="ru-RU"/>
-        </w:rPr>
-        <w:t>Непро</w:t>
-      </w:r>
-      <w:r>
-        <w:rPr>
-          <w:color w:val="17365D" w:themeColor="text2" w:themeShade="BF"/>
-          <w:sz w:val="28"/>
-          <w:szCs w:val="28"/>
-          <w:lang w:val="ru-RU"/>
-        </w:rPr>
-        <w:t>лиферативная  диабетическая</w:t>
-      </w:r>
-      <w:r>
-        <w:rPr>
-          <w:color w:val="17365D" w:themeColor="text2" w:themeShade="BF"/>
-          <w:sz w:val="28"/>
-          <w:szCs w:val="28"/>
-          <w:lang w:val="ru-RU"/>
-        </w:rPr>
-        <w:t xml:space="preserve"> ретинопатия </w:t>
-      </w:r>
-      <w:sdt>
-        <w:sdtPr>
-          <w:rPr>
-            <w:color w:val="17365D" w:themeColor="text2" w:themeShade="BF"/>
-            <w:sz w:val="28"/>
-            <w:szCs w:val="28"/>
-            <w:lang w:val="ru-RU"/>
-          </w:rPr>
-          <w:id w:val="389392371"/>
-          <w:placeholder>
-            <w:docPart w:val="5917FEE754784A0BA4173B51A4E1CE95"/>
-          </w:placeholder>
-          <w:comboBox>
-            <w:listItem w:value="Выберите элемент."/>
-            <w:listItem w:displayText="ОИ" w:value="ОИ"/>
-            <w:listItem w:displayText="ОД" w:value="ОД"/>
-            <w:listItem w:displayText="OS" w:value="OS"/>
-          </w:comboBox>
-        </w:sdtPr>
-        <w:sdtEndPr/>
-        <w:sdtContent>
-          <w:r>
-            <w:rPr>
-              <w:color w:val="17365D" w:themeColor="text2" w:themeShade="BF"/>
-              <w:sz w:val="28"/>
-              <w:szCs w:val="28"/>
-              <w:lang w:val="ru-RU"/>
-            </w:rPr>
-            <w:t>ОИ</w:t>
-          </w:r>
-        </w:sdtContent>
-      </w:sdt>
-      <w:r>
-        <w:rPr>
-          <w:color w:val="17365D" w:themeColor="text2" w:themeShade="BF"/>
-          <w:sz w:val="28"/>
-          <w:szCs w:val="28"/>
+      <w:bookmarkStart w:id="1" w:name="дк"/>
+      <w:bookmarkEnd w:id="1"/>
+      <w:r>
+        <w:rPr>
+          <w:u w:val="single"/>
+          <w:lang w:val="ru-RU"/>
+        </w:rPr>
+        <w:t xml:space="preserve">Жалобы при поступлении </w:t>
+      </w:r>
+      <w:r>
+        <w:rPr>
+          <w:lang w:val="ru-RU"/>
+        </w:rPr>
+        <w:t xml:space="preserve">на </w:t>
+      </w:r>
+      <w:r>
+        <w:rPr>
+          <w:lang w:val="ru-RU"/>
+        </w:rPr>
+        <w:t xml:space="preserve">сухость во рту, </w:t>
+      </w:r>
+      <w:r>
+        <w:rPr>
+          <w:lang w:val="ru-RU"/>
+        </w:rPr>
+        <w:t>жажду,</w:t>
+      </w:r>
+      <w:r>
+        <w:rPr>
+          <w:lang w:val="ru-RU"/>
+        </w:rPr>
+        <w:t xml:space="preserve"> </w:t>
+      </w:r>
+      <w:r>
+        <w:rPr>
+          <w:lang w:val="ru-RU"/>
+        </w:rPr>
+        <w:t>полиурию,</w:t>
+      </w:r>
+      <w:r>
+        <w:rPr>
+          <w:lang w:val="ru-RU"/>
+        </w:rPr>
+        <w:t xml:space="preserve"> </w:t>
+      </w:r>
+      <w:r>
+        <w:rPr>
+          <w:lang w:val="ru-RU"/>
+        </w:rPr>
+        <w:t>ухудшение зрения,</w:t>
+      </w:r>
+      <w:r>
+        <w:rPr>
+          <w:lang w:val="ru-RU"/>
+        </w:rPr>
+        <w:t xml:space="preserve"> </w:t>
+      </w:r>
+      <w:r>
+        <w:rPr>
+          <w:lang w:val="ru-RU"/>
+        </w:rPr>
+        <w:t xml:space="preserve"> </w:t>
+      </w:r>
+      <w:r>
+        <w:rPr>
+          <w:lang w:val="ru-RU"/>
+        </w:rPr>
+        <w:t>боли  в н/</w:t>
+      </w:r>
+      <w:proofErr w:type="gramStart"/>
+      <w:r>
+        <w:rPr>
+          <w:lang w:val="ru-RU"/>
+        </w:rPr>
+        <w:t>к</w:t>
+      </w:r>
+      <w:proofErr w:type="gramEnd"/>
+      <w:r>
+        <w:rPr>
+          <w:lang w:val="ru-RU"/>
+        </w:rPr>
+        <w:t xml:space="preserve">, </w:t>
+      </w:r>
+      <w:proofErr w:type="gramStart"/>
+      <w:r>
+        <w:rPr>
+          <w:lang w:val="ru-RU"/>
+        </w:rPr>
+        <w:t>судороги</w:t>
+      </w:r>
+      <w:proofErr w:type="gramEnd"/>
+      <w:r>
+        <w:rPr>
+          <w:lang w:val="ru-RU"/>
+        </w:rPr>
+        <w:t>,</w:t>
+      </w:r>
+      <w:r>
+        <w:rPr>
+          <w:lang w:val="ru-RU"/>
+        </w:rPr>
+        <w:t xml:space="preserve"> онемение ног,</w:t>
+      </w:r>
+      <w:r>
+        <w:rPr>
+          <w:lang w:val="ru-RU"/>
+        </w:rPr>
+        <w:t xml:space="preserve"> </w:t>
+      </w:r>
+      <w:r>
+        <w:rPr>
+          <w:lang w:val="ru-RU"/>
+        </w:rPr>
+        <w:t xml:space="preserve">головные боли, головокружение, </w:t>
+      </w:r>
+      <w:r>
+        <w:rPr>
+          <w:lang w:val="ru-RU"/>
+        </w:rPr>
+        <w:t>гипогликемические состояния</w:t>
+      </w:r>
+      <w:r>
+        <w:rPr>
+          <w:lang w:val="ru-RU"/>
+        </w:rPr>
+        <w:t xml:space="preserve"> чаще в новое время суток, гипергликемия до 12 ммоль в утреннее время</w:t>
+      </w:r>
+      <w:r>
+        <w:rPr>
           <w:lang w:val="ru-RU"/>
         </w:rPr>
         <w:t>.</w:t>
@@ -1178,389 +743,6 @@
         <w:ind w:left="-567"/>
         <w:jc w:val="both"/>
         <w:rPr>
-          <w:color w:val="C00000"/>
-          <w:sz w:val="28"/>
-          <w:szCs w:val="28"/>
-          <w:lang w:val="ru-RU"/>
-        </w:rPr>
-      </w:pPr>
-      <w:r>
-        <w:rPr>
-          <w:color w:val="C00000"/>
-          <w:sz w:val="28"/>
-          <w:szCs w:val="28"/>
-          <w:lang w:val="ru-RU"/>
-        </w:rPr>
-        <w:t xml:space="preserve">ИБС, стенокардия напряжения, диффузный кардиосклероз, II </w:t>
-      </w:r>
-      <w:proofErr w:type="spellStart"/>
-      <w:r>
-        <w:rPr>
-          <w:color w:val="C00000"/>
-          <w:sz w:val="28"/>
-          <w:szCs w:val="28"/>
-          <w:lang w:val="ru-RU"/>
-        </w:rPr>
-        <w:t>ф.кл</w:t>
-      </w:r>
-      <w:proofErr w:type="spellEnd"/>
-      <w:r>
-        <w:rPr>
-          <w:color w:val="C00000"/>
-          <w:sz w:val="28"/>
-          <w:szCs w:val="28"/>
-          <w:lang w:val="ru-RU"/>
-        </w:rPr>
-        <w:t>. СН II</w:t>
-      </w:r>
-      <w:proofErr w:type="gramStart"/>
-      <w:r>
-        <w:rPr>
-          <w:color w:val="C00000"/>
-          <w:sz w:val="28"/>
-          <w:szCs w:val="28"/>
-          <w:lang w:val="ru-RU"/>
-        </w:rPr>
-        <w:t xml:space="preserve"> А</w:t>
-      </w:r>
-      <w:proofErr w:type="gramEnd"/>
-      <w:r>
-        <w:rPr>
-          <w:color w:val="C00000"/>
-          <w:sz w:val="28"/>
-          <w:szCs w:val="28"/>
-          <w:lang w:val="ru-RU"/>
-        </w:rPr>
-        <w:t xml:space="preserve"> </w:t>
-      </w:r>
-      <w:proofErr w:type="spellStart"/>
-      <w:r>
-        <w:rPr>
-          <w:color w:val="C00000"/>
-          <w:sz w:val="28"/>
-          <w:szCs w:val="28"/>
-          <w:lang w:val="ru-RU"/>
-        </w:rPr>
-        <w:t>ф.кл</w:t>
-      </w:r>
-      <w:proofErr w:type="spellEnd"/>
-      <w:r>
-        <w:rPr>
-          <w:color w:val="C00000"/>
-          <w:sz w:val="28"/>
-          <w:szCs w:val="28"/>
-          <w:lang w:val="ru-RU"/>
-        </w:rPr>
-        <w:t xml:space="preserve">. II. Гипертоническая болезнь III стадии … степени. Гипертензивное сердце СН I. Риск 4. Метаболическая кардиомиопатия СН 0-I. </w:t>
-      </w:r>
-      <w:proofErr w:type="spellStart"/>
-      <w:r>
-        <w:rPr>
-          <w:color w:val="C00000"/>
-          <w:sz w:val="28"/>
-          <w:szCs w:val="28"/>
-          <w:lang w:val="ru-RU"/>
-        </w:rPr>
-        <w:t>ф.кл</w:t>
-      </w:r>
-      <w:proofErr w:type="spellEnd"/>
-      <w:r>
-        <w:rPr>
-          <w:color w:val="C00000"/>
-          <w:sz w:val="28"/>
-          <w:szCs w:val="28"/>
-          <w:lang w:val="ru-RU"/>
-        </w:rPr>
-        <w:t>. II.</w:t>
-      </w:r>
-    </w:p>
-    <w:p>
-      <w:pPr>
-        <w:ind w:left="-567"/>
-        <w:jc w:val="both"/>
-        <w:rPr>
-          <w:color w:val="C00000"/>
-          <w:sz w:val="28"/>
-          <w:szCs w:val="28"/>
-          <w:lang w:val="ru-RU"/>
-        </w:rPr>
-      </w:pPr>
-      <w:r>
-        <w:rPr>
-          <w:color w:val="C00000"/>
-          <w:sz w:val="28"/>
-          <w:szCs w:val="28"/>
-          <w:lang w:val="ru-RU"/>
-        </w:rPr>
-        <w:t>НЦД по смешанному типу.</w:t>
-      </w:r>
-    </w:p>
-    <w:p>
-      <w:pPr>
-        <w:ind w:left="-567"/>
-        <w:jc w:val="both"/>
-        <w:rPr>
-          <w:color w:val="0000FF"/>
-          <w:sz w:val="28"/>
-          <w:szCs w:val="28"/>
-          <w:lang w:val="ru-RU"/>
-        </w:rPr>
-      </w:pPr>
-      <w:sdt>
-        <w:sdtPr>
-          <w:rPr>
-            <w:color w:val="0000FF"/>
-            <w:sz w:val="28"/>
-            <w:szCs w:val="28"/>
-            <w:lang w:val="ru-RU"/>
-          </w:rPr>
-          <w:id w:val="-968201283"/>
-          <w:placeholder>
-            <w:docPart w:val="DefaultPlaceholder_1082065159"/>
-          </w:placeholder>
-          <w:comboBox>
-            <w:listItem w:value="Выберите элемент."/>
-            <w:listItem w:displayText="Дисциркуляторная" w:value="Дисциркуляторная"/>
-            <w:listItem w:displayText="Диабетическая" w:value="Диабетическая"/>
-            <w:listItem w:displayText="Дисметаболическая" w:value="Дисметаболическая"/>
-          </w:comboBox>
-        </w:sdtPr>
-        <w:sdtEndPr/>
-        <w:sdtContent>
-          <w:r>
-            <w:rPr>
-              <w:color w:val="0000FF"/>
-              <w:sz w:val="28"/>
-              <w:szCs w:val="28"/>
-              <w:lang w:val="ru-RU"/>
-            </w:rPr>
-            <w:t>Дисциркуляторная</w:t>
-          </w:r>
-        </w:sdtContent>
-      </w:sdt>
-      <w:r>
-        <w:rPr>
-          <w:color w:val="0000FF"/>
-          <w:sz w:val="28"/>
-          <w:szCs w:val="28"/>
-          <w:lang w:val="ru-RU"/>
-        </w:rPr>
-        <w:t xml:space="preserve"> энцефалопатия I-II сочетанного генеза (</w:t>
-      </w:r>
-      <w:r>
-        <w:rPr>
-          <w:color w:val="0000FF"/>
-          <w:sz w:val="28"/>
-          <w:szCs w:val="28"/>
-          <w:lang w:val="ru-RU"/>
-        </w:rPr>
-        <w:t>дисметаболическая</w:t>
-      </w:r>
-      <w:r>
-        <w:rPr>
-          <w:color w:val="0000FF"/>
-          <w:sz w:val="28"/>
-          <w:szCs w:val="28"/>
-          <w:lang w:val="ru-RU"/>
-        </w:rPr>
-        <w:t>, гипертоническая).</w:t>
-      </w:r>
-    </w:p>
-    <w:p>
-      <w:pPr>
-        <w:ind w:left="-567"/>
-        <w:jc w:val="both"/>
-        <w:rPr>
-          <w:color w:val="0000FF"/>
-          <w:sz w:val="28"/>
-          <w:szCs w:val="28"/>
-          <w:lang w:val="ru-RU"/>
-        </w:rPr>
-      </w:pPr>
-      <w:r>
-        <w:rPr>
-          <w:color w:val="0000FF"/>
-          <w:sz w:val="28"/>
-          <w:szCs w:val="28"/>
-          <w:lang w:val="ru-RU"/>
-        </w:rPr>
-        <w:t xml:space="preserve">астеновегетативный </w:t>
-      </w:r>
-      <w:proofErr w:type="gramStart"/>
-      <w:r>
-        <w:rPr>
-          <w:color w:val="0000FF"/>
-          <w:sz w:val="28"/>
-          <w:szCs w:val="28"/>
-          <w:lang w:val="ru-RU"/>
-        </w:rPr>
-        <w:t>с-м</w:t>
-      </w:r>
-      <w:proofErr w:type="gramEnd"/>
-      <w:r>
-        <w:rPr>
-          <w:color w:val="0000FF"/>
-          <w:sz w:val="28"/>
-          <w:szCs w:val="28"/>
-          <w:lang w:val="ru-RU"/>
-        </w:rPr>
-        <w:t xml:space="preserve">, </w:t>
-      </w:r>
-      <w:proofErr w:type="spellStart"/>
-      <w:r>
-        <w:rPr>
-          <w:color w:val="0000FF"/>
-          <w:sz w:val="28"/>
-          <w:szCs w:val="28"/>
-          <w:lang w:val="ru-RU"/>
-        </w:rPr>
-        <w:t>астено</w:t>
-      </w:r>
-      <w:proofErr w:type="spellEnd"/>
-      <w:r>
-        <w:rPr>
-          <w:color w:val="0000FF"/>
-          <w:sz w:val="28"/>
-          <w:szCs w:val="28"/>
-          <w:lang w:val="ru-RU"/>
-        </w:rPr>
-        <w:t>-невротический с-м, вестибуло-атактический с-м.  цереброастенический с-м, цефалгический с-м,</w:t>
-      </w:r>
-    </w:p>
-    <w:p>
-      <w:pPr>
-        <w:ind w:left="-567"/>
-        <w:jc w:val="both"/>
-        <w:rPr>
-          <w:color w:val="0000FF"/>
-          <w:sz w:val="28"/>
-          <w:szCs w:val="28"/>
-          <w:lang w:val="ru-RU"/>
-        </w:rPr>
-      </w:pPr>
-    </w:p>
-    <w:p>
-      <w:pPr>
-        <w:ind w:left="-567"/>
-        <w:jc w:val="both"/>
-        <w:rPr>
-          <w:lang w:val="ru-RU"/>
-        </w:rPr>
-      </w:pPr>
-      <w:bookmarkStart w:id="2" w:name="дк"/>
-      <w:bookmarkEnd w:id="2"/>
-      <w:proofErr w:type="gramStart"/>
-      <w:r>
-        <w:rPr>
-          <w:u w:val="single"/>
-          <w:lang w:val="ru-RU"/>
-        </w:rPr>
-        <w:t xml:space="preserve">Жалобы при поступлении </w:t>
-      </w:r>
-      <w:r>
-        <w:rPr>
-          <w:lang w:val="ru-RU"/>
-        </w:rPr>
-        <w:t xml:space="preserve">на </w:t>
-      </w:r>
-      <w:r>
-        <w:rPr>
-          <w:lang w:val="ru-RU"/>
-        </w:rPr>
-        <w:t xml:space="preserve">сухость во рту, </w:t>
-      </w:r>
-      <w:r>
-        <w:rPr>
-          <w:lang w:val="ru-RU"/>
-        </w:rPr>
-        <w:t>жажду,</w:t>
-      </w:r>
-      <w:r>
-        <w:rPr>
-          <w:lang w:val="ru-RU"/>
-        </w:rPr>
-        <w:t xml:space="preserve"> </w:t>
-      </w:r>
-      <w:r>
-        <w:rPr>
-          <w:lang w:val="ru-RU"/>
-        </w:rPr>
-        <w:t>полиурию,</w:t>
-      </w:r>
-      <w:r>
-        <w:rPr>
-          <w:lang w:val="ru-RU"/>
-        </w:rPr>
-        <w:t xml:space="preserve"> </w:t>
-      </w:r>
-      <w:r>
-        <w:rPr>
-          <w:lang w:val="ru-RU"/>
-        </w:rPr>
-        <w:t>ухудшение зрения,</w:t>
-      </w:r>
-      <w:r>
-        <w:rPr>
-          <w:lang w:val="ru-RU"/>
-        </w:rPr>
-        <w:t xml:space="preserve"> </w:t>
-      </w:r>
-      <w:r>
-        <w:rPr>
-          <w:lang w:val="ru-RU"/>
-        </w:rPr>
-        <w:t xml:space="preserve"> </w:t>
-      </w:r>
-      <w:r>
-        <w:rPr>
-          <w:lang w:val="ru-RU"/>
-        </w:rPr>
-        <w:t xml:space="preserve">боли  в н/к, </w:t>
-      </w:r>
-      <w:r>
-        <w:rPr>
-          <w:lang w:val="ru-RU"/>
-        </w:rPr>
-        <w:t>судороги,</w:t>
-      </w:r>
-      <w:r>
-        <w:rPr>
-          <w:lang w:val="ru-RU"/>
-        </w:rPr>
-        <w:t xml:space="preserve"> онемение ног,</w:t>
-      </w:r>
-      <w:r>
-        <w:rPr>
-          <w:lang w:val="ru-RU"/>
-        </w:rPr>
-        <w:t xml:space="preserve"> </w:t>
-      </w:r>
-      <w:r>
-        <w:rPr>
-          <w:lang w:val="ru-RU"/>
-        </w:rPr>
-        <w:t xml:space="preserve">головные боли, головокружение, </w:t>
-      </w:r>
-      <w:r>
-        <w:rPr>
-          <w:lang w:val="ru-RU"/>
-        </w:rPr>
-        <w:t>гипогликемические состояния</w:t>
-      </w:r>
-      <w:r>
-        <w:rPr>
-          <w:lang w:val="ru-RU"/>
-        </w:rPr>
-        <w:t>.</w:t>
-      </w:r>
-      <w:proofErr w:type="gramEnd"/>
-    </w:p>
-    <w:p>
-      <w:pPr>
-        <w:ind w:left="-567"/>
-        <w:jc w:val="both"/>
-        <w:rPr>
-          <w:sz w:val="28"/>
           <w:lang w:val="ru-RU"/>
         </w:rPr>
       </w:pPr>
@@ -1678,34 +860,50 @@
         <w:rPr>
           <w:lang w:val="ru-RU"/>
         </w:rPr>
-        <w:t xml:space="preserve">Протафан НМ . С 2016 в связи с частыми гипогликемическими состояниями переведен  на Новорапид, Лантус. </w:t>
-      </w:r>
-      <w:r>
-        <w:rPr>
-          <w:sz w:val="28"/>
+        <w:t xml:space="preserve">Протафан НМ . С 2016 в связи с частыми гипогликемическими состояниями переведен  на Новорапид, Лантус.  </w:t>
+      </w:r>
+      <w:r>
+        <w:rPr>
+          <w:lang w:val="ru-RU"/>
+        </w:rPr>
+        <w:t>В наст</w:t>
+      </w:r>
+      <w:proofErr w:type="gramStart"/>
+      <w:r>
+        <w:rPr>
+          <w:lang w:val="ru-RU"/>
+        </w:rPr>
+        <w:t>.</w:t>
+      </w:r>
+      <w:proofErr w:type="gramEnd"/>
+      <w:r>
+        <w:rPr>
           <w:lang w:val="ru-RU"/>
         </w:rPr>
         <w:t xml:space="preserve"> </w:t>
       </w:r>
-      <w:r>
-        <w:rPr>
-          <w:sz w:val="28"/>
-          <w:lang w:val="ru-RU"/>
-        </w:rPr>
-        <w:t>В наст</w:t>
-      </w:r>
       <w:proofErr w:type="gramStart"/>
       <w:r>
         <w:rPr>
-          <w:sz w:val="28"/>
-          <w:lang w:val="ru-RU"/>
-        </w:rPr>
-        <w:t>.</w:t>
+          <w:lang w:val="ru-RU"/>
+        </w:rPr>
+        <w:t>в</w:t>
       </w:r>
       <w:proofErr w:type="gramEnd"/>
       <w:r>
         <w:rPr>
-          <w:sz w:val="28"/>
+          <w:lang w:val="ru-RU"/>
+        </w:rPr>
+        <w:t xml:space="preserve">ремя принимает: </w:t>
+      </w:r>
+      <w:r>
+        <w:rPr>
+          <w:lang w:val="ru-RU"/>
+        </w:rPr>
+        <w:t xml:space="preserve"> Новорапид </w:t>
+      </w:r>
+      <w:r>
+        <w:rPr>
           <w:lang w:val="ru-RU"/>
         </w:rPr>
         <w:t xml:space="preserve"> </w:t>
@@ -1713,213 +911,169 @@
       <w:proofErr w:type="gramStart"/>
       <w:r>
         <w:rPr>
-          <w:sz w:val="28"/>
-          <w:lang w:val="ru-RU"/>
-        </w:rPr>
-        <w:t>в</w:t>
+          <w:lang w:val="ru-RU"/>
+        </w:rPr>
+        <w:t>п</w:t>
       </w:r>
       <w:proofErr w:type="gramEnd"/>
       <w:r>
         <w:rPr>
-          <w:sz w:val="28"/>
-          <w:lang w:val="ru-RU"/>
-        </w:rPr>
-        <w:t xml:space="preserve">ремя принимает: </w:t>
-      </w:r>
-      <w:r>
-        <w:rPr>
-          <w:sz w:val="28"/>
-          <w:lang w:val="ru-RU"/>
-        </w:rPr>
-        <w:t xml:space="preserve"> Новорапид </w:t>
-      </w:r>
-      <w:r>
-        <w:rPr>
-          <w:sz w:val="28"/>
+          <w:lang w:val="ru-RU"/>
+        </w:rPr>
+        <w:t>/з-</w:t>
+      </w:r>
+      <w:r>
+        <w:rPr>
+          <w:lang w:val="ru-RU"/>
+        </w:rPr>
+        <w:t>7</w:t>
+      </w:r>
+      <w:r>
+        <w:rPr>
+          <w:lang w:val="ru-RU"/>
+        </w:rPr>
+        <w:t xml:space="preserve"> ед., п/о- </w:t>
+      </w:r>
+      <w:r>
+        <w:rPr>
+          <w:lang w:val="ru-RU"/>
+        </w:rPr>
+        <w:t>11</w:t>
+      </w:r>
+      <w:r>
+        <w:rPr>
+          <w:lang w:val="ru-RU"/>
+        </w:rPr>
+        <w:t xml:space="preserve">ед., п/у- </w:t>
+      </w:r>
+      <w:r>
+        <w:rPr>
+          <w:lang w:val="ru-RU"/>
+        </w:rPr>
+        <w:t>12</w:t>
+      </w:r>
+      <w:r>
+        <w:rPr>
+          <w:lang w:val="ru-RU"/>
+        </w:rPr>
+        <w:t xml:space="preserve">ед., </w:t>
+      </w:r>
+      <w:r>
+        <w:rPr>
+          <w:lang w:val="ru-RU"/>
+        </w:rPr>
+        <w:t xml:space="preserve"> Лантус </w:t>
+      </w:r>
+      <w:r>
+        <w:rPr>
+          <w:lang w:val="ru-RU"/>
+        </w:rPr>
+        <w:t>22.00</w:t>
+      </w:r>
+      <w:r>
+        <w:rPr>
+          <w:lang w:val="ru-RU"/>
+        </w:rPr>
+        <w:t xml:space="preserve"> – </w:t>
+      </w:r>
+      <w:r>
+        <w:rPr>
+          <w:lang w:val="ru-RU"/>
+        </w:rPr>
+        <w:t>20</w:t>
+      </w:r>
+      <w:r>
+        <w:rPr>
+          <w:lang w:val="ru-RU"/>
+        </w:rPr>
+        <w:t xml:space="preserve"> ед. </w:t>
+      </w:r>
+      <w:r>
+        <w:rPr>
+          <w:lang w:val="ru-RU"/>
+        </w:rPr>
+        <w:t xml:space="preserve">Гликемия </w:t>
+      </w:r>
+      <w:r>
+        <w:rPr>
+          <w:lang w:val="ru-RU"/>
+        </w:rPr>
+        <w:t>–</w:t>
+      </w:r>
+      <w:r>
+        <w:rPr>
+          <w:lang w:val="ru-RU"/>
+        </w:rPr>
+        <w:t>3,5-12</w:t>
+      </w:r>
+      <w:r>
+        <w:rPr>
+          <w:lang w:val="ru-RU"/>
+        </w:rPr>
+        <w:t xml:space="preserve"> ммоль/л</w:t>
+      </w:r>
+      <w:r>
+        <w:rPr>
+          <w:lang w:val="ru-RU"/>
+        </w:rPr>
+        <w:t xml:space="preserve">. </w:t>
+      </w:r>
+      <w:r>
+        <w:rPr>
+          <w:lang w:val="ru-RU"/>
+        </w:rPr>
+        <w:t xml:space="preserve">НвАIс </w:t>
+      </w:r>
+      <w:r>
+        <w:rPr>
+          <w:lang w:val="ru-RU"/>
+        </w:rPr>
+        <w:t>–</w:t>
+      </w:r>
+      <w:r>
+        <w:rPr>
           <w:lang w:val="ru-RU"/>
         </w:rPr>
         <w:t xml:space="preserve"> </w:t>
       </w:r>
-      <w:proofErr w:type="gramStart"/>
-      <w:r>
-        <w:rPr>
-          <w:sz w:val="28"/>
-          <w:lang w:val="ru-RU"/>
-        </w:rPr>
-        <w:t>п</w:t>
-      </w:r>
-      <w:proofErr w:type="gramEnd"/>
-      <w:r>
-        <w:rPr>
-          <w:sz w:val="28"/>
-          <w:lang w:val="ru-RU"/>
-        </w:rPr>
-        <w:t>/з-</w:t>
-      </w:r>
-      <w:r>
-        <w:rPr>
-          <w:sz w:val="28"/>
-          <w:lang w:val="ru-RU"/>
-        </w:rPr>
-        <w:t>7</w:t>
-      </w:r>
-      <w:r>
-        <w:rPr>
-          <w:sz w:val="28"/>
-          <w:lang w:val="ru-RU"/>
-        </w:rPr>
-        <w:t xml:space="preserve"> ед., п/о- </w:t>
-      </w:r>
-      <w:r>
-        <w:rPr>
-          <w:sz w:val="28"/>
-          <w:lang w:val="ru-RU"/>
-        </w:rPr>
-        <w:t>11</w:t>
-      </w:r>
-      <w:r>
-        <w:rPr>
-          <w:sz w:val="28"/>
-          <w:lang w:val="ru-RU"/>
-        </w:rPr>
-        <w:t xml:space="preserve">ед., п/у- </w:t>
-      </w:r>
-      <w:r>
-        <w:rPr>
-          <w:sz w:val="28"/>
-          <w:lang w:val="ru-RU"/>
-        </w:rPr>
-        <w:t>12</w:t>
-      </w:r>
-      <w:r>
-        <w:rPr>
-          <w:sz w:val="28"/>
-          <w:lang w:val="ru-RU"/>
-        </w:rPr>
-        <w:t xml:space="preserve">ед., </w:t>
-      </w:r>
-      <w:r>
-        <w:rPr>
-          <w:sz w:val="28"/>
-          <w:lang w:val="ru-RU"/>
-        </w:rPr>
-        <w:t xml:space="preserve"> Лантус </w:t>
-      </w:r>
-      <w:r>
-        <w:rPr>
-          <w:sz w:val="28"/>
-          <w:lang w:val="ru-RU"/>
-        </w:rPr>
-        <w:t>22.00</w:t>
-      </w:r>
-      <w:r>
-        <w:rPr>
-          <w:sz w:val="28"/>
-          <w:lang w:val="ru-RU"/>
-        </w:rPr>
-        <w:t xml:space="preserve"> – 12 ед. </w:t>
-      </w:r>
-      <w:r>
-        <w:rPr>
-          <w:sz w:val="28"/>
-          <w:lang w:val="ru-RU"/>
-        </w:rPr>
-        <w:t xml:space="preserve">Гликемия </w:t>
-      </w:r>
-      <w:r>
-        <w:rPr>
-          <w:sz w:val="28"/>
-          <w:lang w:val="ru-RU"/>
-        </w:rPr>
-        <w:t>–</w:t>
-      </w:r>
-      <w:r>
-        <w:rPr>
-          <w:sz w:val="28"/>
-          <w:lang w:val="ru-RU"/>
-        </w:rPr>
-        <w:t>4,2</w:t>
-      </w:r>
-      <w:r>
-        <w:rPr>
-          <w:sz w:val="28"/>
-          <w:lang w:val="ru-RU"/>
-        </w:rPr>
-        <w:t xml:space="preserve"> ммоль/л</w:t>
-      </w:r>
-      <w:r>
-        <w:rPr>
-          <w:sz w:val="28"/>
+      <w:r>
+        <w:rPr>
+          <w:lang w:val="ru-RU"/>
+        </w:rPr>
+        <w:t>7,2</w:t>
+      </w:r>
+      <w:r>
+        <w:rPr>
+          <w:lang w:val="ru-RU"/>
+        </w:rPr>
+        <w:t xml:space="preserve"> %</w:t>
+      </w:r>
+      <w:r>
+        <w:rPr>
+          <w:lang w:val="ru-RU"/>
+        </w:rPr>
+        <w:t xml:space="preserve"> от </w:t>
+      </w:r>
+      <w:r>
+        <w:rPr>
+          <w:lang w:val="ru-RU"/>
+        </w:rPr>
+        <w:t>05.2017</w:t>
+      </w:r>
+      <w:r>
+        <w:rPr>
           <w:lang w:val="ru-RU"/>
         </w:rPr>
         <w:t xml:space="preserve">. </w:t>
       </w:r>
       <w:r>
         <w:rPr>
-          <w:sz w:val="28"/>
-          <w:lang w:val="ru-RU"/>
-        </w:rPr>
-        <w:t xml:space="preserve">НвАIс </w:t>
-      </w:r>
-      <w:r>
-        <w:rPr>
-          <w:sz w:val="28"/>
-          <w:lang w:val="ru-RU"/>
-        </w:rPr>
-        <w:t>–</w:t>
-      </w:r>
-      <w:r>
-        <w:rPr>
-          <w:sz w:val="28"/>
-          <w:lang w:val="ru-RU"/>
-        </w:rPr>
-        <w:t xml:space="preserve"> </w:t>
-      </w:r>
-      <w:r>
-        <w:rPr>
-          <w:sz w:val="28"/>
-          <w:lang w:val="ru-RU"/>
-        </w:rPr>
-        <w:t>7,2</w:t>
-      </w:r>
-      <w:r>
-        <w:rPr>
-          <w:sz w:val="28"/>
-          <w:lang w:val="ru-RU"/>
-        </w:rPr>
-        <w:t xml:space="preserve"> %</w:t>
-      </w:r>
-      <w:r>
-        <w:rPr>
-          <w:sz w:val="28"/>
-          <w:lang w:val="ru-RU"/>
-        </w:rPr>
-        <w:t xml:space="preserve"> от </w:t>
-      </w:r>
-      <w:r>
-        <w:rPr>
-          <w:sz w:val="28"/>
-          <w:lang w:val="ru-RU"/>
-        </w:rPr>
-        <w:t>05.20.17</w:t>
-      </w:r>
-      <w:r>
-        <w:rPr>
-          <w:sz w:val="28"/>
-          <w:lang w:val="ru-RU"/>
-        </w:rPr>
-        <w:t xml:space="preserve">. </w:t>
-      </w:r>
-      <w:r>
-        <w:rPr>
-          <w:sz w:val="28"/>
           <w:lang w:val="ru-RU"/>
         </w:rPr>
         <w:t>Госпитализирован  в обл. энд. диспансер для коррекции инсулинотерапии,  лечения хр. осложнений СД.</w:t>
       </w:r>
       <w:r>
         <w:rPr>
-          <w:sz w:val="28"/>
           <w:lang w:val="ru-RU"/>
         </w:rPr>
         <w:t xml:space="preserve"> </w:t>
@@ -1930,14 +1084,12 @@
         <w:ind w:left="-567"/>
         <w:jc w:val="both"/>
         <w:rPr>
-          <w:sz w:val="28"/>
           <w:u w:val="single"/>
           <w:lang w:val="ru-RU"/>
         </w:rPr>
       </w:pPr>
       <w:r>
         <w:rPr>
-          <w:sz w:val="28"/>
           <w:u w:val="single"/>
           <w:lang w:val="ru-RU"/>
         </w:rPr>
@@ -1949,7 +1101,6 @@
         <w:ind w:left="-567"/>
         <w:jc w:val="both"/>
         <w:rPr>
-          <w:sz w:val="28"/>
           <w:u w:val="single"/>
           <w:lang w:val="ru-RU"/>
         </w:rPr>
@@ -2409,8 +1560,6 @@
         <w:ind w:left="-567"/>
         <w:jc w:val="both"/>
         <w:rPr>
-          <w:sz w:val="28"/>
-          <w:szCs w:val="20"/>
           <w:u w:val="single"/>
           <w:lang w:val="ru-RU"/>
         </w:rPr>
@@ -2461,16 +1610,12 @@
               <w:jc w:val="both"/>
               <w:rPr>
                 <w:rFonts w:asciiTheme="minorHAnsi" w:hAnsiTheme="minorHAnsi"/>
-                <w:sz w:val="23"/>
-                <w:szCs w:val="23"/>
                 <w:lang w:val="ru-RU"/>
               </w:rPr>
             </w:pPr>
             <w:r>
               <w:rPr>
                 <w:rFonts w:asciiTheme="minorHAnsi" w:hAnsiTheme="minorHAnsi"/>
-                <w:sz w:val="23"/>
-                <w:szCs w:val="23"/>
                 <w:lang w:val="ru-RU"/>
               </w:rPr>
               <w:t>биохимия</w:t>
@@ -2490,16 +1635,12 @@
               <w:jc w:val="both"/>
               <w:rPr>
                 <w:rFonts w:asciiTheme="minorHAnsi" w:hAnsiTheme="minorHAnsi"/>
-                <w:sz w:val="23"/>
-                <w:szCs w:val="23"/>
                 <w:lang w:val="ru-RU"/>
               </w:rPr>
             </w:pPr>
             <w:r>
               <w:rPr>
                 <w:rFonts w:asciiTheme="minorHAnsi" w:hAnsiTheme="minorHAnsi"/>
-                <w:sz w:val="23"/>
-                <w:szCs w:val="23"/>
                 <w:lang w:val="ru-RU"/>
               </w:rPr>
               <w:t xml:space="preserve">СКФ </w:t>
@@ -2519,8 +1660,6 @@
               <w:jc w:val="both"/>
               <w:rPr>
                 <w:rFonts w:asciiTheme="minorHAnsi" w:hAnsiTheme="minorHAnsi"/>
-                <w:sz w:val="23"/>
-                <w:szCs w:val="23"/>
                 <w:lang w:val="ru-RU"/>
               </w:rPr>
             </w:pPr>
@@ -2528,8 +1667,6 @@
             <w:r>
               <w:rPr>
                 <w:rFonts w:asciiTheme="minorHAnsi" w:hAnsiTheme="minorHAnsi"/>
-                <w:sz w:val="23"/>
-                <w:szCs w:val="23"/>
                 <w:lang w:val="ru-RU"/>
               </w:rPr>
               <w:t>хол</w:t>
@@ -2550,8 +1687,6 @@
               <w:jc w:val="both"/>
               <w:rPr>
                 <w:rFonts w:asciiTheme="minorHAnsi" w:hAnsiTheme="minorHAnsi"/>
-                <w:sz w:val="23"/>
-                <w:szCs w:val="23"/>
                 <w:lang w:val="ru-RU"/>
               </w:rPr>
             </w:pPr>
@@ -2559,8 +1694,6 @@
             <w:r>
               <w:rPr>
                 <w:rFonts w:asciiTheme="minorHAnsi" w:hAnsiTheme="minorHAnsi"/>
-                <w:sz w:val="23"/>
-                <w:szCs w:val="23"/>
                 <w:lang w:val="ru-RU"/>
               </w:rPr>
               <w:t>тригл</w:t>
@@ -2569,8 +1702,6 @@
             <w:r>
               <w:rPr>
                 <w:rFonts w:asciiTheme="minorHAnsi" w:hAnsiTheme="minorHAnsi"/>
-                <w:sz w:val="23"/>
-                <w:szCs w:val="23"/>
                 <w:lang w:val="ru-RU"/>
               </w:rPr>
               <w:t xml:space="preserve"> </w:t>
@@ -2590,16 +1721,12 @@
               <w:jc w:val="both"/>
               <w:rPr>
                 <w:rFonts w:asciiTheme="minorHAnsi" w:hAnsiTheme="minorHAnsi"/>
-                <w:sz w:val="23"/>
-                <w:szCs w:val="23"/>
                 <w:lang w:val="ru-RU"/>
               </w:rPr>
             </w:pPr>
             <w:r>
               <w:rPr>
                 <w:rFonts w:asciiTheme="minorHAnsi" w:hAnsiTheme="minorHAnsi"/>
-                <w:sz w:val="23"/>
-                <w:szCs w:val="23"/>
                 <w:lang w:val="ru-RU"/>
               </w:rPr>
               <w:t xml:space="preserve">ХСЛПВП </w:t>
@@ -2619,16 +1746,12 @@
               <w:jc w:val="both"/>
               <w:rPr>
                 <w:rFonts w:asciiTheme="minorHAnsi" w:hAnsiTheme="minorHAnsi"/>
-                <w:sz w:val="23"/>
-                <w:szCs w:val="23"/>
                 <w:lang w:val="ru-RU"/>
               </w:rPr>
             </w:pPr>
             <w:r>
               <w:rPr>
                 <w:rFonts w:asciiTheme="minorHAnsi" w:hAnsiTheme="minorHAnsi"/>
-                <w:sz w:val="23"/>
-                <w:szCs w:val="23"/>
                 <w:lang w:val="ru-RU"/>
               </w:rPr>
               <w:t xml:space="preserve">ХСЛПНП </w:t>
@@ -2648,16 +1771,12 @@
               <w:jc w:val="both"/>
               <w:rPr>
                 <w:rFonts w:asciiTheme="minorHAnsi" w:hAnsiTheme="minorHAnsi"/>
-                <w:sz w:val="23"/>
-                <w:szCs w:val="23"/>
                 <w:lang w:val="ru-RU"/>
               </w:rPr>
             </w:pPr>
             <w:r>
               <w:rPr>
                 <w:rFonts w:asciiTheme="minorHAnsi" w:hAnsiTheme="minorHAnsi"/>
-                <w:sz w:val="23"/>
-                <w:szCs w:val="23"/>
                 <w:lang w:val="ru-RU"/>
               </w:rPr>
               <w:t xml:space="preserve">Катер </w:t>
@@ -2677,16 +1796,12 @@
               <w:jc w:val="both"/>
               <w:rPr>
                 <w:rFonts w:asciiTheme="minorHAnsi" w:hAnsiTheme="minorHAnsi"/>
-                <w:sz w:val="23"/>
-                <w:szCs w:val="23"/>
                 <w:lang w:val="ru-RU"/>
               </w:rPr>
             </w:pPr>
             <w:r>
               <w:rPr>
                 <w:rFonts w:asciiTheme="minorHAnsi" w:hAnsiTheme="minorHAnsi"/>
-                <w:sz w:val="23"/>
-                <w:szCs w:val="23"/>
                 <w:lang w:val="ru-RU"/>
               </w:rPr>
               <w:t xml:space="preserve">мочевина </w:t>
@@ -2706,16 +1821,12 @@
               <w:jc w:val="both"/>
               <w:rPr>
                 <w:rFonts w:asciiTheme="minorHAnsi" w:hAnsiTheme="minorHAnsi"/>
-                <w:sz w:val="23"/>
-                <w:szCs w:val="23"/>
                 <w:lang w:val="ru-RU"/>
               </w:rPr>
             </w:pPr>
             <w:r>
               <w:rPr>
                 <w:rFonts w:asciiTheme="minorHAnsi" w:hAnsiTheme="minorHAnsi"/>
-                <w:sz w:val="23"/>
-                <w:szCs w:val="23"/>
                 <w:lang w:val="ru-RU"/>
               </w:rPr>
               <w:t xml:space="preserve">креатинин </w:t>
@@ -2735,16 +1846,12 @@
               <w:jc w:val="both"/>
               <w:rPr>
                 <w:rFonts w:asciiTheme="minorHAnsi" w:hAnsiTheme="minorHAnsi"/>
-                <w:sz w:val="23"/>
-                <w:szCs w:val="23"/>
                 <w:lang w:val="ru-RU"/>
               </w:rPr>
             </w:pPr>
             <w:r>
               <w:rPr>
                 <w:rFonts w:asciiTheme="minorHAnsi" w:hAnsiTheme="minorHAnsi"/>
-                <w:sz w:val="23"/>
-                <w:szCs w:val="23"/>
                 <w:lang w:val="ru-RU"/>
               </w:rPr>
               <w:t xml:space="preserve">бил </w:t>
@@ -2753,8 +1860,6 @@
             <w:r>
               <w:rPr>
                 <w:rFonts w:asciiTheme="minorHAnsi" w:hAnsiTheme="minorHAnsi"/>
-                <w:sz w:val="23"/>
-                <w:szCs w:val="23"/>
                 <w:lang w:val="ru-RU"/>
               </w:rPr>
               <w:t>общ</w:t>
@@ -2763,8 +1868,6 @@
             <w:r>
               <w:rPr>
                 <w:rFonts w:asciiTheme="minorHAnsi" w:hAnsiTheme="minorHAnsi"/>
-                <w:sz w:val="23"/>
-                <w:szCs w:val="23"/>
                 <w:lang w:val="ru-RU"/>
               </w:rPr>
               <w:t xml:space="preserve"> </w:t>
@@ -2784,16 +1887,12 @@
               <w:jc w:val="both"/>
               <w:rPr>
                 <w:rFonts w:asciiTheme="minorHAnsi" w:hAnsiTheme="minorHAnsi"/>
-                <w:sz w:val="23"/>
-                <w:szCs w:val="23"/>
                 <w:lang w:val="ru-RU"/>
               </w:rPr>
             </w:pPr>
             <w:r>
               <w:rPr>
                 <w:rFonts w:asciiTheme="minorHAnsi" w:hAnsiTheme="minorHAnsi"/>
-                <w:sz w:val="23"/>
-                <w:szCs w:val="23"/>
                 <w:lang w:val="ru-RU"/>
               </w:rPr>
               <w:t xml:space="preserve">бил </w:t>
@@ -2803,8 +1902,6 @@
             <w:r>
               <w:rPr>
                 <w:rFonts w:asciiTheme="minorHAnsi" w:hAnsiTheme="minorHAnsi"/>
-                <w:sz w:val="23"/>
-                <w:szCs w:val="23"/>
                 <w:lang w:val="ru-RU"/>
               </w:rPr>
               <w:t>пр</w:t>
@@ -2814,8 +1911,6 @@
             <w:r>
               <w:rPr>
                 <w:rFonts w:asciiTheme="minorHAnsi" w:hAnsiTheme="minorHAnsi"/>
-                <w:sz w:val="23"/>
-                <w:szCs w:val="23"/>
                 <w:lang w:val="ru-RU"/>
               </w:rPr>
               <w:t xml:space="preserve"> </w:t>
@@ -2835,8 +1930,6 @@
               <w:jc w:val="both"/>
               <w:rPr>
                 <w:rFonts w:asciiTheme="minorHAnsi" w:hAnsiTheme="minorHAnsi"/>
-                <w:sz w:val="23"/>
-                <w:szCs w:val="23"/>
                 <w:lang w:val="ru-RU"/>
               </w:rPr>
             </w:pPr>
@@ -2844,8 +1937,6 @@
             <w:r>
               <w:rPr>
                 <w:rFonts w:asciiTheme="minorHAnsi" w:hAnsiTheme="minorHAnsi"/>
-                <w:sz w:val="23"/>
-                <w:szCs w:val="23"/>
                 <w:lang w:val="ru-RU"/>
               </w:rPr>
               <w:t>тим</w:t>
@@ -2854,8 +1945,6 @@
             <w:r>
               <w:rPr>
                 <w:rFonts w:asciiTheme="minorHAnsi" w:hAnsiTheme="minorHAnsi"/>
-                <w:sz w:val="23"/>
-                <w:szCs w:val="23"/>
                 <w:lang w:val="ru-RU"/>
               </w:rPr>
               <w:t xml:space="preserve"> </w:t>
@@ -2875,16 +1964,12 @@
               <w:jc w:val="both"/>
               <w:rPr>
                 <w:rFonts w:asciiTheme="minorHAnsi" w:hAnsiTheme="minorHAnsi"/>
-                <w:sz w:val="23"/>
-                <w:szCs w:val="23"/>
                 <w:lang w:val="ru-RU"/>
               </w:rPr>
             </w:pPr>
             <w:r>
               <w:rPr>
                 <w:rFonts w:asciiTheme="minorHAnsi" w:hAnsiTheme="minorHAnsi"/>
-                <w:sz w:val="23"/>
-                <w:szCs w:val="23"/>
                 <w:lang w:val="ru-RU"/>
               </w:rPr>
               <w:t xml:space="preserve">АСТ </w:t>
@@ -2904,16 +1989,12 @@
               <w:jc w:val="both"/>
               <w:rPr>
                 <w:rFonts w:asciiTheme="minorHAnsi" w:hAnsiTheme="minorHAnsi"/>
-                <w:sz w:val="23"/>
-                <w:szCs w:val="23"/>
                 <w:lang w:val="ru-RU"/>
               </w:rPr>
             </w:pPr>
             <w:r>
               <w:rPr>
                 <w:rFonts w:asciiTheme="minorHAnsi" w:hAnsiTheme="minorHAnsi"/>
-                <w:sz w:val="23"/>
-                <w:szCs w:val="23"/>
                 <w:lang w:val="ru-RU"/>
               </w:rPr>
               <w:t xml:space="preserve">АЛТ </w:t>
@@ -3195,7 +2276,13 @@
               <w:rPr>
                 <w:lang w:val="ru-RU"/>
               </w:rPr>
-              <w:t>1,17</w:t>
+              <w:t>0</w:t>
+            </w:r>
+            <w:r>
+              <w:rPr>
+                <w:lang w:val="ru-RU"/>
+              </w:rPr>
+              <w:t>,17</w:t>
             </w:r>
           </w:p>
         </w:tc>
@@ -3227,7 +2314,6 @@
         <w:ind w:left="-567"/>
         <w:jc w:val="both"/>
         <w:rPr>
-          <w:sz w:val="28"/>
           <w:lang w:val="ru-RU"/>
         </w:rPr>
       </w:pPr>
@@ -3237,35 +2323,29 @@
         <w:ind w:left="-567"/>
         <w:jc w:val="both"/>
         <w:rPr>
-          <w:sz w:val="28"/>
-          <w:szCs w:val="20"/>
           <w:lang w:val="ru-RU"/>
         </w:rPr>
       </w:pPr>
       <w:r>
         <w:rPr>
-          <w:sz w:val="28"/>
           <w:lang w:val="ru-RU"/>
         </w:rPr>
         <w:t>19</w:t>
       </w:r>
       <w:r>
         <w:rPr>
-          <w:sz w:val="28"/>
           <w:lang w:val="ru-RU"/>
         </w:rPr>
         <w:t>.</w:t>
       </w:r>
       <w:r>
         <w:rPr>
-          <w:sz w:val="28"/>
           <w:lang w:val="ru-RU"/>
         </w:rPr>
         <w:t>10.17</w:t>
       </w:r>
       <w:r>
         <w:rPr>
-          <w:sz w:val="28"/>
           <w:lang w:val="ru-RU"/>
         </w:rPr>
         <w:t xml:space="preserve"> </w:t>
@@ -3273,7 +2353,6 @@
       <w:proofErr w:type="spellStart"/>
       <w:r>
         <w:rPr>
-          <w:sz w:val="28"/>
           <w:lang w:val="ru-RU"/>
         </w:rPr>
         <w:t>Глик</w:t>
@@ -3281,35 +2360,30 @@
       <w:proofErr w:type="spellEnd"/>
       <w:r>
         <w:rPr>
-          <w:sz w:val="28"/>
           <w:lang w:val="ru-RU"/>
         </w:rPr>
         <w:t xml:space="preserve">. гемоглобин </w:t>
       </w:r>
       <w:r>
         <w:rPr>
-          <w:sz w:val="28"/>
           <w:lang w:val="ru-RU"/>
         </w:rPr>
         <w:t>–</w:t>
       </w:r>
       <w:r>
         <w:rPr>
-          <w:sz w:val="28"/>
           <w:lang w:val="ru-RU"/>
         </w:rPr>
         <w:t xml:space="preserve"> </w:t>
       </w:r>
       <w:r>
         <w:rPr>
-          <w:sz w:val="28"/>
           <w:lang w:val="ru-RU"/>
         </w:rPr>
         <w:t>7,5</w:t>
       </w:r>
       <w:r>
         <w:rPr>
-          <w:sz w:val="28"/>
           <w:lang w:val="ru-RU"/>
         </w:rPr>
         <w:t>%</w:t>
@@ -3320,56 +2394,35 @@
         <w:ind w:left="-567"/>
         <w:jc w:val="both"/>
         <w:rPr>
-          <w:sz w:val="28"/>
-          <w:szCs w:val="28"/>
           <w:lang w:val="ru-RU"/>
         </w:rPr>
       </w:pPr>
       <w:r>
         <w:rPr>
-          <w:sz w:val="28"/>
-          <w:szCs w:val="28"/>
-          <w:lang w:val="ru-RU"/>
-        </w:rPr>
-        <w:lastRenderedPageBreak/>
+          <w:lang w:val="ru-RU"/>
+        </w:rPr>
         <w:t>19</w:t>
       </w:r>
       <w:r>
         <w:rPr>
-          <w:sz w:val="28"/>
-          <w:szCs w:val="28"/>
           <w:lang w:val="ru-RU"/>
         </w:rPr>
         <w:t>.</w:t>
       </w:r>
       <w:r>
         <w:rPr>
-          <w:sz w:val="28"/>
-          <w:szCs w:val="28"/>
           <w:lang w:val="ru-RU"/>
         </w:rPr>
         <w:t>10.17</w:t>
       </w:r>
       <w:r>
         <w:rPr>
-          <w:sz w:val="28"/>
-          <w:szCs w:val="28"/>
-          <w:lang w:val="ru-RU"/>
-        </w:rPr>
-        <w:t xml:space="preserve"> </w:t>
-      </w:r>
-      <w:r>
-        <w:rPr>
-          <w:sz w:val="28"/>
-          <w:szCs w:val="28"/>
-          <w:lang w:val="ru-RU"/>
-        </w:rPr>
-        <w:t xml:space="preserve">К – </w:t>
-      </w:r>
-      <w:r>
-        <w:rPr>
-          <w:sz w:val="28"/>
-          <w:szCs w:val="28"/>
+          <w:lang w:val="ru-RU"/>
+        </w:rPr>
+        <w:t xml:space="preserve"> К – </w:t>
+      </w:r>
+      <w:r>
+        <w:rPr>
           <w:lang w:val="ru-RU"/>
         </w:rPr>
         <w:t>4,58</w:t>
@@ -3377,8 +2430,6 @@
       <w:proofErr w:type="gramStart"/>
       <w:r>
         <w:rPr>
-          <w:sz w:val="28"/>
-          <w:szCs w:val="28"/>
           <w:lang w:val="ru-RU"/>
         </w:rPr>
         <w:t xml:space="preserve">  ;</w:t>
@@ -3386,41 +2437,25 @@
       <w:proofErr w:type="gramEnd"/>
       <w:r>
         <w:rPr>
-          <w:sz w:val="28"/>
-          <w:szCs w:val="28"/>
           <w:lang w:val="ru-RU"/>
         </w:rPr>
         <w:t xml:space="preserve"> Nа –</w:t>
       </w:r>
       <w:r>
         <w:rPr>
-          <w:sz w:val="28"/>
-          <w:szCs w:val="28"/>
           <w:lang w:val="ru-RU"/>
         </w:rPr>
         <w:t>132,6</w:t>
       </w:r>
       <w:r>
         <w:rPr>
-          <w:sz w:val="28"/>
-          <w:szCs w:val="28"/>
-          <w:lang w:val="ru-RU"/>
-        </w:rPr>
-        <w:t xml:space="preserve"> </w:t>
-      </w:r>
-      <w:r>
-        <w:rPr>
-          <w:sz w:val="28"/>
-          <w:szCs w:val="28"/>
-          <w:lang w:val="ru-RU"/>
-        </w:rPr>
-        <w:t xml:space="preserve"> </w:t>
+          <w:lang w:val="ru-RU"/>
+        </w:rPr>
+        <w:t xml:space="preserve">  </w:t>
       </w:r>
       <w:proofErr w:type="spellStart"/>
       <w:r>
         <w:rPr>
-          <w:sz w:val="28"/>
-          <w:szCs w:val="28"/>
           <w:lang w:val="ru-RU"/>
         </w:rPr>
         <w:t>Са</w:t>
@@ -3428,8 +2463,6 @@
       <w:proofErr w:type="spellEnd"/>
       <w:r>
         <w:rPr>
-          <w:sz w:val="28"/>
-          <w:szCs w:val="28"/>
           <w:vertAlign w:val="superscript"/>
           <w:lang w:val="ru-RU"/>
         </w:rPr>
@@ -3437,40 +2470,30 @@
       </w:r>
       <w:r>
         <w:rPr>
-          <w:sz w:val="28"/>
-          <w:szCs w:val="28"/>
           <w:lang w:val="ru-RU"/>
         </w:rPr>
         <w:t xml:space="preserve"> -</w:t>
       </w:r>
       <w:r>
         <w:rPr>
-          <w:sz w:val="28"/>
-          <w:szCs w:val="28"/>
           <w:lang w:val="ru-RU"/>
         </w:rPr>
         <w:t>1,13</w:t>
       </w:r>
       <w:r>
         <w:rPr>
-          <w:sz w:val="28"/>
-          <w:szCs w:val="28"/>
           <w:lang w:val="ru-RU"/>
         </w:rPr>
         <w:t xml:space="preserve"> С1 - </w:t>
       </w:r>
       <w:r>
         <w:rPr>
-          <w:sz w:val="28"/>
-          <w:szCs w:val="28"/>
           <w:lang w:val="ru-RU"/>
         </w:rPr>
         <w:t>103</w:t>
       </w:r>
       <w:r>
         <w:rPr>
-          <w:sz w:val="28"/>
-          <w:szCs w:val="28"/>
           <w:lang w:val="ru-RU"/>
         </w:rPr>
         <w:t xml:space="preserve">  ммоль/л</w:t>
@@ -3483,53 +2506,71 @@
         <w:jc w:val="both"/>
         <w:rPr>
           <w:b w:val="0"/>
+          <w:sz w:val="24"/>
+          <w:szCs w:val="24"/>
         </w:rPr>
       </w:pPr>
       <w:r>
         <w:rPr>
           <w:b w:val="0"/>
+          <w:sz w:val="24"/>
+          <w:szCs w:val="24"/>
         </w:rPr>
         <w:t>19</w:t>
       </w:r>
       <w:r>
         <w:rPr>
           <w:b w:val="0"/>
+          <w:sz w:val="24"/>
+          <w:szCs w:val="24"/>
         </w:rPr>
         <w:t>.</w:t>
       </w:r>
       <w:r>
         <w:rPr>
           <w:b w:val="0"/>
+          <w:sz w:val="24"/>
+          <w:szCs w:val="24"/>
         </w:rPr>
         <w:t>10.17</w:t>
       </w:r>
       <w:r>
         <w:rPr>
           <w:b w:val="0"/>
+          <w:sz w:val="24"/>
+          <w:szCs w:val="24"/>
         </w:rPr>
         <w:t xml:space="preserve"> </w:t>
       </w:r>
       <w:r>
         <w:rPr>
           <w:b w:val="0"/>
+          <w:sz w:val="24"/>
+          <w:szCs w:val="24"/>
         </w:rPr>
         <w:t>Общ. а</w:t>
       </w:r>
       <w:r>
         <w:rPr>
           <w:b w:val="0"/>
+          <w:sz w:val="24"/>
+          <w:szCs w:val="24"/>
         </w:rPr>
         <w:t>н. мочи уд вес 10</w:t>
       </w:r>
       <w:r>
         <w:rPr>
           <w:b w:val="0"/>
+          <w:sz w:val="24"/>
+          <w:szCs w:val="24"/>
         </w:rPr>
         <w:t>20</w:t>
       </w:r>
       <w:r>
         <w:rPr>
           <w:b w:val="0"/>
+          <w:sz w:val="24"/>
+          <w:szCs w:val="24"/>
         </w:rPr>
         <w:t xml:space="preserve">  </w:t>
       </w:r>
@@ -3537,6 +2578,8 @@
       <w:r>
         <w:rPr>
           <w:b w:val="0"/>
+          <w:sz w:val="24"/>
+          <w:szCs w:val="24"/>
         </w:rPr>
         <w:t>лейк</w:t>
       </w:r>
@@ -3544,6 +2587,8 @@
       <w:r>
         <w:rPr>
           <w:b w:val="0"/>
+          <w:sz w:val="24"/>
+          <w:szCs w:val="24"/>
         </w:rPr>
         <w:t xml:space="preserve"> –   в </w:t>
       </w:r>
@@ -3551,6 +2596,8 @@
       <w:r>
         <w:rPr>
           <w:b w:val="0"/>
+          <w:sz w:val="24"/>
+          <w:szCs w:val="24"/>
         </w:rPr>
         <w:t>п</w:t>
       </w:r>
@@ -3558,6 +2605,8 @@
       <w:r>
         <w:rPr>
           <w:b w:val="0"/>
+          <w:sz w:val="24"/>
+          <w:szCs w:val="24"/>
         </w:rPr>
         <w:t>/</w:t>
       </w:r>
@@ -3565,6 +2614,8 @@
       <w:r>
         <w:rPr>
           <w:b w:val="0"/>
+          <w:sz w:val="24"/>
+          <w:szCs w:val="24"/>
         </w:rPr>
         <w:t>зр</w:t>
       </w:r>
@@ -3572,6 +2623,8 @@
       <w:r>
         <w:rPr>
           <w:b w:val="0"/>
+          <w:sz w:val="24"/>
+          <w:szCs w:val="24"/>
         </w:rPr>
         <w:t xml:space="preserve"> белок – </w:t>
       </w:r>
@@ -3579,6 +2632,8 @@
       <w:r>
         <w:rPr>
           <w:b w:val="0"/>
+          <w:sz w:val="24"/>
+          <w:szCs w:val="24"/>
         </w:rPr>
         <w:t>отр</w:t>
       </w:r>
@@ -3586,6 +2641,8 @@
       <w:r>
         <w:rPr>
           <w:b w:val="0"/>
+          <w:sz w:val="24"/>
+          <w:szCs w:val="24"/>
         </w:rPr>
         <w:t xml:space="preserve">  ацетон –</w:t>
       </w:r>
@@ -3593,6 +2650,8 @@
       <w:r>
         <w:rPr>
           <w:b w:val="0"/>
+          <w:sz w:val="24"/>
+          <w:szCs w:val="24"/>
         </w:rPr>
         <w:t>отр</w:t>
       </w:r>
@@ -3600,12 +2659,16 @@
       <w:r>
         <w:rPr>
           <w:b w:val="0"/>
+          <w:sz w:val="24"/>
+          <w:szCs w:val="24"/>
         </w:rPr>
         <w:t xml:space="preserve">; </w:t>
       </w:r>
       <w:r>
         <w:rPr>
           <w:b w:val="0"/>
+          <w:sz w:val="24"/>
+          <w:szCs w:val="24"/>
         </w:rPr>
         <w:t xml:space="preserve"> </w:t>
       </w:r>
@@ -3613,6 +2676,8 @@
       <w:r>
         <w:rPr>
           <w:b w:val="0"/>
+          <w:sz w:val="24"/>
+          <w:szCs w:val="24"/>
         </w:rPr>
         <w:t>эпит</w:t>
       </w:r>
@@ -3620,6 +2685,8 @@
       <w:r>
         <w:rPr>
           <w:b w:val="0"/>
+          <w:sz w:val="24"/>
+          <w:szCs w:val="24"/>
         </w:rPr>
         <w:t xml:space="preserve">. пл. - ; </w:t>
       </w:r>
@@ -3627,6 +2694,8 @@
       <w:r>
         <w:rPr>
           <w:b w:val="0"/>
+          <w:sz w:val="24"/>
+          <w:szCs w:val="24"/>
         </w:rPr>
         <w:t>эпит</w:t>
       </w:r>
@@ -3634,6 +2703,8 @@
       <w:r>
         <w:rPr>
           <w:b w:val="0"/>
+          <w:sz w:val="24"/>
+          <w:szCs w:val="24"/>
         </w:rPr>
         <w:t xml:space="preserve">. </w:t>
       </w:r>
@@ -3641,6 +2712,8 @@
       <w:r>
         <w:rPr>
           <w:b w:val="0"/>
+          <w:sz w:val="24"/>
+          <w:szCs w:val="24"/>
         </w:rPr>
         <w:t>перех</w:t>
       </w:r>
@@ -3648,12 +2721,16 @@
       <w:r>
         <w:rPr>
           <w:b w:val="0"/>
+          <w:sz w:val="24"/>
+          <w:szCs w:val="24"/>
         </w:rPr>
         <w:t xml:space="preserve">. - </w:t>
       </w:r>
       <w:r>
         <w:rPr>
           <w:b w:val="0"/>
+          <w:sz w:val="24"/>
+          <w:szCs w:val="24"/>
         </w:rPr>
         <w:t xml:space="preserve"> в п/</w:t>
       </w:r>
@@ -3661,6 +2738,8 @@
       <w:r>
         <w:rPr>
           <w:b w:val="0"/>
+          <w:sz w:val="24"/>
+          <w:szCs w:val="24"/>
         </w:rPr>
         <w:t>зр</w:t>
       </w:r>
@@ -3670,63 +2749,53 @@
       <w:pPr>
         <w:ind w:left="-567"/>
         <w:rPr>
-          <w:sz w:val="28"/>
-          <w:szCs w:val="20"/>
           <w:lang w:val="ru-RU"/>
         </w:rPr>
       </w:pPr>
       <w:r>
         <w:rPr>
-          <w:sz w:val="28"/>
           <w:lang w:val="ru-RU"/>
         </w:rPr>
         <w:t>17</w:t>
       </w:r>
       <w:r>
         <w:rPr>
-          <w:sz w:val="28"/>
           <w:lang w:val="ru-RU"/>
         </w:rPr>
         <w:t>.</w:t>
       </w:r>
       <w:r>
         <w:rPr>
-          <w:sz w:val="28"/>
           <w:lang w:val="ru-RU"/>
         </w:rPr>
         <w:t>10.17</w:t>
       </w:r>
       <w:r>
         <w:rPr>
-          <w:sz w:val="28"/>
           <w:lang w:val="ru-RU"/>
         </w:rPr>
         <w:t xml:space="preserve"> </w:t>
       </w:r>
       <w:r>
         <w:rPr>
-          <w:sz w:val="28"/>
           <w:lang w:val="ru-RU"/>
         </w:rPr>
         <w:t xml:space="preserve">Суточная глюкозурия –  </w:t>
       </w:r>
       <w:r>
         <w:rPr>
-          <w:sz w:val="28"/>
           <w:lang w:val="ru-RU"/>
         </w:rPr>
         <w:t>0,35</w:t>
       </w:r>
       <w:r>
         <w:rPr>
-          <w:sz w:val="28"/>
           <w:lang w:val="ru-RU"/>
         </w:rPr>
         <w:t>%</w:t>
       </w:r>
       <w:r>
         <w:rPr>
-          <w:sz w:val="28"/>
           <w:lang w:val="ru-RU"/>
         </w:rPr>
         <w:t xml:space="preserve">;   Суточная протеинурия –  </w:t>
@@ -3734,7 +2803,6 @@
       <w:proofErr w:type="spellStart"/>
       <w:r>
         <w:rPr>
-          <w:sz w:val="28"/>
           <w:lang w:val="ru-RU"/>
         </w:rPr>
         <w:t>отр</w:t>
@@ -3745,36 +2813,87 @@
       <w:pPr>
         <w:pStyle w:val="5"/>
         <w:ind w:left="-567"/>
+        <w:rPr>
+          <w:sz w:val="24"/>
+          <w:szCs w:val="24"/>
+        </w:rPr>
       </w:pPr>
       <w:r>
+        <w:rPr>
+          <w:sz w:val="24"/>
+          <w:szCs w:val="24"/>
+        </w:rPr>
+        <w:t>05</w:t>
+      </w:r>
+      <w:r>
+        <w:rPr>
+          <w:sz w:val="24"/>
+          <w:szCs w:val="24"/>
+        </w:rPr>
         <w:t>.</w:t>
       </w:r>
       <w:r>
-        <w:t>10.17</w:t>
-      </w:r>
-      <w:r>
+        <w:rPr>
+          <w:sz w:val="24"/>
+          <w:szCs w:val="24"/>
+        </w:rPr>
+        <w:t>2</w:t>
+      </w:r>
+      <w:r>
+        <w:rPr>
+          <w:sz w:val="24"/>
+          <w:szCs w:val="24"/>
+        </w:rPr>
+        <w:t>017</w:t>
+      </w:r>
+      <w:r>
+        <w:rPr>
+          <w:sz w:val="24"/>
+          <w:szCs w:val="24"/>
+        </w:rPr>
         <w:t xml:space="preserve"> </w:t>
       </w:r>
       <w:r>
         <w:rPr>
-          <w:highlight w:val="yellow"/>
-        </w:rPr>
-        <w:t>Микроальбуминурия</w:t>
-      </w:r>
-      <w:r>
+          <w:sz w:val="24"/>
+          <w:szCs w:val="24"/>
+        </w:rPr>
+        <w:t xml:space="preserve">Микроальбуминурия </w:t>
+      </w:r>
+      <w:r>
+        <w:rPr>
+          <w:sz w:val="24"/>
+          <w:szCs w:val="24"/>
+        </w:rPr>
+        <w:t>–</w:t>
+      </w:r>
+      <w:r>
+        <w:rPr>
+          <w:sz w:val="24"/>
+          <w:szCs w:val="24"/>
+        </w:rPr>
+        <w:t>24,0</w:t>
+      </w:r>
+      <w:r>
+        <w:rPr>
+          <w:sz w:val="24"/>
+          <w:szCs w:val="24"/>
+        </w:rPr>
         <w:t xml:space="preserve"> </w:t>
       </w:r>
       <w:r>
-        <w:t>–</w:t>
-      </w:r>
-      <w:r>
-        <w:t xml:space="preserve"> </w:t>
-      </w:r>
-      <w:r>
+        <w:rPr>
+          <w:sz w:val="24"/>
+          <w:szCs w:val="24"/>
+        </w:rPr>
         <w:t>мг/</w:t>
       </w:r>
       <w:proofErr w:type="spellStart"/>
       <w:r>
+        <w:rPr>
+          <w:sz w:val="24"/>
+          <w:szCs w:val="24"/>
+        </w:rPr>
         <w:t>сут</w:t>
       </w:r>
       <w:proofErr w:type="spellEnd"/>
@@ -3808,15 +2927,11 @@
           <w:p>
             <w:pPr>
               <w:rPr>
-                <w:sz w:val="28"/>
-                <w:szCs w:val="28"/>
                 <w:lang w:val="ru-RU"/>
               </w:rPr>
             </w:pPr>
             <w:r>
               <w:rPr>
-                <w:sz w:val="28"/>
-                <w:szCs w:val="28"/>
                 <w:lang w:val="ru-RU"/>
               </w:rPr>
               <w:t xml:space="preserve">Гликемический </w:t>
@@ -3825,15 +2940,11 @@
           <w:p>
             <w:pPr>
               <w:rPr>
-                <w:sz w:val="28"/>
-                <w:szCs w:val="28"/>
                 <w:lang w:val="ru-RU"/>
               </w:rPr>
             </w:pPr>
             <w:r>
               <w:rPr>
-                <w:sz w:val="28"/>
-                <w:szCs w:val="28"/>
                 <w:lang w:val="ru-RU"/>
               </w:rPr>
               <w:t>профиль</w:t>
@@ -3847,15 +2958,11 @@
           <w:p>
             <w:pPr>
               <w:rPr>
-                <w:sz w:val="28"/>
-                <w:szCs w:val="28"/>
                 <w:lang w:val="ru-RU"/>
               </w:rPr>
             </w:pPr>
             <w:r>
               <w:rPr>
-                <w:sz w:val="28"/>
-                <w:szCs w:val="28"/>
                 <w:lang w:val="ru-RU"/>
               </w:rPr>
               <w:t>8.00</w:t>
@@ -3869,15 +2976,11 @@
           <w:p>
             <w:pPr>
               <w:rPr>
-                <w:sz w:val="28"/>
-                <w:szCs w:val="28"/>
                 <w:lang w:val="ru-RU"/>
               </w:rPr>
             </w:pPr>
             <w:r>
               <w:rPr>
-                <w:sz w:val="28"/>
-                <w:szCs w:val="28"/>
                 <w:lang w:val="ru-RU"/>
               </w:rPr>
               <w:t>11.00</w:t>
@@ -3891,15 +2994,11 @@
           <w:p>
             <w:pPr>
               <w:rPr>
-                <w:sz w:val="28"/>
-                <w:szCs w:val="28"/>
                 <w:lang w:val="ru-RU"/>
               </w:rPr>
             </w:pPr>
             <w:r>
               <w:rPr>
-                <w:sz w:val="28"/>
-                <w:szCs w:val="28"/>
                 <w:lang w:val="ru-RU"/>
               </w:rPr>
               <w:t>16.00</w:t>
@@ -3913,15 +3012,11 @@
           <w:p>
             <w:pPr>
               <w:rPr>
-                <w:sz w:val="28"/>
-                <w:szCs w:val="28"/>
                 <w:lang w:val="ru-RU"/>
               </w:rPr>
             </w:pPr>
             <w:r>
               <w:rPr>
-                <w:sz w:val="28"/>
-                <w:szCs w:val="28"/>
                 <w:lang w:val="ru-RU"/>
               </w:rPr>
               <w:t>20.00</w:t>
@@ -3935,15 +3030,11 @@
           <w:p>
             <w:pPr>
               <w:rPr>
-                <w:sz w:val="28"/>
-                <w:szCs w:val="28"/>
                 <w:lang w:val="ru-RU"/>
               </w:rPr>
             </w:pPr>
             <w:r>
               <w:rPr>
-                <w:sz w:val="28"/>
-                <w:szCs w:val="28"/>
                 <w:lang w:val="ru-RU"/>
               </w:rPr>
               <w:t>22.00</w:t>
@@ -3959,15 +3050,11 @@
           <w:p>
             <w:pPr>
               <w:rPr>
-                <w:sz w:val="28"/>
-                <w:szCs w:val="28"/>
                 <w:lang w:val="ru-RU"/>
               </w:rPr>
             </w:pPr>
             <w:r>
               <w:rPr>
-                <w:sz w:val="28"/>
-                <w:szCs w:val="28"/>
                 <w:lang w:val="ru-RU"/>
               </w:rPr>
               <w:t>19.10</w:t>
@@ -3981,15 +3068,11 @@
           <w:p>
             <w:pPr>
               <w:rPr>
-                <w:sz w:val="28"/>
-                <w:szCs w:val="28"/>
                 <w:lang w:val="ru-RU"/>
               </w:rPr>
             </w:pPr>
             <w:r>
               <w:rPr>
-                <w:sz w:val="28"/>
-                <w:szCs w:val="28"/>
                 <w:lang w:val="ru-RU"/>
               </w:rPr>
               <w:t>8,9</w:t>
@@ -4003,8 +3086,6 @@
           <w:p>
             <w:pPr>
               <w:rPr>
-                <w:sz w:val="28"/>
-                <w:szCs w:val="28"/>
                 <w:lang w:val="ru-RU"/>
               </w:rPr>
             </w:pPr>
@@ -4017,15 +3098,11 @@
           <w:p>
             <w:pPr>
               <w:rPr>
-                <w:sz w:val="28"/>
-                <w:szCs w:val="28"/>
                 <w:lang w:val="ru-RU"/>
               </w:rPr>
             </w:pPr>
             <w:r>
               <w:rPr>
-                <w:sz w:val="28"/>
-                <w:szCs w:val="28"/>
                 <w:lang w:val="ru-RU"/>
               </w:rPr>
               <w:t>7,4</w:t>
@@ -4039,15 +3116,11 @@
           <w:p>
             <w:pPr>
               <w:rPr>
-                <w:sz w:val="28"/>
-                <w:szCs w:val="28"/>
                 <w:lang w:val="ru-RU"/>
               </w:rPr>
             </w:pPr>
             <w:r>
               <w:rPr>
-                <w:sz w:val="28"/>
-                <w:szCs w:val="28"/>
                 <w:lang w:val="ru-RU"/>
               </w:rPr>
               <w:t>10,7</w:t>
@@ -4061,8 +3134,6 @@
           <w:p>
             <w:pPr>
               <w:rPr>
-                <w:sz w:val="28"/>
-                <w:szCs w:val="28"/>
                 <w:lang w:val="ru-RU"/>
               </w:rPr>
             </w:pPr>
@@ -4077,15 +3148,11 @@
           <w:p>
             <w:pPr>
               <w:rPr>
-                <w:sz w:val="28"/>
-                <w:szCs w:val="28"/>
                 <w:lang w:val="ru-RU"/>
               </w:rPr>
             </w:pPr>
             <w:r>
               <w:rPr>
-                <w:sz w:val="28"/>
-                <w:szCs w:val="28"/>
                 <w:lang w:val="ru-RU"/>
               </w:rPr>
               <w:t>22.10</w:t>
@@ -4099,15 +3166,11 @@
           <w:p>
             <w:pPr>
               <w:rPr>
-                <w:sz w:val="28"/>
-                <w:szCs w:val="28"/>
                 <w:lang w:val="ru-RU"/>
               </w:rPr>
             </w:pPr>
             <w:r>
               <w:rPr>
-                <w:sz w:val="28"/>
-                <w:szCs w:val="28"/>
                 <w:lang w:val="ru-RU"/>
               </w:rPr>
               <w:t>8,9</w:t>
@@ -4121,15 +3184,11 @@
           <w:p>
             <w:pPr>
               <w:rPr>
-                <w:sz w:val="28"/>
-                <w:szCs w:val="28"/>
                 <w:lang w:val="ru-RU"/>
               </w:rPr>
             </w:pPr>
             <w:r>
               <w:rPr>
-                <w:sz w:val="28"/>
-                <w:szCs w:val="28"/>
                 <w:lang w:val="ru-RU"/>
               </w:rPr>
               <w:t>8,1</w:t>
@@ -4143,15 +3202,11 @@
           <w:p>
             <w:pPr>
               <w:rPr>
-                <w:sz w:val="28"/>
-                <w:szCs w:val="28"/>
                 <w:lang w:val="ru-RU"/>
               </w:rPr>
             </w:pPr>
             <w:r>
               <w:rPr>
-                <w:sz w:val="28"/>
-                <w:szCs w:val="28"/>
                 <w:lang w:val="ru-RU"/>
               </w:rPr>
               <w:t>3,1</w:t>
@@ -4165,15 +3220,11 @@
           <w:p>
             <w:pPr>
               <w:rPr>
-                <w:sz w:val="28"/>
-                <w:szCs w:val="28"/>
                 <w:lang w:val="ru-RU"/>
               </w:rPr>
             </w:pPr>
             <w:r>
               <w:rPr>
-                <w:sz w:val="28"/>
-                <w:szCs w:val="28"/>
                 <w:lang w:val="ru-RU"/>
               </w:rPr>
               <w:t>10,7</w:t>
@@ -4187,8 +3238,6 @@
           <w:p>
             <w:pPr>
               <w:rPr>
-                <w:sz w:val="28"/>
-                <w:szCs w:val="28"/>
                 <w:lang w:val="ru-RU"/>
               </w:rPr>
             </w:pPr>
@@ -4203,11 +3252,15 @@
           <w:p>
             <w:pPr>
               <w:rPr>
-                <w:sz w:val="28"/>
-                <w:szCs w:val="28"/>
                 <w:lang w:val="ru-RU"/>
               </w:rPr>
             </w:pPr>
+            <w:r>
+              <w:rPr>
+                <w:lang w:val="ru-RU"/>
+              </w:rPr>
+              <w:t>26.10</w:t>
+            </w:r>
           </w:p>
         </w:tc>
         <w:tc>
@@ -4217,11 +3270,15 @@
           <w:p>
             <w:pPr>
               <w:rPr>
-                <w:sz w:val="28"/>
-                <w:szCs w:val="28"/>
                 <w:lang w:val="ru-RU"/>
               </w:rPr>
             </w:pPr>
+            <w:r>
+              <w:rPr>
+                <w:lang w:val="ru-RU"/>
+              </w:rPr>
+              <w:t>9,8</w:t>
+            </w:r>
           </w:p>
         </w:tc>
         <w:tc>
@@ -4231,11 +3288,15 @@
           <w:p>
             <w:pPr>
               <w:rPr>
-                <w:sz w:val="28"/>
-                <w:szCs w:val="28"/>
                 <w:lang w:val="ru-RU"/>
               </w:rPr>
             </w:pPr>
+            <w:r>
+              <w:rPr>
+                <w:lang w:val="ru-RU"/>
+              </w:rPr>
+              <w:t>5,3</w:t>
+            </w:r>
           </w:p>
         </w:tc>
         <w:tc>
@@ -4245,11 +3306,15 @@
           <w:p>
             <w:pPr>
               <w:rPr>
-                <w:sz w:val="28"/>
-                <w:szCs w:val="28"/>
                 <w:lang w:val="ru-RU"/>
               </w:rPr>
             </w:pPr>
+            <w:r>
+              <w:rPr>
+                <w:lang w:val="ru-RU"/>
+              </w:rPr>
+              <w:t>7,2</w:t>
+            </w:r>
           </w:p>
         </w:tc>
         <w:tc>
@@ -4259,8 +3324,6 @@
           <w:p>
             <w:pPr>
               <w:rPr>
-                <w:sz w:val="28"/>
-                <w:szCs w:val="28"/>
                 <w:lang w:val="ru-RU"/>
               </w:rPr>
             </w:pPr>
@@ -4273,8 +3336,178 @@
           <w:p>
             <w:pPr>
               <w:rPr>
-                <w:sz w:val="28"/>
-                <w:szCs w:val="28"/>
+                <w:lang w:val="ru-RU"/>
+              </w:rPr>
+            </w:pPr>
+          </w:p>
+        </w:tc>
+      </w:tr>
+      <w:tr>
+        <w:tc>
+          <w:tcPr>
+            <w:tcW w:w="2518" w:type="dxa"/>
+          </w:tcPr>
+          <w:p>
+            <w:pPr>
+              <w:rPr>
+                <w:lang w:val="ru-RU"/>
+              </w:rPr>
+            </w:pPr>
+            <w:r>
+              <w:rPr>
+                <w:lang w:val="ru-RU"/>
+              </w:rPr>
+              <w:t>02.11</w:t>
+            </w:r>
+          </w:p>
+        </w:tc>
+        <w:tc>
+          <w:tcPr>
+            <w:tcW w:w="992" w:type="dxa"/>
+          </w:tcPr>
+          <w:p>
+            <w:pPr>
+              <w:rPr>
+                <w:lang w:val="ru-RU"/>
+              </w:rPr>
+            </w:pPr>
+            <w:r>
+              <w:rPr>
+                <w:lang w:val="ru-RU"/>
+              </w:rPr>
+              <w:t>10,4</w:t>
+            </w:r>
+          </w:p>
+        </w:tc>
+        <w:tc>
+          <w:tcPr>
+            <w:tcW w:w="993" w:type="dxa"/>
+          </w:tcPr>
+          <w:p>
+            <w:pPr>
+              <w:rPr>
+                <w:lang w:val="ru-RU"/>
+              </w:rPr>
+            </w:pPr>
+          </w:p>
+        </w:tc>
+        <w:tc>
+          <w:tcPr>
+            <w:tcW w:w="992" w:type="dxa"/>
+          </w:tcPr>
+          <w:p>
+            <w:pPr>
+              <w:rPr>
+                <w:lang w:val="ru-RU"/>
+              </w:rPr>
+            </w:pPr>
+            <w:r>
+              <w:rPr>
+                <w:lang w:val="ru-RU"/>
+              </w:rPr>
+              <w:t>5,0</w:t>
+            </w:r>
+          </w:p>
+        </w:tc>
+        <w:tc>
+          <w:tcPr>
+            <w:tcW w:w="992" w:type="dxa"/>
+          </w:tcPr>
+          <w:p>
+            <w:pPr>
+              <w:rPr>
+                <w:lang w:val="ru-RU"/>
+              </w:rPr>
+            </w:pPr>
+            <w:r>
+              <w:rPr>
+                <w:lang w:val="ru-RU"/>
+              </w:rPr>
+              <w:t>4,1</w:t>
+            </w:r>
+          </w:p>
+        </w:tc>
+        <w:tc>
+          <w:tcPr>
+            <w:tcW w:w="992" w:type="dxa"/>
+          </w:tcPr>
+          <w:p>
+            <w:pPr>
+              <w:rPr>
+                <w:lang w:val="ru-RU"/>
+              </w:rPr>
+            </w:pPr>
+          </w:p>
+        </w:tc>
+      </w:tr>
+      <w:tr>
+        <w:tc>
+          <w:tcPr>
+            <w:tcW w:w="2518" w:type="dxa"/>
+          </w:tcPr>
+          <w:p>
+            <w:pPr>
+              <w:rPr>
+                <w:lang w:val="ru-RU"/>
+              </w:rPr>
+            </w:pPr>
+          </w:p>
+        </w:tc>
+        <w:tc>
+          <w:tcPr>
+            <w:tcW w:w="992" w:type="dxa"/>
+          </w:tcPr>
+          <w:p>
+            <w:pPr>
+              <w:rPr>
+                <w:lang w:val="ru-RU"/>
+              </w:rPr>
+            </w:pPr>
+          </w:p>
+        </w:tc>
+        <w:tc>
+          <w:tcPr>
+            <w:tcW w:w="993" w:type="dxa"/>
+          </w:tcPr>
+          <w:p>
+            <w:pPr>
+              <w:rPr>
+                <w:lang w:val="ru-RU"/>
+              </w:rPr>
+            </w:pPr>
+          </w:p>
+        </w:tc>
+        <w:tc>
+          <w:tcPr>
+            <w:tcW w:w="992" w:type="dxa"/>
+          </w:tcPr>
+          <w:p>
+            <w:pPr>
+              <w:rPr>
+                <w:lang w:val="ru-RU"/>
+              </w:rPr>
+            </w:pPr>
+          </w:p>
+        </w:tc>
+        <w:tc>
+          <w:tcPr>
+            <w:tcW w:w="992" w:type="dxa"/>
+          </w:tcPr>
+          <w:p>
+            <w:pPr>
+              <w:rPr>
+                <w:lang w:val="ru-RU"/>
+              </w:rPr>
+            </w:pPr>
+          </w:p>
+        </w:tc>
+        <w:tc>
+          <w:tcPr>
+            <w:tcW w:w="992" w:type="dxa"/>
+          </w:tcPr>
+          <w:p>
+            <w:pPr>
+              <w:rPr>
                 <w:lang w:val="ru-RU"/>
               </w:rPr>
             </w:pPr>
@@ -4287,14 +3520,11 @@
         <w:ind w:left="-567"/>
         <w:jc w:val="both"/>
         <w:rPr>
-          <w:sz w:val="28"/>
-          <w:szCs w:val="20"/>
           <w:lang w:val="ru-RU"/>
         </w:rPr>
       </w:pPr>
       <w:r>
         <w:rPr>
-          <w:sz w:val="28"/>
           <w:u w:val="single"/>
           <w:lang w:val="ru-RU"/>
         </w:rPr>
@@ -4302,7 +3532,6 @@
       </w:r>
       <w:r>
         <w:rPr>
-          <w:sz w:val="28"/>
           <w:u w:val="single"/>
           <w:lang w:val="ru-RU"/>
         </w:rPr>
@@ -4310,7 +3539,6 @@
       </w:r>
       <w:r>
         <w:rPr>
-          <w:sz w:val="28"/>
           <w:lang w:val="ru-RU"/>
         </w:rPr>
         <w:t xml:space="preserve">: </w:t>
@@ -4318,7 +3546,6 @@
       <w:sdt>
         <w:sdtPr>
           <w:rPr>
-            <w:sz w:val="28"/>
             <w:lang w:val="ru-RU"/>
           </w:rPr>
           <w:id w:val="-1949923650"/>
@@ -4335,7 +3562,6 @@
         <w:sdtContent>
           <w:r>
             <w:rPr>
-              <w:sz w:val="28"/>
               <w:lang w:val="ru-RU"/>
             </w:rPr>
             <w:t xml:space="preserve"> </w:t>
@@ -4344,14 +3570,12 @@
       </w:sdt>
       <w:r>
         <w:rPr>
-          <w:sz w:val="28"/>
           <w:lang w:val="ru-RU"/>
         </w:rPr>
         <w:t xml:space="preserve"> </w:t>
       </w:r>
       <w:r>
         <w:rPr>
-          <w:sz w:val="28"/>
           <w:lang w:val="ru-RU"/>
         </w:rPr>
         <w:t xml:space="preserve"> Диабетическая дистальная симметричная полинейропатия н/</w:t>
@@ -4359,7 +3583,6 @@
       <w:proofErr w:type="gramStart"/>
       <w:r>
         <w:rPr>
-          <w:sz w:val="28"/>
           <w:lang w:val="ru-RU"/>
         </w:rPr>
         <w:t>к</w:t>
@@ -4367,7 +3590,6 @@
       <w:proofErr w:type="gramEnd"/>
       <w:r>
         <w:rPr>
-          <w:sz w:val="28"/>
           <w:lang w:val="ru-RU"/>
         </w:rPr>
         <w:t xml:space="preserve">, сенсомоторная форма (NSS 2, NDS 5), </w:t>
@@ -4378,14 +3600,11 @@
         <w:ind w:left="-567"/>
         <w:jc w:val="both"/>
         <w:rPr>
-          <w:sz w:val="28"/>
-          <w:szCs w:val="20"/>
           <w:lang w:val="ru-RU"/>
         </w:rPr>
       </w:pPr>
       <w:r>
         <w:rPr>
-          <w:sz w:val="28"/>
           <w:u w:val="single"/>
           <w:lang w:val="ru-RU"/>
         </w:rPr>
@@ -4393,7 +3612,6 @@
       </w:r>
       <w:r>
         <w:rPr>
-          <w:sz w:val="28"/>
           <w:u w:val="single"/>
           <w:lang w:val="ru-RU"/>
         </w:rPr>
@@ -4401,42 +3619,36 @@
       </w:r>
       <w:r>
         <w:rPr>
-          <w:sz w:val="28"/>
           <w:lang w:val="ru-RU"/>
         </w:rPr>
         <w:t xml:space="preserve">: </w:t>
       </w:r>
       <w:r>
         <w:rPr>
-          <w:sz w:val="28"/>
           <w:lang w:val="en-US"/>
         </w:rPr>
         <w:t>VIS</w:t>
       </w:r>
       <w:r>
         <w:rPr>
-          <w:sz w:val="28"/>
           <w:lang w:val="ru-RU"/>
         </w:rPr>
         <w:t xml:space="preserve"> </w:t>
       </w:r>
       <w:r>
         <w:rPr>
-          <w:sz w:val="28"/>
           <w:lang w:val="en-US"/>
         </w:rPr>
         <w:t>OD</w:t>
       </w:r>
       <w:r>
         <w:rPr>
-          <w:sz w:val="28"/>
           <w:lang w:val="ru-RU"/>
         </w:rPr>
         <w:t xml:space="preserve">= </w:t>
       </w:r>
       <w:r>
         <w:rPr>
-          <w:sz w:val="28"/>
           <w:lang w:val="ru-RU"/>
         </w:rPr>
         <w:t>1</w:t>
@@ -4444,7 +3656,6 @@
       <w:proofErr w:type="gramStart"/>
       <w:r>
         <w:rPr>
-          <w:sz w:val="28"/>
           <w:lang w:val="ru-RU"/>
         </w:rPr>
         <w:t>,0</w:t>
@@ -4452,42 +3663,36 @@
       <w:proofErr w:type="gramEnd"/>
       <w:r>
         <w:rPr>
-          <w:sz w:val="28"/>
           <w:lang w:val="ru-RU"/>
         </w:rPr>
         <w:t xml:space="preserve">  </w:t>
       </w:r>
       <w:r>
         <w:rPr>
-          <w:sz w:val="28"/>
           <w:lang w:val="en-US"/>
         </w:rPr>
         <w:t>OS</w:t>
       </w:r>
       <w:r>
         <w:rPr>
-          <w:sz w:val="28"/>
           <w:lang w:val="ru-RU"/>
         </w:rPr>
         <w:t xml:space="preserve">=  </w:t>
       </w:r>
       <w:r>
         <w:rPr>
-          <w:sz w:val="28"/>
           <w:lang w:val="ru-RU"/>
         </w:rPr>
         <w:t>1,0</w:t>
       </w:r>
       <w:r>
         <w:rPr>
-          <w:sz w:val="28"/>
           <w:lang w:val="ru-RU"/>
         </w:rPr>
         <w:t xml:space="preserve">  ;</w:t>
       </w:r>
       <w:r>
         <w:rPr>
-          <w:sz w:val="28"/>
           <w:lang w:val="ru-RU"/>
         </w:rPr>
         <w:t>.</w:t>
@@ -4498,15 +3703,12 @@
         <w:ind w:left="-567"/>
         <w:jc w:val="both"/>
         <w:rPr>
-          <w:sz w:val="28"/>
-          <w:szCs w:val="20"/>
           <w:lang w:val="ru-RU"/>
         </w:rPr>
       </w:pPr>
       <w:sdt>
         <w:sdtPr>
           <w:rPr>
-            <w:sz w:val="28"/>
             <w:lang w:val="ru-RU"/>
           </w:rPr>
           <w:id w:val="1272982356"/>
@@ -4524,7 +3726,6 @@
         <w:sdtContent>
           <w:r>
             <w:rPr>
-              <w:sz w:val="28"/>
               <w:lang w:val="ru-RU"/>
             </w:rPr>
             <w:t>Оптические среды прозрачны.</w:t>
@@ -4533,114 +3734,98 @@
       </w:sdt>
       <w:r>
         <w:rPr>
-          <w:sz w:val="28"/>
           <w:lang w:val="ru-RU"/>
         </w:rPr>
         <w:t xml:space="preserve"> Гл. дно: ДЗН бледно-розовые. Границы четкие</w:t>
       </w:r>
       <w:r>
         <w:rPr>
-          <w:sz w:val="28"/>
           <w:lang w:val="ru-RU"/>
         </w:rPr>
         <w:t>.</w:t>
       </w:r>
       <w:r>
         <w:rPr>
-          <w:sz w:val="28"/>
           <w:lang w:val="ru-RU"/>
         </w:rPr>
         <w:t xml:space="preserve"> </w:t>
       </w:r>
       <w:r>
         <w:rPr>
-          <w:sz w:val="28"/>
           <w:lang w:val="ru-RU"/>
         </w:rPr>
         <w:t>Сос</w:t>
       </w:r>
       <w:r>
         <w:rPr>
-          <w:sz w:val="28"/>
           <w:lang w:val="ru-RU"/>
         </w:rPr>
         <w:t>уды</w:t>
       </w:r>
       <w:r>
         <w:rPr>
-          <w:sz w:val="28"/>
-          <w:lang w:val="ru-RU"/>
-        </w:rPr>
-        <w:t xml:space="preserve"> сужены,</w:t>
-      </w:r>
-      <w:r>
-        <w:rPr>
-          <w:sz w:val="28"/>
-          <w:lang w:val="ru-RU"/>
-        </w:rPr>
-        <w:t>, извиты, уплотнены</w:t>
+          <w:lang w:val="ru-RU"/>
+        </w:rPr>
+        <w:t xml:space="preserve"> сужены</w:t>
       </w:r>
       <w:proofErr w:type="gramStart"/>
       <w:r>
         <w:rPr>
-          <w:sz w:val="28"/>
-          <w:lang w:val="ru-RU"/>
-        </w:rPr>
-        <w:t>.</w:t>
+          <w:lang w:val="ru-RU"/>
+        </w:rPr>
+        <w:t>,</w:t>
+      </w:r>
+      <w:r>
+        <w:rPr>
+          <w:lang w:val="ru-RU"/>
+        </w:rPr>
+        <w:t xml:space="preserve">, </w:t>
       </w:r>
       <w:proofErr w:type="gramEnd"/>
       <w:r>
         <w:rPr>
-          <w:sz w:val="28"/>
+          <w:lang w:val="ru-RU"/>
+        </w:rPr>
+        <w:t xml:space="preserve">извиты, уплотнены. </w:t>
+      </w:r>
+      <w:r>
+        <w:rPr>
           <w:lang w:val="ru-RU"/>
         </w:rPr>
         <w:t xml:space="preserve"> </w:t>
       </w:r>
       <w:r>
         <w:rPr>
-          <w:sz w:val="28"/>
+          <w:lang w:val="ru-RU"/>
+        </w:rPr>
+        <w:t>В</w:t>
+      </w:r>
+      <w:r>
+        <w:rPr>
           <w:lang w:val="ru-RU"/>
         </w:rPr>
         <w:t xml:space="preserve"> </w:t>
       </w:r>
       <w:r>
         <w:rPr>
-          <w:sz w:val="28"/>
-          <w:lang w:val="ru-RU"/>
-        </w:rPr>
-        <w:t>В</w:t>
-      </w:r>
-      <w:r>
-        <w:rPr>
-          <w:sz w:val="28"/>
-          <w:lang w:val="ru-RU"/>
-        </w:rPr>
-        <w:t xml:space="preserve"> </w:t>
-      </w:r>
-      <w:r>
-        <w:rPr>
-          <w:sz w:val="28"/>
           <w:lang w:val="ru-RU"/>
         </w:rPr>
         <w:t>макулярной области без особенностей</w:t>
       </w:r>
       <w:r>
         <w:rPr>
-          <w:sz w:val="28"/>
           <w:lang w:val="ru-RU"/>
         </w:rPr>
         <w:t xml:space="preserve"> Д-з: </w:t>
       </w:r>
       <w:r>
         <w:rPr>
-          <w:sz w:val="28"/>
           <w:lang w:val="ru-RU"/>
         </w:rPr>
         <w:t>А</w:t>
       </w:r>
       <w:r>
         <w:rPr>
-          <w:sz w:val="28"/>
           <w:lang w:val="ru-RU"/>
         </w:rPr>
         <w:t xml:space="preserve">нгиопатия сосудов сетчатки ОИ. </w:t>
@@ -4651,14 +3836,11 @@
         <w:ind w:left="-567"/>
         <w:jc w:val="both"/>
         <w:rPr>
-          <w:sz w:val="28"/>
-          <w:szCs w:val="20"/>
           <w:lang w:val="ru-RU"/>
         </w:rPr>
       </w:pPr>
       <w:r>
         <w:rPr>
-          <w:sz w:val="28"/>
           <w:u w:val="single"/>
           <w:lang w:val="ru-RU"/>
         </w:rPr>
@@ -4666,7 +3848,6 @@
       </w:r>
       <w:r>
         <w:rPr>
-          <w:sz w:val="28"/>
           <w:u w:val="single"/>
           <w:lang w:val="ru-RU"/>
         </w:rPr>
@@ -4674,35 +3855,30 @@
       </w:r>
       <w:r>
         <w:rPr>
-          <w:sz w:val="28"/>
           <w:lang w:val="ru-RU"/>
         </w:rPr>
         <w:t>:</w:t>
       </w:r>
       <w:r>
         <w:rPr>
-          <w:sz w:val="28"/>
           <w:lang w:val="ru-RU"/>
         </w:rPr>
         <w:t xml:space="preserve"> </w:t>
       </w:r>
       <w:r>
         <w:rPr>
-          <w:sz w:val="28"/>
           <w:lang w:val="ru-RU"/>
         </w:rPr>
         <w:t>ЧСС -</w:t>
       </w:r>
       <w:r>
         <w:rPr>
-          <w:sz w:val="28"/>
           <w:lang w:val="ru-RU"/>
         </w:rPr>
         <w:t>60</w:t>
       </w:r>
       <w:r>
         <w:rPr>
-          <w:sz w:val="28"/>
           <w:lang w:val="ru-RU"/>
         </w:rPr>
         <w:t xml:space="preserve"> уд/мин. Вольтаж </w:t>
@@ -4710,7 +3886,6 @@
       <w:sdt>
         <w:sdtPr>
           <w:rPr>
-            <w:sz w:val="28"/>
             <w:lang w:val="ru-RU"/>
           </w:rPr>
           <w:id w:val="-1300382127"/>
@@ -4728,7 +3903,6 @@
         <w:sdtContent>
           <w:r>
             <w:rPr>
-              <w:sz w:val="28"/>
               <w:lang w:val="ru-RU"/>
             </w:rPr>
             <w:t>сохранен.</w:t>
@@ -4737,14 +3911,12 @@
       </w:sdt>
       <w:r>
         <w:rPr>
-          <w:sz w:val="28"/>
           <w:lang w:val="ru-RU"/>
         </w:rPr>
         <w:t xml:space="preserve">  Ритм синусовый</w:t>
       </w:r>
       <w:r>
         <w:rPr>
-          <w:sz w:val="28"/>
           <w:lang w:val="ru-RU"/>
         </w:rPr>
         <w:t>. Эл</w:t>
@@ -4752,7 +3924,6 @@
       <w:proofErr w:type="gramStart"/>
       <w:r>
         <w:rPr>
-          <w:sz w:val="28"/>
           <w:lang w:val="ru-RU"/>
         </w:rPr>
         <w:t>.</w:t>
@@ -4760,7 +3931,6 @@
       <w:proofErr w:type="gramEnd"/>
       <w:r>
         <w:rPr>
-          <w:sz w:val="28"/>
           <w:lang w:val="ru-RU"/>
         </w:rPr>
         <w:t xml:space="preserve"> </w:t>
@@ -4768,7 +3938,6 @@
       <w:proofErr w:type="gramStart"/>
       <w:r>
         <w:rPr>
-          <w:sz w:val="28"/>
           <w:lang w:val="ru-RU"/>
         </w:rPr>
         <w:t>о</w:t>
@@ -4776,21 +3945,18 @@
       <w:proofErr w:type="gramEnd"/>
       <w:r>
         <w:rPr>
-          <w:sz w:val="28"/>
           <w:lang w:val="ru-RU"/>
         </w:rPr>
         <w:t>сь отклонена</w:t>
       </w:r>
       <w:r>
         <w:rPr>
-          <w:sz w:val="28"/>
           <w:lang w:val="ru-RU"/>
         </w:rPr>
         <w:t xml:space="preserve"> влево</w:t>
       </w:r>
       <w:r>
         <w:rPr>
-          <w:sz w:val="28"/>
           <w:lang w:val="ru-RU"/>
         </w:rPr>
         <w:t xml:space="preserve">.  Гипертрофия левого желудочка. </w:t>
@@ -4801,24 +3967,34 @@
         <w:ind w:left="-567"/>
         <w:jc w:val="both"/>
         <w:rPr>
-          <w:sz w:val="28"/>
           <w:lang w:val="ru-RU"/>
         </w:rPr>
       </w:pPr>
       <w:r>
         <w:rPr>
-          <w:sz w:val="28"/>
           <w:u w:val="single"/>
           <w:lang w:val="ru-RU"/>
         </w:rPr>
+        <w:t xml:space="preserve">02.2017 </w:t>
+      </w:r>
+      <w:r>
+        <w:rPr>
+          <w:u w:val="single"/>
+          <w:lang w:val="ru-RU"/>
+        </w:rPr>
         <w:t>Кардиолог</w:t>
       </w:r>
       <w:r>
         <w:rPr>
-          <w:sz w:val="28"/>
           <w:lang w:val="ru-RU"/>
         </w:rPr>
         <w:t xml:space="preserve">: </w:t>
+      </w:r>
+      <w:r>
+        <w:rPr>
+          <w:lang w:val="ru-RU"/>
+        </w:rPr>
+        <w:t>ПМК. СН 0.</w:t>
       </w:r>
     </w:p>
     <w:p>
@@ -4831,37 +4007,47 @@
       </w:pPr>
       <w:r>
         <w:rPr>
-          <w:lang w:val="ru-RU"/>
-        </w:rPr>
-        <w:t>Рек</w:t>
-      </w:r>
-      <w:proofErr w:type="gramStart"/>
-      <w:r>
-        <w:rPr>
-          <w:lang w:val="ru-RU"/>
-        </w:rPr>
-        <w:t>.</w:t>
-      </w:r>
-      <w:proofErr w:type="gramEnd"/>
-      <w:r>
-        <w:rPr>
-          <w:lang w:val="ru-RU"/>
-        </w:rPr>
-        <w:t xml:space="preserve"> </w:t>
-      </w:r>
-      <w:proofErr w:type="gramStart"/>
-      <w:r>
-        <w:rPr>
-          <w:lang w:val="ru-RU"/>
-        </w:rPr>
-        <w:t>к</w:t>
-      </w:r>
-      <w:proofErr w:type="gramEnd"/>
-      <w:r>
-        <w:rPr>
-          <w:lang w:val="ru-RU"/>
-        </w:rPr>
-        <w:t xml:space="preserve">ардиолога: </w:t>
+          <w:u w:val="single"/>
+          <w:lang w:val="ru-RU"/>
+        </w:rPr>
+        <w:t>05.2017</w:t>
+      </w:r>
+      <w:r>
+        <w:rPr>
+          <w:u w:val="single"/>
+          <w:lang w:val="ru-RU"/>
+        </w:rPr>
+        <w:t>Ангиохирург</w:t>
+      </w:r>
+      <w:r>
+        <w:rPr>
+          <w:lang w:val="ru-RU"/>
+        </w:rPr>
+        <w:t xml:space="preserve">: </w:t>
+      </w:r>
+      <w:r>
+        <w:rPr>
+          <w:lang w:val="ru-RU"/>
+        </w:rPr>
+        <w:t xml:space="preserve">Диабетическая </w:t>
+      </w:r>
+      <w:r>
+        <w:rPr>
+          <w:lang w:val="ru-RU"/>
+        </w:rPr>
+        <w:t xml:space="preserve">ангиопатия </w:t>
+      </w:r>
+      <w:r>
+        <w:rPr>
+          <w:lang w:val="ru-RU"/>
+        </w:rPr>
+        <w:t xml:space="preserve">артерий </w:t>
+      </w:r>
+      <w:r>
+        <w:rPr>
+          <w:lang w:val="ru-RU"/>
+        </w:rPr>
+        <w:t>н/к.</w:t>
       </w:r>
     </w:p>
     <w:p>
@@ -4874,562 +4060,26 @@
       </w:pPr>
       <w:r>
         <w:rPr>
-          <w:lang w:val="ru-RU"/>
-        </w:rPr>
-        <w:t>аспирин кардио 100 мг 1р\д</w:t>
-      </w:r>
-    </w:p>
-    <w:p>
-      <w:pPr>
-        <w:ind w:left="-567"/>
-        <w:jc w:val="both"/>
-        <w:rPr>
-          <w:lang w:val="ru-RU"/>
-        </w:rPr>
-      </w:pPr>
-      <w:r>
-        <w:rPr>
-          <w:lang w:val="ru-RU"/>
-        </w:rPr>
-        <w:t xml:space="preserve">аспекард 100 мг 1р/д., </w:t>
-      </w:r>
-    </w:p>
-    <w:p>
-      <w:pPr>
-        <w:ind w:left="-567"/>
-        <w:jc w:val="both"/>
-        <w:rPr>
-          <w:lang w:val="ru-RU"/>
-        </w:rPr>
-      </w:pPr>
-      <w:r>
-        <w:rPr>
-          <w:lang w:val="ru-RU"/>
-        </w:rPr>
-        <w:t>аторвастатин 20 мг*1р/</w:t>
-      </w:r>
-      <w:proofErr w:type="spellStart"/>
-      <w:r>
-        <w:rPr>
-          <w:lang w:val="ru-RU"/>
-        </w:rPr>
-        <w:t>сут</w:t>
-      </w:r>
-      <w:proofErr w:type="spellEnd"/>
-      <w:r>
-        <w:rPr>
-          <w:lang w:val="ru-RU"/>
-        </w:rPr>
-        <w:t xml:space="preserve">. на ночь. </w:t>
-      </w:r>
-    </w:p>
-    <w:p>
-      <w:pPr>
-        <w:ind w:left="-567"/>
-        <w:jc w:val="both"/>
-        <w:rPr>
-          <w:lang w:val="ru-RU"/>
-        </w:rPr>
-      </w:pPr>
-      <w:r>
-        <w:rPr>
-          <w:lang w:val="ru-RU"/>
-        </w:rPr>
-        <w:t>розувастатин</w:t>
-      </w:r>
-      <w:r>
-        <w:rPr>
-          <w:lang w:val="ru-RU"/>
-        </w:rPr>
-        <w:t xml:space="preserve"> </w:t>
-      </w:r>
-      <w:r>
-        <w:rPr>
-          <w:lang w:val="ru-RU"/>
-        </w:rPr>
-        <w:t>10</w:t>
-      </w:r>
-      <w:r>
-        <w:rPr>
-          <w:lang w:val="ru-RU"/>
-        </w:rPr>
-        <w:t xml:space="preserve"> мг*1р/</w:t>
-      </w:r>
-      <w:proofErr w:type="spellStart"/>
-      <w:r>
-        <w:rPr>
-          <w:lang w:val="ru-RU"/>
-        </w:rPr>
-        <w:t>сут</w:t>
-      </w:r>
-      <w:proofErr w:type="spellEnd"/>
-      <w:r>
-        <w:rPr>
-          <w:lang w:val="ru-RU"/>
-        </w:rPr>
-        <w:t xml:space="preserve">. на ночь. </w:t>
-      </w:r>
-    </w:p>
-    <w:p>
-      <w:pPr>
-        <w:ind w:left="-567"/>
-        <w:jc w:val="both"/>
-        <w:rPr>
-          <w:lang w:val="ru-RU"/>
-        </w:rPr>
-      </w:pPr>
-      <w:r>
-        <w:rPr>
-          <w:lang w:val="ru-RU"/>
-        </w:rPr>
-        <w:t xml:space="preserve">глицисед  1т*3р/д 1 мес., </w:t>
-      </w:r>
-    </w:p>
-    <w:p>
-      <w:pPr>
-        <w:ind w:left="-567"/>
-        <w:jc w:val="both"/>
-        <w:rPr>
-          <w:lang w:val="ru-RU"/>
-        </w:rPr>
-      </w:pPr>
-      <w:r>
-        <w:rPr>
-          <w:lang w:val="ru-RU"/>
-        </w:rPr>
-        <w:t xml:space="preserve">дилтиазем ретард 90мг *2р/д., </w:t>
-      </w:r>
-    </w:p>
-    <w:p>
-      <w:pPr>
-        <w:ind w:left="-567"/>
-        <w:jc w:val="both"/>
-        <w:rPr>
-          <w:lang w:val="ru-RU"/>
-        </w:rPr>
-      </w:pPr>
-      <w:r>
-        <w:rPr>
-          <w:lang w:val="ru-RU"/>
-        </w:rPr>
-        <w:t xml:space="preserve">эналаприл 5-10 мг *1р/д., </w:t>
-      </w:r>
-    </w:p>
-    <w:p>
-      <w:pPr>
-        <w:ind w:left="-567"/>
-        <w:jc w:val="both"/>
-        <w:rPr>
-          <w:lang w:val="ru-RU"/>
-        </w:rPr>
-      </w:pPr>
-      <w:r>
-        <w:rPr>
-          <w:lang w:val="ru-RU"/>
-        </w:rPr>
-        <w:t xml:space="preserve">лоспирин 75 мг *1р/д., </w:t>
-      </w:r>
-    </w:p>
-    <w:p>
-      <w:pPr>
-        <w:ind w:left="-567"/>
-        <w:jc w:val="both"/>
-        <w:rPr>
-          <w:lang w:val="ru-RU"/>
-        </w:rPr>
-      </w:pPr>
-      <w:r>
-        <w:rPr>
-          <w:lang w:val="ru-RU"/>
-        </w:rPr>
-        <w:t>карведилол 12,5-25мг утр</w:t>
-      </w:r>
-      <w:proofErr w:type="gramStart"/>
-      <w:r>
-        <w:rPr>
-          <w:lang w:val="ru-RU"/>
-        </w:rPr>
-        <w:t>.,</w:t>
-      </w:r>
-      <w:r>
-        <w:rPr>
-          <w:lang w:val="ru-RU"/>
-        </w:rPr>
-        <w:t xml:space="preserve"> </w:t>
-      </w:r>
-      <w:proofErr w:type="gramEnd"/>
-    </w:p>
-    <w:p>
-      <w:pPr>
-        <w:ind w:left="-567"/>
-        <w:jc w:val="both"/>
-        <w:rPr>
-          <w:lang w:val="ru-RU"/>
-        </w:rPr>
-      </w:pPr>
-      <w:r>
-        <w:rPr>
-          <w:lang w:val="ru-RU"/>
-        </w:rPr>
-        <w:t xml:space="preserve">кардиомагнил 75мг 1т. </w:t>
-      </w:r>
-      <w:proofErr w:type="spellStart"/>
-      <w:r>
-        <w:rPr>
-          <w:lang w:val="ru-RU"/>
-        </w:rPr>
-        <w:t>веч</w:t>
-      </w:r>
-      <w:proofErr w:type="spellEnd"/>
-      <w:proofErr w:type="gramStart"/>
-      <w:r>
-        <w:rPr>
-          <w:lang w:val="ru-RU"/>
-        </w:rPr>
-        <w:t>.</w:t>
-      </w:r>
-      <w:r>
-        <w:rPr>
-          <w:lang w:val="ru-RU"/>
-        </w:rPr>
-        <w:t xml:space="preserve">, </w:t>
-      </w:r>
-      <w:proofErr w:type="gramEnd"/>
-    </w:p>
-    <w:p>
-      <w:pPr>
-        <w:ind w:left="-567"/>
-        <w:jc w:val="both"/>
-        <w:rPr>
-          <w:lang w:val="ru-RU"/>
-        </w:rPr>
-      </w:pPr>
-      <w:r>
-        <w:rPr>
-          <w:lang w:val="ru-RU"/>
-        </w:rPr>
-        <w:t xml:space="preserve">кардонат 1т. *3р/д., </w:t>
-      </w:r>
-    </w:p>
-    <w:p>
-      <w:pPr>
-        <w:ind w:left="-567"/>
-        <w:jc w:val="both"/>
-        <w:rPr>
-          <w:lang w:val="ru-RU"/>
-        </w:rPr>
-      </w:pPr>
-      <w:r>
-        <w:rPr>
-          <w:lang w:val="ru-RU"/>
-        </w:rPr>
-        <w:t>небилет 2,5-5 мг*1р/</w:t>
-      </w:r>
-      <w:proofErr w:type="spellStart"/>
-      <w:r>
-        <w:rPr>
-          <w:lang w:val="ru-RU"/>
-        </w:rPr>
-        <w:t>сут</w:t>
-      </w:r>
-      <w:proofErr w:type="spellEnd"/>
-      <w:r>
-        <w:rPr>
-          <w:lang w:val="ru-RU"/>
-        </w:rPr>
-        <w:t xml:space="preserve">, </w:t>
-      </w:r>
-    </w:p>
-    <w:p>
-      <w:pPr>
-        <w:ind w:left="-567"/>
-        <w:jc w:val="both"/>
-        <w:rPr>
-          <w:lang w:val="ru-RU"/>
-        </w:rPr>
-      </w:pPr>
-      <w:r>
-        <w:rPr>
-          <w:lang w:val="ru-RU"/>
-        </w:rPr>
-        <w:t xml:space="preserve">нолипрел форте 1т*утром, </w:t>
-      </w:r>
-    </w:p>
-    <w:p>
-      <w:pPr>
-        <w:ind w:left="-567"/>
-        <w:jc w:val="both"/>
-        <w:rPr>
-          <w:lang w:val="ru-RU"/>
-        </w:rPr>
-      </w:pPr>
-      <w:r>
-        <w:rPr>
-          <w:lang w:val="ru-RU"/>
-        </w:rPr>
-        <w:t>предуктал М</w:t>
-      </w:r>
-      <w:proofErr w:type="gramStart"/>
-      <w:r>
-        <w:rPr>
-          <w:lang w:val="ru-RU"/>
-        </w:rPr>
-        <w:t>R</w:t>
-      </w:r>
-      <w:proofErr w:type="gramEnd"/>
-      <w:r>
-        <w:rPr>
-          <w:lang w:val="ru-RU"/>
-        </w:rPr>
-        <w:t xml:space="preserve"> 1т. *2р/д.  1 мес., </w:t>
-      </w:r>
-    </w:p>
-    <w:p>
-      <w:pPr>
-        <w:ind w:left="-567"/>
-        <w:jc w:val="both"/>
-        <w:rPr>
-          <w:lang w:val="ru-RU"/>
-        </w:rPr>
-      </w:pPr>
-      <w:r>
-        <w:rPr>
-          <w:lang w:val="ru-RU"/>
-        </w:rPr>
-        <w:t xml:space="preserve">престариум 5-10 мг </w:t>
-      </w:r>
-      <w:proofErr w:type="spellStart"/>
-      <w:r>
-        <w:rPr>
-          <w:lang w:val="ru-RU"/>
-        </w:rPr>
-        <w:t>веч</w:t>
-      </w:r>
-      <w:proofErr w:type="spellEnd"/>
-      <w:proofErr w:type="gramStart"/>
-      <w:r>
-        <w:rPr>
-          <w:lang w:val="ru-RU"/>
-        </w:rPr>
-        <w:t xml:space="preserve">., </w:t>
-      </w:r>
-      <w:proofErr w:type="gramEnd"/>
-    </w:p>
-    <w:p>
-      <w:pPr>
-        <w:ind w:left="-567"/>
-        <w:jc w:val="both"/>
-        <w:rPr>
-          <w:lang w:val="ru-RU"/>
-        </w:rPr>
-      </w:pPr>
-      <w:r>
-        <w:rPr>
-          <w:lang w:val="ru-RU"/>
-        </w:rPr>
-        <w:t xml:space="preserve">тиотриазолин 200мг *3р/д., </w:t>
-      </w:r>
-    </w:p>
-    <w:p>
-      <w:pPr>
-        <w:ind w:left="-567"/>
-        <w:jc w:val="both"/>
-        <w:rPr>
-          <w:lang w:val="ru-RU"/>
-        </w:rPr>
-      </w:pPr>
-      <w:r>
-        <w:rPr>
-          <w:lang w:val="ru-RU"/>
-        </w:rPr>
-        <w:t xml:space="preserve">тридуктан МВ 1т. * 2р/д., </w:t>
-      </w:r>
-    </w:p>
-    <w:p>
-      <w:pPr>
-        <w:ind w:left="-567"/>
-        <w:jc w:val="both"/>
-        <w:rPr>
-          <w:lang w:val="ru-RU"/>
-        </w:rPr>
-      </w:pPr>
-      <w:r>
-        <w:rPr>
-          <w:lang w:val="ru-RU"/>
-        </w:rPr>
-        <w:t xml:space="preserve">фитосед  1к 4р/д 1 </w:t>
-      </w:r>
-      <w:proofErr w:type="spellStart"/>
-      <w:proofErr w:type="gramStart"/>
-      <w:r>
-        <w:rPr>
-          <w:lang w:val="ru-RU"/>
-        </w:rPr>
-        <w:t>мес</w:t>
-      </w:r>
-      <w:proofErr w:type="spellEnd"/>
-      <w:proofErr w:type="gramEnd"/>
-    </w:p>
-    <w:p>
-      <w:pPr>
-        <w:ind w:left="-567"/>
-        <w:jc w:val="both"/>
-        <w:rPr>
-          <w:lang w:val="ru-RU"/>
-        </w:rPr>
-      </w:pPr>
-      <w:r>
-        <w:rPr>
-          <w:lang w:val="ru-RU"/>
-        </w:rPr>
-        <w:t xml:space="preserve">при болях в сердце </w:t>
-      </w:r>
-      <w:proofErr w:type="spellStart"/>
-      <w:r>
-        <w:rPr>
-          <w:lang w:val="ru-RU"/>
-        </w:rPr>
-        <w:t>изокет</w:t>
-      </w:r>
-      <w:proofErr w:type="spellEnd"/>
-      <w:r>
-        <w:rPr>
-          <w:lang w:val="ru-RU"/>
-        </w:rPr>
-        <w:t xml:space="preserve"> спрей. Контроль АД, ЭКГ. Дообследование: ЭХО КС по </w:t>
-      </w:r>
-      <w:proofErr w:type="gramStart"/>
-      <w:r>
-        <w:rPr>
-          <w:lang w:val="ru-RU"/>
-        </w:rPr>
-        <w:t>м/ж</w:t>
-      </w:r>
-      <w:proofErr w:type="gramEnd"/>
-      <w:r>
-        <w:rPr>
-          <w:lang w:val="ru-RU"/>
-        </w:rPr>
-        <w:t xml:space="preserve">. </w:t>
-      </w:r>
-    </w:p>
-    <w:p>
-      <w:pPr>
-        <w:ind w:left="-567"/>
-        <w:jc w:val="both"/>
-        <w:rPr>
-          <w:sz w:val="28"/>
-          <w:szCs w:val="20"/>
-          <w:lang w:val="ru-RU"/>
-        </w:rPr>
-      </w:pPr>
-    </w:p>
-    <w:p>
-      <w:pPr>
-        <w:ind w:left="-567"/>
-        <w:jc w:val="both"/>
-        <w:rPr>
-          <w:sz w:val="28"/>
-          <w:lang w:val="ru-RU"/>
-        </w:rPr>
-      </w:pPr>
-      <w:r>
-        <w:rPr>
-          <w:sz w:val="28"/>
           <w:u w:val="single"/>
           <w:lang w:val="ru-RU"/>
         </w:rPr>
-        <w:t>Ангиохирург</w:t>
-      </w:r>
-      <w:r>
-        <w:rPr>
-          <w:sz w:val="28"/>
+        <w:t xml:space="preserve">19.10.17 </w:t>
+      </w:r>
+      <w:r>
+        <w:rPr>
+          <w:u w:val="single"/>
+          <w:lang w:val="ru-RU"/>
+        </w:rPr>
+        <w:t>Хирург</w:t>
+      </w:r>
+      <w:r>
+        <w:rPr>
           <w:lang w:val="ru-RU"/>
         </w:rPr>
         <w:t xml:space="preserve">: </w:t>
       </w:r>
       <w:r>
         <w:rPr>
-          <w:sz w:val="28"/>
-          <w:lang w:val="ru-RU"/>
-        </w:rPr>
-        <w:t>Диабетическая</w:t>
-      </w:r>
-      <w:r>
-        <w:rPr>
-          <w:sz w:val="28"/>
-          <w:lang w:val="ru-RU"/>
-        </w:rPr>
-        <w:t xml:space="preserve"> </w:t>
-      </w:r>
-      <w:r>
-        <w:rPr>
-          <w:sz w:val="28"/>
-          <w:lang w:val="ru-RU"/>
-        </w:rPr>
-        <w:t xml:space="preserve">ангиопатия </w:t>
-      </w:r>
-      <w:r>
-        <w:rPr>
-          <w:sz w:val="28"/>
-          <w:lang w:val="ru-RU"/>
-        </w:rPr>
-        <w:t xml:space="preserve">артерий </w:t>
-      </w:r>
-      <w:r>
-        <w:rPr>
-          <w:sz w:val="28"/>
-          <w:lang w:val="ru-RU"/>
-        </w:rPr>
-        <w:t>н/к.</w:t>
-      </w:r>
-    </w:p>
-    <w:p>
-      <w:pPr>
-        <w:ind w:left="-567"/>
-        <w:jc w:val="both"/>
-        <w:rPr>
-          <w:sz w:val="28"/>
-          <w:szCs w:val="28"/>
-          <w:lang w:val="ru-RU"/>
-        </w:rPr>
-      </w:pPr>
-      <w:r>
-        <w:rPr>
-          <w:sz w:val="28"/>
-          <w:u w:val="single"/>
-          <w:lang w:val="ru-RU"/>
-        </w:rPr>
-        <w:t xml:space="preserve">19.10.17 </w:t>
-      </w:r>
-      <w:r>
-        <w:rPr>
-          <w:sz w:val="28"/>
-          <w:u w:val="single"/>
-          <w:lang w:val="ru-RU"/>
-        </w:rPr>
-        <w:t>Хирург</w:t>
-      </w:r>
-      <w:r>
-        <w:rPr>
-          <w:sz w:val="28"/>
-          <w:szCs w:val="28"/>
-          <w:lang w:val="ru-RU"/>
-        </w:rPr>
-        <w:t>:</w:t>
-      </w:r>
-      <w:r>
-        <w:rPr>
-          <w:sz w:val="28"/>
-          <w:szCs w:val="28"/>
-          <w:lang w:val="ru-RU"/>
-        </w:rPr>
-        <w:t xml:space="preserve"> </w:t>
-      </w:r>
-      <w:r>
-        <w:rPr>
-          <w:sz w:val="28"/>
-          <w:szCs w:val="28"/>
           <w:lang w:val="ru-RU"/>
         </w:rPr>
         <w:t xml:space="preserve"> </w:t>
@@ -5437,7 +4087,6 @@
       <w:sdt>
         <w:sdtPr>
           <w:rPr>
-            <w:sz w:val="28"/>
             <w:lang w:val="ru-RU"/>
           </w:rPr>
           <w:id w:val="-1004209914"/>
@@ -5453,7 +4102,6 @@
         <w:sdtContent>
           <w:r>
             <w:rPr>
-              <w:sz w:val="28"/>
               <w:lang w:val="ru-RU"/>
             </w:rPr>
             <w:t xml:space="preserve">Диабетическая ангиопатия артерий н/к </w:t>
@@ -5461,7 +4109,6 @@
           <w:proofErr w:type="spellStart"/>
           <w:r>
             <w:rPr>
-              <w:sz w:val="28"/>
               <w:lang w:val="ru-RU"/>
             </w:rPr>
             <w:t>IIc</w:t>
@@ -5469,7 +4116,6 @@
           <w:proofErr w:type="gramStart"/>
           <w:r>
             <w:rPr>
-              <w:sz w:val="28"/>
               <w:lang w:val="ru-RU"/>
             </w:rPr>
             <w:t>т</w:t>
@@ -5478,7 +4124,6 @@
           <w:proofErr w:type="gramEnd"/>
           <w:r>
             <w:rPr>
-              <w:sz w:val="28"/>
               <w:lang w:val="ru-RU"/>
             </w:rPr>
             <w:t xml:space="preserve">. </w:t>
@@ -5487,7 +4132,6 @@
       </w:sdt>
       <w:r>
         <w:rPr>
-          <w:sz w:val="28"/>
           <w:lang w:val="ru-RU"/>
         </w:rPr>
         <w:t xml:space="preserve"> </w:t>
@@ -5498,25 +4142,20 @@
         <w:ind w:left="-567"/>
         <w:jc w:val="both"/>
         <w:rPr>
-          <w:sz w:val="28"/>
-          <w:szCs w:val="20"/>
           <w:u w:val="single"/>
           <w:lang w:val="ru-RU"/>
         </w:rPr>
       </w:pPr>
       <w:r>
         <w:rPr>
-          <w:sz w:val="28"/>
-          <w:szCs w:val="20"/>
           <w:u w:val="single"/>
           <w:lang w:val="ru-RU"/>
         </w:rPr>
-        <w:t>10.17</w:t>
-      </w:r>
-      <w:r>
-        <w:rPr>
-          <w:sz w:val="28"/>
-          <w:szCs w:val="20"/>
+        <w:lastRenderedPageBreak/>
+        <w:t>05.2017</w:t>
+      </w:r>
+      <w:r>
+        <w:rPr>
           <w:u w:val="single"/>
           <w:lang w:val="ru-RU"/>
         </w:rPr>
@@ -5524,8 +4163,6 @@
       </w:r>
       <w:r>
         <w:rPr>
-          <w:sz w:val="28"/>
-          <w:szCs w:val="20"/>
           <w:lang w:val="ru-RU"/>
         </w:rPr>
         <w:t xml:space="preserve">объемное пульсовое кровенаполнение артерий н/к </w:t>
@@ -5559,21 +4196,11 @@
         <w:rPr>
           <w:lang w:val="ru-RU"/>
         </w:rPr>
-        <w:t>.</w:t>
-      </w:r>
-      <w:r>
-        <w:rPr>
-          <w:sz w:val="28"/>
-          <w:szCs w:val="20"/>
-          <w:lang w:val="ru-RU"/>
-        </w:rPr>
-        <w:t xml:space="preserve"> Тонус крупных артерий н/</w:t>
+        <w:t>. Тонус крупных артерий н/</w:t>
       </w:r>
       <w:proofErr w:type="gramStart"/>
       <w:r>
         <w:rPr>
-          <w:sz w:val="28"/>
-          <w:szCs w:val="20"/>
           <w:lang w:val="ru-RU"/>
         </w:rPr>
         <w:t>к</w:t>
@@ -5581,8 +4208,6 @@
       <w:proofErr w:type="gramEnd"/>
       <w:r>
         <w:rPr>
-          <w:sz w:val="28"/>
-          <w:szCs w:val="20"/>
           <w:lang w:val="ru-RU"/>
         </w:rPr>
         <w:t xml:space="preserve"> </w:t>
@@ -5590,8 +4215,6 @@
       <w:sdt>
         <w:sdtPr>
           <w:rPr>
-            <w:sz w:val="28"/>
-            <w:szCs w:val="20"/>
             <w:lang w:val="ru-RU"/>
           </w:rPr>
           <w:id w:val="-172961545"/>
@@ -5608,8 +4231,6 @@
         <w:sdtContent>
           <w:r>
             <w:rPr>
-              <w:sz w:val="28"/>
-              <w:szCs w:val="20"/>
               <w:lang w:val="ru-RU"/>
             </w:rPr>
             <w:t>слегка снижен.</w:t>
@@ -5618,8 +4239,6 @@
       </w:sdt>
       <w:r>
         <w:rPr>
-          <w:sz w:val="28"/>
-          <w:szCs w:val="20"/>
           <w:lang w:val="ru-RU"/>
         </w:rPr>
         <w:t xml:space="preserve">. Тонус артерий среднего и мелкого калибра н/к </w:t>
@@ -5645,17 +4264,29 @@
             <w:rPr>
               <w:lang w:val="ru-RU"/>
             </w:rPr>
-            <w:t>умеренно повышен.</w:t>
+            <w:t>умеренно снижен.</w:t>
           </w:r>
         </w:sdtContent>
       </w:sdt>
       <w:r>
         <w:rPr>
-          <w:sz w:val="28"/>
-          <w:szCs w:val="20"/>
-          <w:lang w:val="ru-RU"/>
-        </w:rPr>
-        <w:t xml:space="preserve"> Периферическое сопротивление сосудов н/к </w:t>
+          <w:lang w:val="ru-RU"/>
+        </w:rPr>
+        <w:t xml:space="preserve"> Периферическое сопротивление сосудов н/</w:t>
+      </w:r>
+      <w:proofErr w:type="gramStart"/>
+      <w:r>
+        <w:rPr>
+          <w:lang w:val="ru-RU"/>
+        </w:rPr>
+        <w:t>к</w:t>
+      </w:r>
+      <w:proofErr w:type="gramEnd"/>
+      <w:r>
+        <w:rPr>
+          <w:lang w:val="ru-RU"/>
+        </w:rPr>
+        <w:t xml:space="preserve"> </w:t>
       </w:r>
       <w:sdt>
         <w:sdtPr>
@@ -5678,40 +4309,18 @@
             <w:rPr>
               <w:lang w:val="ru-RU"/>
             </w:rPr>
-            <w:t>умеренно повышено</w:t>
+            <w:t>в пределах  возрастной нормы</w:t>
           </w:r>
         </w:sdtContent>
       </w:sdt>
       <w:r>
         <w:rPr>
-          <w:sz w:val="28"/>
-          <w:szCs w:val="20"/>
-          <w:lang w:val="ru-RU"/>
-        </w:rPr>
-        <w:t>. Симметрия кровенаполнения сосудов н/</w:t>
-      </w:r>
-      <w:proofErr w:type="gramStart"/>
-      <w:r>
-        <w:rPr>
-          <w:sz w:val="28"/>
-          <w:szCs w:val="20"/>
-          <w:lang w:val="ru-RU"/>
-        </w:rPr>
-        <w:t>к</w:t>
-      </w:r>
-      <w:proofErr w:type="gramEnd"/>
-      <w:r>
-        <w:rPr>
-          <w:sz w:val="28"/>
-          <w:szCs w:val="20"/>
-          <w:lang w:val="ru-RU"/>
-        </w:rPr>
-        <w:t xml:space="preserve"> незначительно  нарушена.</w:t>
-      </w:r>
-      <w:r>
-        <w:rPr>
-          <w:sz w:val="28"/>
-          <w:szCs w:val="20"/>
+          <w:lang w:val="ru-RU"/>
+        </w:rPr>
+        <w:t>. Симметрия кровенаполнения сосудов н/к незначительно  нарушена.</w:t>
+      </w:r>
+      <w:r>
+        <w:rPr>
           <w:u w:val="single"/>
           <w:lang w:val="ru-RU"/>
         </w:rPr>
@@ -5723,23 +4332,26 @@
         <w:ind w:left="-567"/>
         <w:jc w:val="both"/>
         <w:rPr>
-          <w:sz w:val="28"/>
-          <w:szCs w:val="20"/>
           <w:lang w:val="ru-RU"/>
         </w:rPr>
       </w:pPr>
       <w:r>
         <w:rPr>
-          <w:sz w:val="28"/>
           <w:u w:val="single"/>
           <w:lang w:val="ru-RU"/>
         </w:rPr>
+        <w:t>05.2017</w:t>
+      </w:r>
+      <w:r>
+        <w:rPr>
+          <w:u w:val="single"/>
+          <w:lang w:val="ru-RU"/>
+        </w:rPr>
         <w:t>УЗИ щит</w:t>
       </w:r>
       <w:proofErr w:type="gramStart"/>
       <w:r>
         <w:rPr>
-          <w:sz w:val="28"/>
           <w:u w:val="single"/>
           <w:lang w:val="ru-RU"/>
         </w:rPr>
@@ -5748,7 +4360,6 @@
       <w:proofErr w:type="gramEnd"/>
       <w:r>
         <w:rPr>
-          <w:sz w:val="28"/>
           <w:u w:val="single"/>
           <w:lang w:val="ru-RU"/>
         </w:rPr>
@@ -5757,7 +4368,6 @@
       <w:proofErr w:type="gramStart"/>
       <w:r>
         <w:rPr>
-          <w:sz w:val="28"/>
           <w:u w:val="single"/>
           <w:lang w:val="ru-RU"/>
         </w:rPr>
@@ -5766,7 +4376,6 @@
       <w:proofErr w:type="gramEnd"/>
       <w:r>
         <w:rPr>
-          <w:sz w:val="28"/>
           <w:u w:val="single"/>
           <w:lang w:val="ru-RU"/>
         </w:rPr>
@@ -5774,7 +4383,6 @@
       </w:r>
       <w:r>
         <w:rPr>
-          <w:sz w:val="28"/>
           <w:lang w:val="ru-RU"/>
         </w:rPr>
         <w:t xml:space="preserve">: </w:t>
@@ -5783,7 +4391,6 @@
       <w:proofErr w:type="gramStart"/>
       <w:r>
         <w:rPr>
-          <w:sz w:val="28"/>
           <w:lang w:val="ru-RU"/>
         </w:rPr>
         <w:t>Пр</w:t>
@@ -5792,14 +4399,24 @@
       <w:proofErr w:type="gramEnd"/>
       <w:r>
         <w:rPr>
-          <w:sz w:val="28"/>
-          <w:lang w:val="ru-RU"/>
-        </w:rPr>
-        <w:t xml:space="preserve"> д. V =  см</w:t>
-      </w:r>
-      <w:r>
-        <w:rPr>
-          <w:sz w:val="28"/>
+          <w:lang w:val="ru-RU"/>
+        </w:rPr>
+        <w:t xml:space="preserve"> д. V = </w:t>
+      </w:r>
+      <w:r>
+        <w:rPr>
+          <w:lang w:val="ru-RU"/>
+        </w:rPr>
+        <w:t>7,4</w:t>
+      </w:r>
+      <w:r>
+        <w:rPr>
+          <w:lang w:val="ru-RU"/>
+        </w:rPr>
+        <w:t xml:space="preserve"> см</w:t>
+      </w:r>
+      <w:r>
+        <w:rPr>
           <w:vertAlign w:val="superscript"/>
           <w:lang w:val="ru-RU"/>
         </w:rPr>
@@ -5807,14 +4424,24 @@
       </w:r>
       <w:r>
         <w:rPr>
-          <w:sz w:val="28"/>
-          <w:lang w:val="ru-RU"/>
-        </w:rPr>
-        <w:t>; лев. д. V =  см</w:t>
-      </w:r>
-      <w:r>
-        <w:rPr>
-          <w:sz w:val="28"/>
+          <w:lang w:val="ru-RU"/>
+        </w:rPr>
+        <w:t xml:space="preserve">; лев. д. V =  </w:t>
+      </w:r>
+      <w:r>
+        <w:rPr>
+          <w:lang w:val="ru-RU"/>
+        </w:rPr>
+        <w:t>5,6</w:t>
+      </w:r>
+      <w:r>
+        <w:rPr>
+          <w:lang w:val="ru-RU"/>
+        </w:rPr>
+        <w:t>см</w:t>
+      </w:r>
+      <w:r>
+        <w:rPr>
           <w:vertAlign w:val="superscript"/>
           <w:lang w:val="ru-RU"/>
         </w:rPr>
@@ -5826,39 +4453,176 @@
         <w:ind w:left="-567"/>
         <w:jc w:val="both"/>
         <w:rPr>
-          <w:sz w:val="28"/>
           <w:lang w:val="ru-RU"/>
         </w:rPr>
       </w:pPr>
       <w:r>
         <w:rPr>
-          <w:sz w:val="28"/>
-          <w:lang w:val="ru-RU"/>
-        </w:rPr>
-        <w:t xml:space="preserve">Перешеек – </w:t>
+          <w:lang w:val="ru-RU"/>
+        </w:rPr>
+        <w:t>Щит. ж</w:t>
+      </w:r>
+      <w:r>
+        <w:rPr>
+          <w:lang w:val="ru-RU"/>
+        </w:rPr>
+        <w:t>елеза</w:t>
+      </w:r>
+      <w:r>
+        <w:rPr>
+          <w:lang w:val="ru-RU"/>
+        </w:rPr>
+        <w:t xml:space="preserve"> </w:t>
+      </w:r>
+      <w:r>
+        <w:rPr>
+          <w:lang w:val="ru-RU"/>
+        </w:rPr>
+        <w:t xml:space="preserve">не увеличена, контуры </w:t>
+      </w:r>
+      <w:r>
+        <w:rPr>
+          <w:lang w:val="ru-RU"/>
+        </w:rPr>
+        <w:t>не</w:t>
+      </w:r>
+      <w:r>
+        <w:rPr>
+          <w:lang w:val="ru-RU"/>
+        </w:rPr>
+        <w:t>ровные</w:t>
       </w:r>
       <w:proofErr w:type="gramStart"/>
       <w:r>
         <w:rPr>
-          <w:sz w:val="28"/>
-          <w:lang w:val="ru-RU"/>
-        </w:rPr>
-        <w:t>с</w:t>
-      </w:r>
-      <w:r>
-        <w:rPr>
-          <w:sz w:val="28"/>
-          <w:lang w:val="ru-RU"/>
-        </w:rPr>
-        <w:t>м</w:t>
+          <w:lang w:val="ru-RU"/>
+        </w:rPr>
+        <w:t xml:space="preserve">.. </w:t>
       </w:r>
       <w:proofErr w:type="gramEnd"/>
       <w:r>
         <w:rPr>
-          <w:sz w:val="28"/>
+          <w:lang w:val="ru-RU"/>
+        </w:rPr>
+        <w:t>Эхогенность паренхимы снижена.</w:t>
+      </w:r>
+      <w:r>
+        <w:rPr>
+          <w:lang w:val="ru-RU"/>
+        </w:rPr>
+        <w:t xml:space="preserve"> Эхоструктура крупнозернистая, </w:t>
+      </w:r>
+      <w:r>
+        <w:rPr>
+          <w:lang w:val="ru-RU"/>
+        </w:rPr>
+        <w:t>неоднородная</w:t>
+      </w:r>
+      <w:r>
+        <w:rPr>
           <w:lang w:val="ru-RU"/>
         </w:rPr>
         <w:t xml:space="preserve">. </w:t>
+      </w:r>
+      <w:r>
+        <w:rPr>
+          <w:lang w:val="ru-RU"/>
+        </w:rPr>
+        <w:t>Р</w:t>
+      </w:r>
+      <w:r>
+        <w:rPr>
+          <w:lang w:val="ru-RU"/>
+        </w:rPr>
+        <w:t>егионарны</w:t>
+      </w:r>
+      <w:r>
+        <w:rPr>
+          <w:lang w:val="ru-RU"/>
+        </w:rPr>
+        <w:t>е</w:t>
+      </w:r>
+      <w:r>
+        <w:rPr>
+          <w:lang w:val="ru-RU"/>
+        </w:rPr>
+        <w:t xml:space="preserve"> </w:t>
+      </w:r>
+      <w:proofErr w:type="gramStart"/>
+      <w:r>
+        <w:rPr>
+          <w:lang w:val="ru-RU"/>
+        </w:rPr>
+        <w:t>л</w:t>
+      </w:r>
+      <w:proofErr w:type="gramEnd"/>
+      <w:r>
+        <w:rPr>
+          <w:lang w:val="ru-RU"/>
+        </w:rPr>
+        <w:t>/узл</w:t>
+      </w:r>
+      <w:r>
+        <w:rPr>
+          <w:lang w:val="ru-RU"/>
+        </w:rPr>
+        <w:t>ы</w:t>
+      </w:r>
+      <w:r>
+        <w:rPr>
+          <w:lang w:val="ru-RU"/>
+        </w:rPr>
+        <w:t xml:space="preserve"> </w:t>
+      </w:r>
+      <w:r>
+        <w:rPr>
+          <w:lang w:val="ru-RU"/>
+        </w:rPr>
+        <w:t xml:space="preserve"> </w:t>
+      </w:r>
+      <w:r>
+        <w:rPr>
+          <w:lang w:val="ru-RU"/>
+        </w:rPr>
+        <w:t xml:space="preserve">не </w:t>
+      </w:r>
+      <w:r>
+        <w:rPr>
+          <w:lang w:val="ru-RU"/>
+        </w:rPr>
+        <w:t xml:space="preserve">визуализируются. </w:t>
+      </w:r>
+      <w:proofErr w:type="spellStart"/>
+      <w:r>
+        <w:rPr>
+          <w:lang w:val="ru-RU"/>
+        </w:rPr>
+        <w:t>Закл</w:t>
+      </w:r>
+      <w:proofErr w:type="spellEnd"/>
+      <w:r>
+        <w:rPr>
+          <w:lang w:val="ru-RU"/>
+        </w:rPr>
+        <w:t xml:space="preserve">.: </w:t>
+      </w:r>
+      <w:r>
+        <w:rPr>
+          <w:lang w:val="ru-RU"/>
+        </w:rPr>
+        <w:t xml:space="preserve">Незначительные </w:t>
+      </w:r>
+      <w:r>
+        <w:rPr>
+          <w:lang w:val="ru-RU"/>
+        </w:rPr>
+        <w:t>диффузные изменения паренхимы.</w:t>
+      </w:r>
+      <w:r>
+        <w:rPr>
+          <w:lang w:val="ru-RU"/>
+        </w:rPr>
+        <w:t xml:space="preserve"> </w:t>
       </w:r>
     </w:p>
     <w:p>
@@ -5866,158 +4630,35 @@
         <w:ind w:left="-567"/>
         <w:jc w:val="both"/>
         <w:rPr>
-          <w:sz w:val="28"/>
-          <w:szCs w:val="20"/>
           <w:lang w:val="ru-RU"/>
         </w:rPr>
       </w:pPr>
       <w:r>
         <w:rPr>
-          <w:sz w:val="28"/>
-          <w:lang w:val="ru-RU"/>
-        </w:rPr>
-        <w:t>Щит</w:t>
-      </w:r>
-      <w:proofErr w:type="gramStart"/>
-      <w:r>
-        <w:rPr>
-          <w:sz w:val="28"/>
-          <w:lang w:val="ru-RU"/>
-        </w:rPr>
-        <w:t>.</w:t>
-      </w:r>
-      <w:proofErr w:type="gramEnd"/>
-      <w:r>
-        <w:rPr>
-          <w:sz w:val="28"/>
+          <w:u w:val="single"/>
+          <w:lang w:val="ru-RU"/>
+        </w:rPr>
+        <w:t>Лечение:</w:t>
+      </w:r>
+      <w:bookmarkStart w:id="2" w:name="лн"/>
+      <w:bookmarkEnd w:id="2"/>
+      <w:r>
+        <w:rPr>
           <w:lang w:val="ru-RU"/>
         </w:rPr>
         <w:t xml:space="preserve"> </w:t>
       </w:r>
-      <w:proofErr w:type="gramStart"/>
-      <w:r>
-        <w:rPr>
-          <w:sz w:val="28"/>
-          <w:lang w:val="ru-RU"/>
-        </w:rPr>
-        <w:t>ж</w:t>
-      </w:r>
-      <w:proofErr w:type="gramEnd"/>
-      <w:r>
-        <w:rPr>
-          <w:sz w:val="28"/>
-          <w:lang w:val="ru-RU"/>
-        </w:rPr>
-        <w:t>елеза</w:t>
-      </w:r>
-      <w:r>
-        <w:rPr>
-          <w:sz w:val="28"/>
-          <w:lang w:val="ru-RU"/>
-        </w:rPr>
-        <w:t xml:space="preserve"> </w:t>
-      </w:r>
-      <w:r>
-        <w:rPr>
-          <w:sz w:val="28"/>
-          <w:lang w:val="ru-RU"/>
-        </w:rPr>
-        <w:t>не увеличена, контуры ровные</w:t>
-      </w:r>
-      <w:r>
-        <w:rPr>
-          <w:sz w:val="28"/>
-          <w:lang w:val="ru-RU"/>
-        </w:rPr>
-        <w:t>, фестончатые</w:t>
-      </w:r>
-      <w:r>
-        <w:rPr>
-          <w:sz w:val="28"/>
-          <w:lang w:val="ru-RU"/>
-        </w:rPr>
-        <w:t>. Капсула уплотнена</w:t>
-      </w:r>
-      <w:r>
-        <w:rPr>
-          <w:sz w:val="28"/>
-          <w:lang w:val="ru-RU"/>
-        </w:rPr>
-        <w:t>, утолщена</w:t>
-      </w:r>
-      <w:r>
-        <w:rPr>
-          <w:sz w:val="28"/>
-          <w:lang w:val="ru-RU"/>
-        </w:rPr>
-        <w:t xml:space="preserve">. </w:t>
-      </w:r>
-      <w:r>
-        <w:rPr>
-          <w:sz w:val="28"/>
-          <w:lang w:val="ru-RU"/>
-        </w:rPr>
-        <w:t>Эхогенность паренхимы обычная, снижена.</w:t>
-      </w:r>
-      <w:r>
-        <w:rPr>
-          <w:sz w:val="28"/>
-          <w:lang w:val="ru-RU"/>
-        </w:rPr>
-        <w:t xml:space="preserve"> Эхоструктура </w:t>
-      </w:r>
-      <w:proofErr w:type="gramStart"/>
-      <w:r>
-        <w:rPr>
-          <w:sz w:val="28"/>
-          <w:lang w:val="ru-RU"/>
-        </w:rPr>
-        <w:t>повышенной</w:t>
-      </w:r>
-      <w:proofErr w:type="gramEnd"/>
-      <w:r>
-        <w:rPr>
-          <w:sz w:val="28"/>
-          <w:lang w:val="ru-RU"/>
-        </w:rPr>
-        <w:t xml:space="preserve"> </w:t>
-      </w:r>
-      <w:proofErr w:type="spellStart"/>
-      <w:r>
-        <w:rPr>
-          <w:sz w:val="28"/>
-          <w:lang w:val="ru-RU"/>
-        </w:rPr>
-        <w:t>эхогенности</w:t>
-      </w:r>
-      <w:proofErr w:type="spellEnd"/>
-      <w:r>
-        <w:rPr>
-          <w:sz w:val="28"/>
-          <w:lang w:val="ru-RU"/>
-        </w:rPr>
-        <w:t xml:space="preserve">, </w:t>
-      </w:r>
-      <w:r>
-        <w:rPr>
-          <w:sz w:val="28"/>
-          <w:lang w:val="ru-RU"/>
-        </w:rPr>
-        <w:t xml:space="preserve">мелкозернистая, крупнозернистая,  </w:t>
-      </w:r>
-      <w:r>
-        <w:rPr>
-          <w:sz w:val="28"/>
-          <w:lang w:val="ru-RU"/>
-        </w:rPr>
-        <w:t xml:space="preserve">однородная, </w:t>
-      </w:r>
-      <w:r>
-        <w:rPr>
-          <w:sz w:val="28"/>
-          <w:lang w:val="ru-RU"/>
-        </w:rPr>
-        <w:t>мелкий и крупный фиброз.</w:t>
+      <w:r>
+        <w:rPr>
+          <w:lang w:val="ru-RU"/>
+        </w:rPr>
+        <w:t xml:space="preserve"> Новорапид, Лантус, </w:t>
+      </w:r>
+      <w:r>
+        <w:rPr>
+          <w:lang w:val="ru-RU"/>
+        </w:rPr>
+        <w:t xml:space="preserve"> Тожео, тиогамма, витаксон. </w:t>
       </w:r>
     </w:p>
     <w:p>
@@ -6025,380 +4666,49 @@
         <w:ind w:left="-567"/>
         <w:jc w:val="both"/>
         <w:rPr>
-          <w:sz w:val="28"/>
           <w:lang w:val="ru-RU"/>
         </w:rPr>
       </w:pPr>
-      <w:r>
-        <w:rPr>
-          <w:sz w:val="28"/>
-          <w:lang w:val="ru-RU"/>
-        </w:rPr>
-        <w:lastRenderedPageBreak/>
-        <w:t xml:space="preserve">В пр. доле  в </w:t>
-      </w:r>
-      <w:proofErr w:type="gramStart"/>
-      <w:r>
-        <w:rPr>
-          <w:sz w:val="28"/>
-          <w:lang w:val="ru-RU"/>
-        </w:rPr>
-        <w:t>в</w:t>
-      </w:r>
-      <w:proofErr w:type="gramEnd"/>
-      <w:r>
-        <w:rPr>
-          <w:sz w:val="28"/>
-          <w:lang w:val="ru-RU"/>
-        </w:rPr>
-        <w:t xml:space="preserve">/3 изоэхогенный узел с гидрофильным ободком   * см. </w:t>
-      </w:r>
-    </w:p>
-    <w:p>
-      <w:pPr>
-        <w:ind w:left="-567"/>
-        <w:jc w:val="both"/>
-        <w:rPr>
-          <w:sz w:val="28"/>
-          <w:lang w:val="ru-RU"/>
-        </w:rPr>
-      </w:pPr>
-      <w:r>
-        <w:rPr>
-          <w:sz w:val="28"/>
-          <w:lang w:val="ru-RU"/>
-        </w:rPr>
-        <w:t>В лев</w:t>
-      </w:r>
-      <w:proofErr w:type="gramStart"/>
-      <w:r>
-        <w:rPr>
-          <w:sz w:val="28"/>
-          <w:lang w:val="ru-RU"/>
-        </w:rPr>
-        <w:t>.</w:t>
-      </w:r>
-      <w:proofErr w:type="gramEnd"/>
-      <w:r>
-        <w:rPr>
-          <w:sz w:val="28"/>
-          <w:lang w:val="ru-RU"/>
-        </w:rPr>
-        <w:t xml:space="preserve"> </w:t>
-      </w:r>
-      <w:proofErr w:type="gramStart"/>
-      <w:r>
-        <w:rPr>
-          <w:sz w:val="28"/>
-          <w:lang w:val="ru-RU"/>
-        </w:rPr>
-        <w:t>д</w:t>
-      </w:r>
-      <w:proofErr w:type="gramEnd"/>
-      <w:r>
-        <w:rPr>
-          <w:sz w:val="28"/>
-          <w:lang w:val="ru-RU"/>
-        </w:rPr>
-        <w:t xml:space="preserve">оле в ср/3 гидрофильный очаг - см. </w:t>
-      </w:r>
-      <w:r>
-        <w:rPr>
-          <w:sz w:val="28"/>
-          <w:lang w:val="ru-RU"/>
-        </w:rPr>
-        <w:t>Р</w:t>
-      </w:r>
-      <w:r>
-        <w:rPr>
-          <w:sz w:val="28"/>
-          <w:lang w:val="ru-RU"/>
-        </w:rPr>
-        <w:t>егионарны</w:t>
-      </w:r>
-      <w:r>
-        <w:rPr>
-          <w:sz w:val="28"/>
-          <w:lang w:val="ru-RU"/>
-        </w:rPr>
-        <w:t>е</w:t>
-      </w:r>
-      <w:r>
-        <w:rPr>
-          <w:sz w:val="28"/>
-          <w:lang w:val="ru-RU"/>
-        </w:rPr>
-        <w:t xml:space="preserve"> л/узл</w:t>
-      </w:r>
-      <w:r>
-        <w:rPr>
-          <w:sz w:val="28"/>
-          <w:lang w:val="ru-RU"/>
-        </w:rPr>
-        <w:t>ы</w:t>
-      </w:r>
-      <w:r>
-        <w:rPr>
-          <w:sz w:val="28"/>
-          <w:lang w:val="ru-RU"/>
-        </w:rPr>
-        <w:t xml:space="preserve"> </w:t>
-      </w:r>
-      <w:r>
-        <w:rPr>
-          <w:sz w:val="28"/>
-          <w:lang w:val="ru-RU"/>
-        </w:rPr>
-        <w:t xml:space="preserve"> </w:t>
-      </w:r>
-      <w:r>
-        <w:rPr>
-          <w:sz w:val="28"/>
-          <w:lang w:val="ru-RU"/>
-        </w:rPr>
-        <w:t xml:space="preserve">не </w:t>
-      </w:r>
-      <w:r>
-        <w:rPr>
-          <w:sz w:val="28"/>
-          <w:lang w:val="ru-RU"/>
-        </w:rPr>
-        <w:t xml:space="preserve">визуализируются. </w:t>
-      </w:r>
-      <w:proofErr w:type="spellStart"/>
-      <w:r>
-        <w:rPr>
-          <w:sz w:val="28"/>
-          <w:lang w:val="ru-RU"/>
-        </w:rPr>
-        <w:t>Закл</w:t>
-      </w:r>
-      <w:proofErr w:type="spellEnd"/>
-      <w:r>
-        <w:rPr>
-          <w:sz w:val="28"/>
-          <w:lang w:val="ru-RU"/>
-        </w:rPr>
-        <w:t xml:space="preserve">.: </w:t>
-      </w:r>
-      <w:sdt>
-        <w:sdtPr>
-          <w:rPr>
-            <w:sz w:val="28"/>
-            <w:lang w:val="ru-RU"/>
-          </w:rPr>
-          <w:id w:val="-1644262041"/>
-          <w:placeholder>
-            <w:docPart w:val="DefaultPlaceholder_1082065159"/>
-          </w:placeholder>
-          <w:comboBox>
-            <w:listItem w:displayText="Увеличение" w:value="Увеличение"/>
-            <w:listItem w:displayText="Гипоплазия" w:value="Гипоплазия"/>
-          </w:comboBox>
-        </w:sdtPr>
-        <w:sdtEndPr/>
-        <w:sdtContent>
-          <w:r>
-            <w:rPr>
-              <w:sz w:val="28"/>
-              <w:lang w:val="ru-RU"/>
-            </w:rPr>
-            <w:t>Увеличение</w:t>
-          </w:r>
-        </w:sdtContent>
-      </w:sdt>
-      <w:r>
-        <w:rPr>
-          <w:sz w:val="28"/>
-          <w:lang w:val="ru-RU"/>
-        </w:rPr>
-        <w:t xml:space="preserve"> щит</w:t>
-      </w:r>
-      <w:proofErr w:type="gramStart"/>
-      <w:r>
-        <w:rPr>
-          <w:sz w:val="28"/>
-          <w:lang w:val="ru-RU"/>
-        </w:rPr>
-        <w:t>.</w:t>
-      </w:r>
-      <w:proofErr w:type="gramEnd"/>
-      <w:r>
-        <w:rPr>
-          <w:sz w:val="28"/>
-          <w:lang w:val="ru-RU"/>
-        </w:rPr>
-        <w:t xml:space="preserve"> </w:t>
-      </w:r>
-      <w:proofErr w:type="gramStart"/>
-      <w:r>
-        <w:rPr>
-          <w:sz w:val="28"/>
-          <w:lang w:val="ru-RU"/>
-        </w:rPr>
-        <w:t>ж</w:t>
-      </w:r>
-      <w:proofErr w:type="gramEnd"/>
-      <w:r>
-        <w:rPr>
-          <w:sz w:val="28"/>
-          <w:lang w:val="ru-RU"/>
-        </w:rPr>
-        <w:t xml:space="preserve">елезы. </w:t>
-      </w:r>
-      <w:r>
-        <w:rPr>
-          <w:sz w:val="28"/>
-          <w:lang w:val="ru-RU"/>
-        </w:rPr>
-        <w:t xml:space="preserve">Незначительные </w:t>
-      </w:r>
-      <w:r>
-        <w:rPr>
-          <w:sz w:val="28"/>
-          <w:lang w:val="ru-RU"/>
-        </w:rPr>
-        <w:t>диффузные изменения паренхимы.</w:t>
-      </w:r>
-      <w:r>
-        <w:rPr>
-          <w:sz w:val="28"/>
-          <w:lang w:val="ru-RU"/>
-        </w:rPr>
-        <w:t xml:space="preserve"> Эхопризнаков патологии щит</w:t>
-      </w:r>
-      <w:proofErr w:type="gramStart"/>
-      <w:r>
-        <w:rPr>
-          <w:sz w:val="28"/>
-          <w:lang w:val="ru-RU"/>
-        </w:rPr>
-        <w:t>.</w:t>
-      </w:r>
-      <w:proofErr w:type="gramEnd"/>
-      <w:r>
-        <w:rPr>
-          <w:sz w:val="28"/>
-          <w:lang w:val="ru-RU"/>
-        </w:rPr>
-        <w:t xml:space="preserve"> </w:t>
-      </w:r>
-      <w:proofErr w:type="gramStart"/>
-      <w:r>
-        <w:rPr>
-          <w:sz w:val="28"/>
-          <w:lang w:val="ru-RU"/>
-        </w:rPr>
-        <w:t>ж</w:t>
-      </w:r>
-      <w:proofErr w:type="gramEnd"/>
-      <w:r>
-        <w:rPr>
-          <w:sz w:val="28"/>
-          <w:lang w:val="ru-RU"/>
-        </w:rPr>
-        <w:t>елезы нет.</w:t>
-      </w:r>
-      <w:r>
-        <w:rPr>
-          <w:sz w:val="28"/>
-          <w:lang w:val="ru-RU"/>
-        </w:rPr>
-        <w:t xml:space="preserve"> </w:t>
-      </w:r>
-    </w:p>
-    <w:p>
-      <w:pPr>
-        <w:ind w:left="-567"/>
-        <w:jc w:val="both"/>
-        <w:rPr>
-          <w:sz w:val="28"/>
-          <w:szCs w:val="20"/>
-          <w:lang w:val="ru-RU"/>
-        </w:rPr>
-      </w:pPr>
-      <w:r>
-        <w:rPr>
-          <w:sz w:val="28"/>
+      <w:bookmarkStart w:id="3" w:name="дд"/>
+      <w:bookmarkStart w:id="4" w:name="лк"/>
+      <w:bookmarkEnd w:id="3"/>
+      <w:bookmarkEnd w:id="4"/>
+      <w:r>
+        <w:rPr>
           <w:u w:val="single"/>
           <w:lang w:val="ru-RU"/>
         </w:rPr>
-        <w:t>Лечение:</w:t>
-      </w:r>
-      <w:bookmarkStart w:id="3" w:name="лн"/>
-      <w:bookmarkEnd w:id="3"/>
-      <w:r>
-        <w:rPr>
-          <w:sz w:val="28"/>
-          <w:lang w:val="ru-RU"/>
-        </w:rPr>
-        <w:t xml:space="preserve"> </w:t>
-      </w:r>
-      <w:r>
-        <w:rPr>
-          <w:sz w:val="28"/>
-          <w:lang w:val="ru-RU"/>
-        </w:rPr>
-        <w:t xml:space="preserve"> Новорапид, Лантус, </w:t>
-      </w:r>
-    </w:p>
-    <w:p>
-      <w:pPr>
-        <w:ind w:left="-567"/>
-        <w:jc w:val="both"/>
-        <w:rPr>
-          <w:sz w:val="28"/>
-          <w:lang w:val="ru-RU"/>
-        </w:rPr>
-      </w:pPr>
-      <w:bookmarkStart w:id="4" w:name="дд"/>
-      <w:bookmarkStart w:id="5" w:name="лк"/>
-      <w:bookmarkEnd w:id="4"/>
-      <w:bookmarkEnd w:id="5"/>
-      <w:r>
-        <w:rPr>
-          <w:sz w:val="28"/>
-          <w:u w:val="single"/>
-          <w:lang w:val="ru-RU"/>
-        </w:rPr>
         <w:t>Состояние больного при выписке</w:t>
       </w:r>
       <w:r>
         <w:rPr>
-          <w:sz w:val="28"/>
           <w:lang w:val="ru-RU"/>
         </w:rPr>
         <w:t xml:space="preserve">:  СД </w:t>
       </w:r>
       <w:r>
         <w:rPr>
-          <w:sz w:val="28"/>
           <w:lang w:val="ru-RU"/>
         </w:rPr>
         <w:t>суб</w:t>
       </w:r>
       <w:r>
         <w:rPr>
-          <w:sz w:val="28"/>
-          <w:lang w:val="ru-RU"/>
-        </w:rPr>
-        <w:t xml:space="preserve">компенсирован, уменьшились боли в н/к. АД  </w:t>
-      </w:r>
-      <w:proofErr w:type="gramStart"/>
-      <w:r>
-        <w:rPr>
-          <w:sz w:val="28"/>
-          <w:lang w:val="ru-RU"/>
-        </w:rPr>
-        <w:t>мм</w:t>
-      </w:r>
-      <w:proofErr w:type="gramEnd"/>
-      <w:r>
-        <w:rPr>
-          <w:sz w:val="28"/>
-          <w:lang w:val="ru-RU"/>
-        </w:rPr>
-        <w:t xml:space="preserve"> рт. ст. </w:t>
+          <w:lang w:val="ru-RU"/>
+        </w:rPr>
+        <w:t xml:space="preserve">компенсирован, уменьшились боли в н/к. АД </w:t>
+      </w:r>
+      <w:r>
+        <w:rPr>
+          <w:lang w:val="ru-RU"/>
+        </w:rPr>
+        <w:t>130/70</w:t>
+      </w:r>
+      <w:r>
+        <w:rPr>
+          <w:lang w:val="ru-RU"/>
+        </w:rPr>
+        <w:t xml:space="preserve"> мм рт. ст. </w:t>
       </w:r>
       <w:sdt>
         <w:sdtPr>
@@ -6417,20 +4727,33 @@
         </w:sdtPr>
         <w:sdtEndPr/>
         <w:sdtContent>
+          <w:proofErr w:type="gramStart"/>
           <w:r>
             <w:rPr>
               <w:lang w:val="ru-RU"/>
             </w:rPr>
-            <w:t xml:space="preserve"> </w:t>
+            <w:t>Согласно</w:t>
+          </w:r>
+          <w:proofErr w:type="gramEnd"/>
+          <w:r>
+            <w:rPr>
+              <w:lang w:val="ru-RU"/>
+            </w:rPr>
+            <w:t xml:space="preserve"> клинического протокола и на основании приказа УЗО от 14.06.12 №355, приказа ЛПУ от 27.02.17 №81-з комиссионно, больной переведен на  </w:t>
           </w:r>
         </w:sdtContent>
       </w:sdt>
       <w:r>
         <w:rPr>
-          <w:sz w:val="28"/>
           <w:lang w:val="ru-RU"/>
         </w:rPr>
         <w:t xml:space="preserve">  </w:t>
+      </w:r>
+      <w:r>
+        <w:rPr>
+          <w:lang w:val="ru-RU"/>
+        </w:rPr>
+        <w:t>Тожео.</w:t>
       </w:r>
     </w:p>
     <w:p>
@@ -6438,7 +4761,6 @@
         <w:ind w:left="-567"/>
         <w:jc w:val="both"/>
         <w:rPr>
-          <w:sz w:val="28"/>
           <w:lang w:val="ru-RU"/>
         </w:rPr>
       </w:pPr>
@@ -6574,7 +4896,19 @@
         <w:rPr>
           <w:lang w:val="ru-RU"/>
         </w:rPr>
-        <w:t xml:space="preserve">Инсулинотерапия:   </w:t>
+        <w:t xml:space="preserve">Инсулинотерапия: </w:t>
+      </w:r>
+      <w:r>
+        <w:rPr>
+          <w:lang w:val="ru-RU"/>
+        </w:rPr>
+        <w:t xml:space="preserve">Новорапид </w:t>
+      </w:r>
+      <w:r>
+        <w:rPr>
+          <w:lang w:val="ru-RU"/>
+        </w:rPr>
+        <w:t xml:space="preserve">  </w:t>
       </w:r>
       <w:proofErr w:type="gramStart"/>
       <w:r>
@@ -6588,7 +4922,31 @@
         <w:rPr>
           <w:lang w:val="ru-RU"/>
         </w:rPr>
-        <w:t>/з- ед., п/о- ед., п/у</w:t>
+        <w:t>/з-</w:t>
+      </w:r>
+      <w:r>
+        <w:rPr>
+          <w:lang w:val="ru-RU"/>
+        </w:rPr>
+        <w:t>-9</w:t>
+      </w:r>
+      <w:r>
+        <w:rPr>
+          <w:lang w:val="ru-RU"/>
+        </w:rPr>
+        <w:t xml:space="preserve"> ед., п/о- </w:t>
+      </w:r>
+      <w:r>
+        <w:rPr>
+          <w:lang w:val="ru-RU"/>
+        </w:rPr>
+        <w:t>11-14</w:t>
+      </w:r>
+      <w:r>
+        <w:rPr>
+          <w:lang w:val="ru-RU"/>
+        </w:rPr>
+        <w:t>ед., п/у</w:t>
       </w:r>
       <w:r>
         <w:rPr>
@@ -6600,152 +4958,55 @@
         <w:rPr>
           <w:lang w:val="ru-RU"/>
         </w:rPr>
-        <w:t>- ед.,  22.00</w:t>
-      </w:r>
-      <w:r>
-        <w:rPr>
-          <w:lang w:val="ru-RU"/>
-        </w:rPr>
-        <w:t xml:space="preserve">   ед.</w:t>
-      </w:r>
-    </w:p>
-    <w:p>
-      <w:pPr>
-        <w:ind w:left="435"/>
-        <w:jc w:val="both"/>
-        <w:rPr>
-          <w:lang w:val="ru-RU"/>
-        </w:rPr>
-      </w:pPr>
-      <w:r>
-        <w:rPr>
-          <w:lang w:val="ru-RU"/>
-        </w:rPr>
-        <w:t>Актрапид НМ, Протафан НМ, Хумодар Р</w:t>
-      </w:r>
-      <w:r>
-        <w:rPr>
-          <w:lang w:val="ru-RU"/>
-        </w:rPr>
-        <w:t>100</w:t>
-      </w:r>
-      <w:r>
-        <w:rPr>
-          <w:lang w:val="ru-RU"/>
-        </w:rPr>
-        <w:t>Р, Хумодар Б</w:t>
-      </w:r>
-      <w:r>
-        <w:rPr>
-          <w:lang w:val="ru-RU"/>
-        </w:rPr>
-        <w:t>100</w:t>
-      </w:r>
-      <w:r>
-        <w:rPr>
-          <w:lang w:val="ru-RU"/>
-        </w:rPr>
-        <w:t>Р, Хумодар</w:t>
-      </w:r>
-      <w:proofErr w:type="gramStart"/>
-      <w:r>
-        <w:rPr>
-          <w:lang w:val="ru-RU"/>
-        </w:rPr>
-        <w:t xml:space="preserve"> К</w:t>
-      </w:r>
-      <w:proofErr w:type="gramEnd"/>
-      <w:r>
-        <w:rPr>
-          <w:lang w:val="ru-RU"/>
-        </w:rPr>
-        <w:t xml:space="preserve"> 25</w:t>
-      </w:r>
-      <w:r>
-        <w:rPr>
-          <w:lang w:val="ru-RU"/>
-        </w:rPr>
-        <w:t xml:space="preserve"> 100</w:t>
-      </w:r>
-      <w:r>
-        <w:rPr>
-          <w:lang w:val="ru-RU"/>
-        </w:rPr>
-        <w:t xml:space="preserve">Р, </w:t>
-      </w:r>
-      <w:r>
-        <w:rPr>
-          <w:lang w:val="ru-RU"/>
-        </w:rPr>
-        <w:t xml:space="preserve">Инсуман Базал, Инсуман Рапид, </w:t>
-      </w:r>
-      <w:proofErr w:type="spellStart"/>
-      <w:r>
-        <w:rPr>
-          <w:lang w:val="ru-RU"/>
-        </w:rPr>
-        <w:t>Хумулин</w:t>
-      </w:r>
-      <w:proofErr w:type="spellEnd"/>
-      <w:r>
-        <w:rPr>
-          <w:lang w:val="ru-RU"/>
-        </w:rPr>
-        <w:t xml:space="preserve"> R, </w:t>
-      </w:r>
-      <w:proofErr w:type="spellStart"/>
-      <w:r>
-        <w:rPr>
-          <w:lang w:val="ru-RU"/>
-        </w:rPr>
-        <w:t>Хумулин</w:t>
-      </w:r>
-      <w:proofErr w:type="spellEnd"/>
-      <w:r>
-        <w:rPr>
-          <w:lang w:val="ru-RU"/>
-        </w:rPr>
-        <w:t xml:space="preserve"> НПХ, </w:t>
-      </w:r>
-      <w:proofErr w:type="spellStart"/>
-      <w:r>
-        <w:rPr>
-          <w:lang w:val="ru-RU"/>
-        </w:rPr>
-        <w:t>Фармасулин</w:t>
-      </w:r>
-      <w:proofErr w:type="spellEnd"/>
-      <w:r>
-        <w:rPr>
-          <w:lang w:val="ru-RU"/>
-        </w:rPr>
-        <w:t xml:space="preserve"> Н, </w:t>
-      </w:r>
-      <w:proofErr w:type="spellStart"/>
-      <w:r>
-        <w:rPr>
-          <w:lang w:val="ru-RU"/>
-        </w:rPr>
-        <w:t>Фармасулин</w:t>
-      </w:r>
-      <w:proofErr w:type="spellEnd"/>
-      <w:r>
-        <w:rPr>
-          <w:lang w:val="ru-RU"/>
-        </w:rPr>
-        <w:t xml:space="preserve"> НN</w:t>
-      </w:r>
-      <w:r>
-        <w:rPr>
-          <w:lang w:val="ru-RU"/>
-        </w:rPr>
-        <w:t xml:space="preserve">Р, Генсулин R, </w:t>
-      </w:r>
-      <w:r>
-        <w:rPr>
-          <w:lang w:val="ru-RU"/>
-        </w:rPr>
-        <w:t>Генсулин Н</w:t>
+        <w:t>12-16</w:t>
+      </w:r>
+      <w:r>
+        <w:rPr>
+          <w:lang w:val="ru-RU"/>
+        </w:rPr>
+        <w:t xml:space="preserve"> ед., </w:t>
+      </w:r>
+      <w:r>
+        <w:rPr>
+          <w:lang w:val="ru-RU"/>
+        </w:rPr>
+        <w:t>Тожео</w:t>
+      </w:r>
+      <w:r>
+        <w:rPr>
+          <w:lang w:val="ru-RU"/>
+        </w:rPr>
+        <w:t xml:space="preserve"> </w:t>
+      </w:r>
+      <w:r>
+        <w:rPr>
+          <w:lang w:val="ru-RU"/>
+        </w:rPr>
+        <w:t>8</w:t>
+      </w:r>
+      <w:r>
+        <w:rPr>
+          <w:lang w:val="ru-RU"/>
+        </w:rPr>
+        <w:t>.00</w:t>
+      </w:r>
+      <w:r>
+        <w:rPr>
+          <w:lang w:val="ru-RU"/>
+        </w:rPr>
+        <w:t xml:space="preserve"> </w:t>
+      </w:r>
+      <w:r>
+        <w:rPr>
+          <w:lang w:val="ru-RU"/>
+        </w:rPr>
+        <w:t>24-28</w:t>
+      </w:r>
+      <w:r>
+        <w:rPr>
+          <w:lang w:val="ru-RU"/>
+        </w:rPr>
+        <w:t xml:space="preserve">  ед.</w:t>
       </w:r>
     </w:p>
     <w:p>
@@ -6763,225 +5024,33 @@
         <w:rPr>
           <w:lang w:val="ru-RU"/>
         </w:rPr>
-        <w:t xml:space="preserve">ССТ: </w:t>
+        <w:t>Конт</w:t>
+      </w:r>
+      <w:r>
+        <w:rPr>
+          <w:lang w:val="ru-RU"/>
+        </w:rPr>
+        <w:t xml:space="preserve">роль </w:t>
       </w:r>
       <w:proofErr w:type="spellStart"/>
       <w:r>
         <w:rPr>
           <w:lang w:val="ru-RU"/>
         </w:rPr>
-        <w:t>диабетон</w:t>
+        <w:t>глик</w:t>
       </w:r>
       <w:proofErr w:type="spellEnd"/>
       <w:r>
         <w:rPr>
           <w:lang w:val="ru-RU"/>
         </w:rPr>
-        <w:t xml:space="preserve"> М</w:t>
-      </w:r>
-      <w:proofErr w:type="gramStart"/>
-      <w:r>
-        <w:rPr>
-          <w:lang w:val="ru-RU"/>
-        </w:rPr>
-        <w:t>R</w:t>
-      </w:r>
-      <w:proofErr w:type="gramEnd"/>
-      <w:r>
-        <w:rPr>
-          <w:lang w:val="ru-RU"/>
-        </w:rPr>
-        <w:t xml:space="preserve"> </w:t>
-      </w:r>
-      <w:r>
-        <w:rPr>
-          <w:lang w:val="ru-RU"/>
-        </w:rPr>
-        <w:t xml:space="preserve">(диаглизид МR) </w:t>
-      </w:r>
-      <w:r>
-        <w:rPr>
-          <w:lang w:val="ru-RU"/>
-        </w:rPr>
-        <w:t>60 мг</w:t>
-      </w:r>
-    </w:p>
-    <w:p>
-      <w:pPr>
-        <w:ind w:left="435"/>
-        <w:jc w:val="both"/>
-        <w:rPr>
-          <w:lang w:val="ru-RU"/>
-        </w:rPr>
-      </w:pPr>
-      <w:r>
-        <w:rPr>
-          <w:lang w:val="ru-RU"/>
-        </w:rPr>
-        <w:t>диапирид</w:t>
-      </w:r>
-      <w:r>
-        <w:rPr>
-          <w:lang w:val="ru-RU"/>
-        </w:rPr>
-        <w:t xml:space="preserve"> (</w:t>
-      </w:r>
-      <w:r>
-        <w:rPr>
-          <w:lang w:val="ru-RU"/>
-        </w:rPr>
-        <w:t>амарил</w:t>
-      </w:r>
-      <w:r>
-        <w:rPr>
-          <w:lang w:val="ru-RU"/>
-        </w:rPr>
-        <w:t xml:space="preserve">, </w:t>
-      </w:r>
-      <w:r>
-        <w:rPr>
-          <w:lang w:val="ru-RU"/>
-        </w:rPr>
-        <w:t xml:space="preserve"> </w:t>
-      </w:r>
-      <w:proofErr w:type="spellStart"/>
-      <w:r>
-        <w:rPr>
-          <w:lang w:val="ru-RU"/>
-        </w:rPr>
-        <w:t>олтар</w:t>
-      </w:r>
-      <w:proofErr w:type="spellEnd"/>
-      <w:r>
-        <w:rPr>
-          <w:lang w:val="ru-RU"/>
-        </w:rPr>
-        <w:t xml:space="preserve"> ) 3 мг 1т. *1р/</w:t>
-      </w:r>
-      <w:proofErr w:type="spellStart"/>
-      <w:r>
-        <w:rPr>
-          <w:lang w:val="ru-RU"/>
-        </w:rPr>
-        <w:t>сут</w:t>
-      </w:r>
-      <w:proofErr w:type="spellEnd"/>
-      <w:r>
-        <w:rPr>
-          <w:lang w:val="ru-RU"/>
-        </w:rPr>
-        <w:t xml:space="preserve">. </w:t>
-      </w:r>
-      <w:proofErr w:type="gramStart"/>
-      <w:r>
-        <w:rPr>
-          <w:lang w:val="ru-RU"/>
-        </w:rPr>
-        <w:t>п</w:t>
-      </w:r>
-      <w:proofErr w:type="gramEnd"/>
-      <w:r>
-        <w:rPr>
-          <w:lang w:val="ru-RU"/>
-        </w:rPr>
-        <w:t xml:space="preserve">/з., </w:t>
-      </w:r>
-    </w:p>
-    <w:p>
-      <w:pPr>
-        <w:ind w:left="435"/>
-        <w:jc w:val="both"/>
-        <w:rPr>
-          <w:lang w:val="ru-RU"/>
-        </w:rPr>
-      </w:pPr>
-      <w:r>
-        <w:rPr>
-          <w:lang w:val="ru-RU"/>
-        </w:rPr>
-        <w:t>диаф</w:t>
-      </w:r>
-      <w:r>
-        <w:rPr>
-          <w:lang w:val="ru-RU"/>
-        </w:rPr>
-        <w:t xml:space="preserve">ормин (сиофор, </w:t>
-      </w:r>
-      <w:r>
-        <w:rPr>
-          <w:lang w:val="ru-RU"/>
-        </w:rPr>
-        <w:t xml:space="preserve"> глюкофаж</w:t>
-      </w:r>
-      <w:r>
-        <w:rPr>
-          <w:lang w:val="ru-RU"/>
-        </w:rPr>
-        <w:t>) 1000 -</w:t>
-      </w:r>
-      <w:r>
-        <w:rPr>
-          <w:lang w:val="ru-RU"/>
-        </w:rPr>
-        <w:t xml:space="preserve"> 1т. *2р/</w:t>
-      </w:r>
-      <w:proofErr w:type="spellStart"/>
-      <w:r>
-        <w:rPr>
-          <w:lang w:val="ru-RU"/>
-        </w:rPr>
-        <w:t>сут</w:t>
-      </w:r>
-      <w:proofErr w:type="spellEnd"/>
-      <w:r>
-        <w:rPr>
-          <w:lang w:val="ru-RU"/>
-        </w:rPr>
-        <w:t xml:space="preserve">. </w:t>
-      </w:r>
-    </w:p>
-    <w:p>
-      <w:pPr>
-        <w:numPr>
-          <w:ilvl w:val="0"/>
-          <w:numId w:val="2"/>
-        </w:numPr>
-        <w:jc w:val="both"/>
-        <w:rPr>
-          <w:lang w:val="ru-RU"/>
-        </w:rPr>
-      </w:pPr>
-      <w:r>
-        <w:rPr>
-          <w:lang w:val="ru-RU"/>
-        </w:rPr>
-        <w:t>Конт</w:t>
-      </w:r>
-      <w:r>
-        <w:rPr>
-          <w:lang w:val="ru-RU"/>
-        </w:rPr>
-        <w:t xml:space="preserve">роль </w:t>
-      </w:r>
-      <w:proofErr w:type="spellStart"/>
-      <w:r>
-        <w:rPr>
-          <w:lang w:val="ru-RU"/>
-        </w:rPr>
-        <w:t>глик</w:t>
-      </w:r>
-      <w:proofErr w:type="spellEnd"/>
-      <w:r>
-        <w:rPr>
-          <w:lang w:val="ru-RU"/>
-        </w:rPr>
-        <w:t xml:space="preserve">. гемоглобина 1 раз в </w:t>
-      </w:r>
-      <w:r>
-        <w:rPr>
-          <w:lang w:val="ru-RU"/>
-        </w:rPr>
-        <w:t>6</w:t>
+        <w:t>. гемоглобина 1 раз в</w:t>
+      </w:r>
+      <w:r>
+        <w:rPr>
+          <w:lang w:val="ru-RU"/>
+        </w:rPr>
+        <w:t xml:space="preserve"> 3</w:t>
       </w:r>
       <w:r>
         <w:rPr>
@@ -7035,233 +5104,39 @@
         <w:rPr>
           <w:lang w:val="ru-RU"/>
         </w:rPr>
-        <w:t>Гиполипидемическая терапия</w:t>
-      </w:r>
-      <w:r>
-        <w:rPr>
-          <w:lang w:val="ru-RU"/>
-        </w:rPr>
-        <w:t>:</w:t>
+        <w:t xml:space="preserve">Круглогодично сосудистая терапия: вазонит или </w:t>
+      </w:r>
+      <w:proofErr w:type="spellStart"/>
+      <w:r>
+        <w:rPr>
+          <w:lang w:val="ru-RU"/>
+        </w:rPr>
+        <w:t>а</w:t>
+      </w:r>
+      <w:r>
+        <w:rPr>
+          <w:lang w:val="ru-RU"/>
+        </w:rPr>
+        <w:t>гапурин</w:t>
+      </w:r>
+      <w:proofErr w:type="spellEnd"/>
+      <w:r>
+        <w:rPr>
+          <w:lang w:val="ru-RU"/>
+        </w:rPr>
+        <w:t xml:space="preserve">-ретард  1т.*2 р. 1 мес. </w:t>
+      </w:r>
+      <w:r>
+        <w:rPr>
+          <w:lang w:val="ru-RU"/>
+        </w:rPr>
+        <w:t xml:space="preserve">– курсами. </w:t>
       </w:r>
       <w:r>
         <w:rPr>
           <w:lang w:val="ru-RU"/>
         </w:rPr>
         <w:t xml:space="preserve"> </w:t>
-      </w:r>
-      <w:r>
-        <w:rPr>
-          <w:lang w:val="ru-RU"/>
-        </w:rPr>
-        <w:t>розувастатин</w:t>
-      </w:r>
-      <w:r>
-        <w:rPr>
-          <w:lang w:val="ru-RU"/>
-        </w:rPr>
-        <w:t xml:space="preserve"> </w:t>
-      </w:r>
-      <w:r>
-        <w:rPr>
-          <w:lang w:val="ru-RU"/>
-        </w:rPr>
-        <w:t>10 мг</w:t>
-      </w:r>
-      <w:r>
-        <w:rPr>
-          <w:lang w:val="ru-RU"/>
-        </w:rPr>
-        <w:t xml:space="preserve"> </w:t>
-      </w:r>
-      <w:r>
-        <w:rPr>
-          <w:lang w:val="ru-RU"/>
-        </w:rPr>
-        <w:t xml:space="preserve">1т </w:t>
-      </w:r>
-      <w:proofErr w:type="spellStart"/>
-      <w:r>
-        <w:rPr>
-          <w:lang w:val="ru-RU"/>
-        </w:rPr>
-        <w:t>веч</w:t>
-      </w:r>
-      <w:proofErr w:type="spellEnd"/>
-      <w:r>
-        <w:rPr>
-          <w:lang w:val="ru-RU"/>
-        </w:rPr>
-        <w:t xml:space="preserve"> </w:t>
-      </w:r>
-      <w:r>
-        <w:rPr>
-          <w:lang w:val="ru-RU"/>
-        </w:rPr>
-        <w:t>с контр</w:t>
-      </w:r>
-      <w:proofErr w:type="gramStart"/>
-      <w:r>
-        <w:rPr>
-          <w:lang w:val="ru-RU"/>
-        </w:rPr>
-        <w:t>.</w:t>
-      </w:r>
-      <w:proofErr w:type="gramEnd"/>
-      <w:r>
-        <w:rPr>
-          <w:lang w:val="ru-RU"/>
-        </w:rPr>
-        <w:t xml:space="preserve"> </w:t>
-      </w:r>
-      <w:proofErr w:type="gramStart"/>
-      <w:r>
-        <w:rPr>
-          <w:lang w:val="ru-RU"/>
-        </w:rPr>
-        <w:t>л</w:t>
-      </w:r>
-      <w:proofErr w:type="gramEnd"/>
-      <w:r>
-        <w:rPr>
-          <w:lang w:val="ru-RU"/>
-        </w:rPr>
-        <w:t>ипидограммы</w:t>
-      </w:r>
-      <w:r>
-        <w:rPr>
-          <w:lang w:val="ru-RU"/>
-        </w:rPr>
-        <w:t xml:space="preserve"> </w:t>
-      </w:r>
-      <w:r>
-        <w:rPr>
-          <w:lang w:val="ru-RU"/>
-        </w:rPr>
-        <w:t>через 3 мес.</w:t>
-      </w:r>
-    </w:p>
-    <w:p>
-      <w:pPr>
-        <w:numPr>
-          <w:ilvl w:val="0"/>
-          <w:numId w:val="2"/>
-        </w:numPr>
-        <w:jc w:val="both"/>
-        <w:rPr>
-          <w:lang w:val="ru-RU"/>
-        </w:rPr>
-      </w:pPr>
-      <w:r>
-        <w:rPr>
-          <w:lang w:val="ru-RU"/>
-        </w:rPr>
-        <w:t xml:space="preserve">Круглогодично сосудистая терапия: вазонит или </w:t>
-      </w:r>
-      <w:proofErr w:type="spellStart"/>
-      <w:r>
-        <w:rPr>
-          <w:lang w:val="ru-RU"/>
-        </w:rPr>
-        <w:t>а</w:t>
-      </w:r>
-      <w:r>
-        <w:rPr>
-          <w:lang w:val="ru-RU"/>
-        </w:rPr>
-        <w:t>гапурин</w:t>
-      </w:r>
-      <w:proofErr w:type="spellEnd"/>
-      <w:r>
-        <w:rPr>
-          <w:lang w:val="ru-RU"/>
-        </w:rPr>
-        <w:t xml:space="preserve">-ретард  1т.*2 р. 1 мес. </w:t>
-      </w:r>
-      <w:r>
-        <w:rPr>
-          <w:lang w:val="ru-RU"/>
-        </w:rPr>
-        <w:t xml:space="preserve">– курсами. </w:t>
-      </w:r>
-      <w:r>
-        <w:rPr>
-          <w:lang w:val="ru-RU"/>
-        </w:rPr>
-        <w:t xml:space="preserve"> </w:t>
-      </w:r>
-    </w:p>
-    <w:p>
-      <w:pPr>
-        <w:numPr>
-          <w:ilvl w:val="0"/>
-          <w:numId w:val="2"/>
-        </w:numPr>
-        <w:jc w:val="both"/>
-        <w:rPr>
-          <w:lang w:val="ru-RU"/>
-        </w:rPr>
-      </w:pPr>
-      <w:sdt>
-        <w:sdtPr>
-          <w:rPr>
-            <w:lang w:val="ru-RU"/>
-          </w:rPr>
-          <w:id w:val="-1414849388"/>
-          <w:placeholder>
-            <w:docPart w:val="DefaultPlaceholder_1082065159"/>
-          </w:placeholder>
-          <w:comboBox>
-            <w:listItem w:displayText="Гипотензивная терапия:" w:value="Гипотензивная терапия:"/>
-            <w:listItem w:displayText="С нефропротекторной целью:" w:value="С нефропротекторной целью:"/>
-          </w:comboBox>
-        </w:sdtPr>
-        <w:sdtEndPr/>
-        <w:sdtContent>
-          <w:r>
-            <w:rPr>
-              <w:lang w:val="ru-RU"/>
-            </w:rPr>
-            <w:t>Гипотензивная терапия:</w:t>
-          </w:r>
-        </w:sdtContent>
-      </w:sdt>
-      <w:r>
-        <w:rPr>
-          <w:lang w:val="ru-RU"/>
-        </w:rPr>
-        <w:t xml:space="preserve"> э</w:t>
-      </w:r>
-      <w:r>
-        <w:rPr>
-          <w:lang w:val="ru-RU"/>
-        </w:rPr>
-        <w:t>налаприл 5 мг утром,</w:t>
-      </w:r>
-      <w:r>
-        <w:rPr>
-          <w:lang w:val="ru-RU"/>
-        </w:rPr>
-        <w:t xml:space="preserve"> индапрес (</w:t>
-      </w:r>
-      <w:proofErr w:type="spellStart"/>
-      <w:r>
-        <w:rPr>
-          <w:lang w:val="ru-RU"/>
-        </w:rPr>
-        <w:t>индап</w:t>
-      </w:r>
-      <w:proofErr w:type="spellEnd"/>
-      <w:r>
-        <w:rPr>
-          <w:lang w:val="ru-RU"/>
-        </w:rPr>
-        <w:t xml:space="preserve">) 2,5 мг утром, </w:t>
-      </w:r>
-      <w:r>
-        <w:rPr>
-          <w:lang w:val="ru-RU"/>
-        </w:rPr>
-        <w:t xml:space="preserve"> кардиомагнил  1 т. вечер. Контр. АД. </w:t>
       </w:r>
     </w:p>
     <w:p>
@@ -7299,7 +5174,7 @@
             <w:rPr>
               <w:lang w:val="ru-RU"/>
             </w:rPr>
-            <w:t xml:space="preserve">Диалипон </w:t>
+            <w:t>Тиогамма</w:t>
           </w:r>
         </w:sdtContent>
       </w:sdt>
@@ -7395,7 +5270,7 @@
         <w:rPr>
           <w:lang w:val="ru-RU"/>
         </w:rPr>
-        <w:t>, актовегин 200 мг *2р/д. 1 мес.</w:t>
+        <w:t xml:space="preserve">, </w:t>
       </w:r>
     </w:p>
     <w:p>
@@ -7413,319 +5288,41 @@
         <w:rPr>
           <w:lang w:val="ru-RU"/>
         </w:rPr>
-        <w:t>Рек. невропатолога: преп. а-</w:t>
-      </w:r>
-      <w:proofErr w:type="spellStart"/>
-      <w:r>
-        <w:rPr>
-          <w:lang w:val="ru-RU"/>
-        </w:rPr>
-        <w:t>липоевой</w:t>
-      </w:r>
-      <w:proofErr w:type="spellEnd"/>
-      <w:r>
-        <w:rPr>
-          <w:lang w:val="ru-RU"/>
-        </w:rPr>
-        <w:t xml:space="preserve"> к-ты 600 мг в/в кап.</w:t>
-      </w:r>
-      <w:r>
-        <w:rPr>
-          <w:lang w:val="ru-RU"/>
-        </w:rPr>
-        <w:t xml:space="preserve">, </w:t>
-      </w:r>
-      <w:r>
-        <w:rPr>
-          <w:lang w:val="ru-RU"/>
-        </w:rPr>
-        <w:t xml:space="preserve">витамины </w:t>
-      </w:r>
-      <w:proofErr w:type="spellStart"/>
-      <w:r>
-        <w:rPr>
-          <w:lang w:val="ru-RU"/>
-        </w:rPr>
-        <w:t>гр</w:t>
-      </w:r>
-      <w:proofErr w:type="spellEnd"/>
-      <w:r>
-        <w:rPr>
-          <w:lang w:val="ru-RU"/>
-        </w:rPr>
-        <w:t xml:space="preserve"> В, </w:t>
-      </w:r>
-      <w:r>
-        <w:rPr>
-          <w:lang w:val="ru-RU"/>
-        </w:rPr>
-        <w:t>актовегин 10,0 в/в № 10, бенфогамма 300 мг 1т/</w:t>
-      </w:r>
-      <w:proofErr w:type="spellStart"/>
-      <w:r>
-        <w:rPr>
-          <w:lang w:val="ru-RU"/>
-        </w:rPr>
-        <w:t>сут</w:t>
-      </w:r>
-      <w:proofErr w:type="spellEnd"/>
-      <w:r>
-        <w:rPr>
-          <w:lang w:val="ru-RU"/>
-        </w:rPr>
-        <w:t xml:space="preserve"> до 2 мес.</w:t>
-      </w:r>
-      <w:r>
-        <w:rPr>
-          <w:lang w:val="ru-RU"/>
-        </w:rPr>
-        <w:t xml:space="preserve">, </w:t>
-      </w:r>
+        <w:t>УЗИ щит</w:t>
+      </w:r>
+      <w:proofErr w:type="gramStart"/>
+      <w:r>
+        <w:rPr>
+          <w:lang w:val="ru-RU"/>
+        </w:rPr>
+        <w:t>.</w:t>
+      </w:r>
+      <w:proofErr w:type="gramEnd"/>
       <w:r>
         <w:rPr>
           <w:lang w:val="ru-RU"/>
         </w:rPr>
         <w:t xml:space="preserve"> </w:t>
       </w:r>
-      <w:r>
-        <w:rPr>
-          <w:lang w:val="ru-RU"/>
-        </w:rPr>
-        <w:t>вита-</w:t>
-      </w:r>
-      <w:proofErr w:type="spellStart"/>
-      <w:r>
-        <w:rPr>
-          <w:lang w:val="ru-RU"/>
-        </w:rPr>
-        <w:t>мелатононин</w:t>
-      </w:r>
-      <w:proofErr w:type="spellEnd"/>
-      <w:r>
-        <w:rPr>
-          <w:lang w:val="ru-RU"/>
-        </w:rPr>
-        <w:t xml:space="preserve"> 1-2 т </w:t>
-      </w:r>
-      <w:proofErr w:type="spellStart"/>
-      <w:r>
-        <w:rPr>
-          <w:lang w:val="ru-RU"/>
-        </w:rPr>
-        <w:t>веч</w:t>
-      </w:r>
-      <w:proofErr w:type="spellEnd"/>
-      <w:r>
-        <w:rPr>
-          <w:lang w:val="ru-RU"/>
-        </w:rPr>
-        <w:t>.</w:t>
-      </w:r>
-      <w:r>
-        <w:rPr>
-          <w:lang w:val="ru-RU"/>
-        </w:rPr>
-        <w:t>,</w:t>
-      </w:r>
-      <w:r>
-        <w:rPr>
-          <w:lang w:val="ru-RU"/>
-        </w:rPr>
-        <w:t xml:space="preserve"> </w:t>
-      </w:r>
-      <w:r>
-        <w:rPr>
-          <w:lang w:val="ru-RU"/>
-        </w:rPr>
-        <w:t>вестибо 24 мг 2р\д,</w:t>
-      </w:r>
-      <w:r>
-        <w:rPr>
-          <w:lang w:val="ru-RU"/>
-        </w:rPr>
-        <w:t xml:space="preserve"> </w:t>
-      </w:r>
-      <w:r>
-        <w:rPr>
-          <w:lang w:val="ru-RU"/>
-        </w:rPr>
-        <w:t xml:space="preserve"> </w:t>
-      </w:r>
-      <w:r>
-        <w:rPr>
-          <w:lang w:val="ru-RU"/>
-        </w:rPr>
-        <w:t>в</w:t>
-      </w:r>
-      <w:r>
-        <w:rPr>
-          <w:lang w:val="ru-RU"/>
-        </w:rPr>
-        <w:t xml:space="preserve">естинорм 16 мг 1т 3р\д до 2 </w:t>
-      </w:r>
-      <w:proofErr w:type="spellStart"/>
       <w:proofErr w:type="gramStart"/>
       <w:r>
         <w:rPr>
           <w:lang w:val="ru-RU"/>
         </w:rPr>
-        <w:t>мес</w:t>
-      </w:r>
-      <w:proofErr w:type="spellEnd"/>
+        <w:t>ж</w:t>
+      </w:r>
       <w:proofErr w:type="gramEnd"/>
       <w:r>
         <w:rPr>
           <w:lang w:val="ru-RU"/>
         </w:rPr>
-        <w:t xml:space="preserve">,, </w:t>
-      </w:r>
-      <w:r>
-        <w:rPr>
-          <w:lang w:val="ru-RU"/>
-        </w:rPr>
-        <w:t xml:space="preserve">габагамма 300 мг </w:t>
-      </w:r>
-      <w:proofErr w:type="spellStart"/>
-      <w:r>
-        <w:rPr>
-          <w:lang w:val="ru-RU"/>
-        </w:rPr>
-        <w:t>веч</w:t>
-      </w:r>
-      <w:proofErr w:type="spellEnd"/>
-      <w:r>
-        <w:rPr>
-          <w:lang w:val="ru-RU"/>
-        </w:rPr>
-        <w:t>, г</w:t>
-      </w:r>
-      <w:r>
-        <w:rPr>
-          <w:lang w:val="ru-RU"/>
-        </w:rPr>
-        <w:t>абантин 300мг 2р/</w:t>
-      </w:r>
-      <w:proofErr w:type="spellStart"/>
-      <w:r>
-        <w:rPr>
-          <w:lang w:val="ru-RU"/>
-        </w:rPr>
-        <w:t>сут</w:t>
-      </w:r>
-      <w:proofErr w:type="spellEnd"/>
-      <w:r>
-        <w:rPr>
-          <w:lang w:val="ru-RU"/>
-        </w:rPr>
-        <w:t xml:space="preserve">. 2-3 </w:t>
-      </w:r>
-      <w:proofErr w:type="spellStart"/>
-      <w:r>
-        <w:rPr>
-          <w:lang w:val="ru-RU"/>
-        </w:rPr>
-        <w:t>нед</w:t>
-      </w:r>
-      <w:proofErr w:type="spellEnd"/>
-      <w:r>
-        <w:rPr>
-          <w:lang w:val="ru-RU"/>
-        </w:rPr>
-        <w:t>., глицин 2т 3/д.</w:t>
-      </w:r>
-      <w:r>
-        <w:rPr>
-          <w:lang w:val="ru-RU"/>
-        </w:rPr>
-        <w:t>,</w:t>
-      </w:r>
-      <w:r>
-        <w:rPr>
-          <w:lang w:val="ru-RU"/>
-        </w:rPr>
-        <w:t xml:space="preserve"> </w:t>
-      </w:r>
-      <w:r>
-        <w:rPr>
-          <w:lang w:val="ru-RU"/>
-        </w:rPr>
-        <w:t xml:space="preserve">глиятон 1000  в/м № 10, </w:t>
-      </w:r>
-      <w:r>
-        <w:rPr>
-          <w:lang w:val="ru-RU"/>
-        </w:rPr>
-        <w:t>кортексин 10,</w:t>
-      </w:r>
-      <w:r>
-        <w:rPr>
-          <w:lang w:val="ru-RU"/>
-        </w:rPr>
-        <w:t>0</w:t>
-      </w:r>
-      <w:r>
-        <w:rPr>
-          <w:lang w:val="ru-RU"/>
-        </w:rPr>
-        <w:t xml:space="preserve"> в/</w:t>
-      </w:r>
-      <w:r>
-        <w:rPr>
-          <w:lang w:val="ru-RU"/>
-        </w:rPr>
-        <w:t>м</w:t>
-      </w:r>
-      <w:r>
-        <w:rPr>
-          <w:lang w:val="ru-RU"/>
-        </w:rPr>
-        <w:t xml:space="preserve"> №10., </w:t>
-      </w:r>
-      <w:r>
-        <w:rPr>
-          <w:lang w:val="ru-RU"/>
-        </w:rPr>
-        <w:t>келтикан 1т.*3р/д.</w:t>
-      </w:r>
-      <w:r>
-        <w:rPr>
-          <w:lang w:val="ru-RU"/>
-        </w:rPr>
-        <w:t xml:space="preserve"> 1 мес.</w:t>
-      </w:r>
-      <w:r>
-        <w:rPr>
-          <w:lang w:val="ru-RU"/>
-        </w:rPr>
-        <w:t xml:space="preserve">, </w:t>
-      </w:r>
-      <w:r>
-        <w:rPr>
-          <w:lang w:val="ru-RU"/>
-        </w:rPr>
-        <w:t xml:space="preserve">луцетам 15,0 в/в </w:t>
-      </w:r>
-      <w:proofErr w:type="spellStart"/>
-      <w:proofErr w:type="gramStart"/>
-      <w:r>
-        <w:rPr>
-          <w:lang w:val="ru-RU"/>
-        </w:rPr>
-        <w:t>стр</w:t>
-      </w:r>
-      <w:proofErr w:type="spellEnd"/>
-      <w:proofErr w:type="gramEnd"/>
-      <w:r>
-        <w:rPr>
-          <w:lang w:val="ru-RU"/>
-        </w:rPr>
-        <w:t xml:space="preserve"> № 10, нуклео ЦМФ 1т. *2р/д 20 дней, </w:t>
-      </w:r>
-      <w:r>
-        <w:rPr>
-          <w:lang w:val="ru-RU"/>
-        </w:rPr>
-        <w:t xml:space="preserve">сермион 30 мг утр. 1 мес., </w:t>
+        <w:t xml:space="preserve">елезы 1р. в год. </w:t>
+      </w:r>
+      <w:r>
+        <w:rPr>
+          <w:lang w:val="ru-RU"/>
+        </w:rPr>
+        <w:t xml:space="preserve">Контр ТТГ 1р в 6 мес. </w:t>
       </w:r>
     </w:p>
     <w:p>
@@ -7743,484 +5340,50 @@
         <w:rPr>
           <w:lang w:val="ru-RU"/>
         </w:rPr>
-        <w:t>УЗИ щит</w:t>
+        <w:t xml:space="preserve">С больным проведена беседа о необходимости проведения самоконтроля в </w:t>
+      </w:r>
+      <w:proofErr w:type="spellStart"/>
+      <w:r>
+        <w:rPr>
+          <w:lang w:val="ru-RU"/>
+        </w:rPr>
+        <w:t>амб</w:t>
+      </w:r>
+      <w:proofErr w:type="spellEnd"/>
+      <w:r>
+        <w:rPr>
+          <w:lang w:val="ru-RU"/>
+        </w:rPr>
+        <w:t xml:space="preserve">. условиях, соблюдения режима питания и контроле </w:t>
+      </w:r>
+      <w:proofErr w:type="spellStart"/>
+      <w:r>
+        <w:rPr>
+          <w:lang w:val="ru-RU"/>
+        </w:rPr>
+        <w:t>глик</w:t>
+      </w:r>
+      <w:proofErr w:type="spellEnd"/>
+      <w:r>
+        <w:rPr>
+          <w:lang w:val="ru-RU"/>
+        </w:rPr>
+        <w:t xml:space="preserve">. гемоглобина каждые 3 мес. </w:t>
       </w:r>
       <w:proofErr w:type="gramStart"/>
       <w:r>
         <w:rPr>
           <w:lang w:val="ru-RU"/>
         </w:rPr>
-        <w:t>.</w:t>
+        <w:t>Предупрежден</w:t>
       </w:r>
       <w:proofErr w:type="gramEnd"/>
       <w:r>
         <w:rPr>
           <w:lang w:val="ru-RU"/>
         </w:rPr>
-        <w:t xml:space="preserve"> </w:t>
-      </w:r>
-      <w:proofErr w:type="gramStart"/>
-      <w:r>
-        <w:rPr>
-          <w:lang w:val="ru-RU"/>
-        </w:rPr>
-        <w:t>ж</w:t>
-      </w:r>
-      <w:proofErr w:type="gramEnd"/>
-      <w:r>
-        <w:rPr>
-          <w:lang w:val="ru-RU"/>
-        </w:rPr>
-        <w:t xml:space="preserve">елезы 1р. в год. </w:t>
-      </w:r>
-      <w:r>
-        <w:rPr>
-          <w:lang w:val="ru-RU"/>
-        </w:rPr>
-        <w:t>Контр ТТГ 1р в 6 мес.</w:t>
-      </w:r>
-      <w:r>
-        <w:rPr>
-          <w:lang w:val="ru-RU"/>
-        </w:rPr>
-        <w:t xml:space="preserve"> </w:t>
-      </w:r>
-    </w:p>
-    <w:p>
-      <w:pPr>
-        <w:numPr>
-          <w:ilvl w:val="0"/>
-          <w:numId w:val="2"/>
-        </w:numPr>
-        <w:jc w:val="both"/>
-        <w:rPr>
-          <w:lang w:val="ru-RU"/>
-        </w:rPr>
-      </w:pPr>
-      <w:r>
-        <w:rPr>
-          <w:lang w:val="ru-RU"/>
-        </w:rPr>
-        <w:t>В течени</w:t>
-      </w:r>
-      <w:proofErr w:type="gramStart"/>
-      <w:r>
-        <w:rPr>
-          <w:lang w:val="ru-RU"/>
-        </w:rPr>
-        <w:t>и</w:t>
-      </w:r>
-      <w:proofErr w:type="gramEnd"/>
-      <w:r>
-        <w:rPr>
-          <w:lang w:val="ru-RU"/>
-        </w:rPr>
-        <w:t xml:space="preserve"> 6 мес. 2 </w:t>
-      </w:r>
-      <w:proofErr w:type="spellStart"/>
-      <w:r>
-        <w:rPr>
-          <w:lang w:val="ru-RU"/>
-        </w:rPr>
-        <w:t>нед</w:t>
-      </w:r>
-      <w:proofErr w:type="spellEnd"/>
-      <w:r>
-        <w:rPr>
-          <w:lang w:val="ru-RU"/>
-        </w:rPr>
-        <w:t xml:space="preserve">. </w:t>
-      </w:r>
-      <w:proofErr w:type="spellStart"/>
-      <w:r>
-        <w:rPr>
-          <w:lang w:val="ru-RU"/>
-        </w:rPr>
-        <w:t>уросептики</w:t>
-      </w:r>
-      <w:proofErr w:type="spellEnd"/>
-      <w:r>
-        <w:rPr>
-          <w:lang w:val="ru-RU"/>
-        </w:rPr>
-        <w:t xml:space="preserve"> (ципрофлоксацин, норфлоксацин, офлоксин  1 т.*2 р., </w:t>
-      </w:r>
-      <w:proofErr w:type="spellStart"/>
-      <w:r>
-        <w:rPr>
-          <w:lang w:val="ru-RU"/>
-        </w:rPr>
-        <w:t>цифран</w:t>
-      </w:r>
-      <w:proofErr w:type="spellEnd"/>
-      <w:r>
-        <w:rPr>
-          <w:lang w:val="ru-RU"/>
-        </w:rPr>
-        <w:t xml:space="preserve"> 500 мг 1 т.* 3 р., </w:t>
-      </w:r>
-      <w:proofErr w:type="spellStart"/>
-      <w:r>
-        <w:rPr>
-          <w:lang w:val="ru-RU"/>
-        </w:rPr>
-        <w:t>амоксиклав</w:t>
-      </w:r>
-      <w:proofErr w:type="spellEnd"/>
-      <w:r>
-        <w:rPr>
-          <w:lang w:val="ru-RU"/>
-        </w:rPr>
-        <w:t xml:space="preserve">, </w:t>
-      </w:r>
-      <w:proofErr w:type="spellStart"/>
-      <w:r>
-        <w:rPr>
-          <w:lang w:val="ru-RU"/>
-        </w:rPr>
-        <w:t>аугментин</w:t>
-      </w:r>
-      <w:proofErr w:type="spellEnd"/>
-      <w:r>
-        <w:rPr>
-          <w:lang w:val="ru-RU"/>
-        </w:rPr>
-        <w:t xml:space="preserve"> </w:t>
-      </w:r>
-      <w:r>
-        <w:rPr>
-          <w:lang w:val="ru-RU"/>
-        </w:rPr>
-        <w:t>8</w:t>
-      </w:r>
-      <w:r>
-        <w:rPr>
-          <w:lang w:val="ru-RU"/>
-        </w:rPr>
-        <w:t xml:space="preserve">25 мг 1т.*2 р.), 2 </w:t>
-      </w:r>
-      <w:proofErr w:type="spellStart"/>
-      <w:r>
-        <w:rPr>
-          <w:lang w:val="ru-RU"/>
-        </w:rPr>
-        <w:t>нед</w:t>
-      </w:r>
-      <w:proofErr w:type="spellEnd"/>
-      <w:r>
-        <w:rPr>
-          <w:lang w:val="ru-RU"/>
-        </w:rPr>
-        <w:t>. отвар трав (спорыш, толокнянка, почечный чай)</w:t>
-      </w:r>
-      <w:r>
-        <w:rPr>
-          <w:lang w:val="ru-RU"/>
-        </w:rPr>
-        <w:t xml:space="preserve">, </w:t>
-      </w:r>
-      <w:r>
-        <w:rPr>
-          <w:lang w:val="ru-RU"/>
-        </w:rPr>
-        <w:t>Канефрон 2т. *3р/д.</w:t>
-      </w:r>
-      <w:r>
-        <w:rPr>
-          <w:lang w:val="ru-RU"/>
-        </w:rPr>
-        <w:t xml:space="preserve">  Контроль ан. мочи по Нечипоренко. </w:t>
-      </w:r>
-    </w:p>
-    <w:p>
-      <w:pPr>
-        <w:numPr>
-          <w:ilvl w:val="0"/>
-          <w:numId w:val="2"/>
-        </w:numPr>
-        <w:jc w:val="both"/>
-        <w:rPr>
-          <w:lang w:val="ru-RU"/>
-        </w:rPr>
-      </w:pPr>
-      <w:r>
-        <w:rPr>
-          <w:lang w:val="ru-RU"/>
-        </w:rPr>
-        <w:t>Рек</w:t>
-      </w:r>
-      <w:proofErr w:type="gramStart"/>
-      <w:r>
-        <w:rPr>
-          <w:lang w:val="ru-RU"/>
-        </w:rPr>
-        <w:t>.</w:t>
-      </w:r>
-      <w:proofErr w:type="gramEnd"/>
-      <w:r>
-        <w:rPr>
-          <w:lang w:val="ru-RU"/>
-        </w:rPr>
-        <w:t xml:space="preserve"> </w:t>
-      </w:r>
-      <w:proofErr w:type="gramStart"/>
-      <w:r>
-        <w:rPr>
-          <w:lang w:val="ru-RU"/>
-        </w:rPr>
-        <w:t>н</w:t>
-      </w:r>
-      <w:proofErr w:type="gramEnd"/>
-      <w:r>
-        <w:rPr>
-          <w:lang w:val="ru-RU"/>
-        </w:rPr>
-        <w:t xml:space="preserve">ефролога: наблюдение терапевта по м/ж, контроль ан. крови, </w:t>
-      </w:r>
-      <w:r>
-        <w:rPr>
-          <w:lang w:val="ru-RU"/>
-        </w:rPr>
-        <w:t xml:space="preserve">мочи, </w:t>
-      </w:r>
-      <w:r>
-        <w:rPr>
-          <w:lang w:val="ru-RU"/>
-        </w:rPr>
-        <w:t xml:space="preserve">показателей азотемии </w:t>
-      </w:r>
-      <w:r>
-        <w:rPr>
-          <w:lang w:val="ru-RU"/>
-        </w:rPr>
-        <w:t>в динамике</w:t>
-      </w:r>
-      <w:r>
-        <w:rPr>
-          <w:lang w:val="ru-RU"/>
-        </w:rPr>
-        <w:t xml:space="preserve"> УЗИ </w:t>
-      </w:r>
-      <w:r>
-        <w:rPr>
-          <w:lang w:val="ru-RU"/>
-        </w:rPr>
-        <w:t xml:space="preserve">МВС </w:t>
-      </w:r>
-      <w:r>
-        <w:rPr>
-          <w:lang w:val="ru-RU"/>
-        </w:rPr>
-        <w:t xml:space="preserve">контроль 2р. в год. </w:t>
-      </w:r>
-      <w:r>
-        <w:rPr>
-          <w:lang w:val="ru-RU"/>
-        </w:rPr>
-        <w:t>Адекватная гипотензивная терапия</w:t>
-      </w:r>
-      <w:r>
-        <w:rPr>
-          <w:lang w:val="ru-RU"/>
-        </w:rPr>
-        <w:t xml:space="preserve"> с </w:t>
-      </w:r>
-      <w:r>
-        <w:rPr>
-          <w:lang w:val="ru-RU"/>
-        </w:rPr>
-        <w:t xml:space="preserve"> </w:t>
-      </w:r>
-      <w:r>
-        <w:rPr>
-          <w:lang w:val="ru-RU"/>
-        </w:rPr>
-        <w:t>и</w:t>
-      </w:r>
-      <w:r>
-        <w:rPr>
-          <w:lang w:val="ru-RU"/>
-        </w:rPr>
-        <w:t>с</w:t>
-      </w:r>
-      <w:r>
-        <w:rPr>
-          <w:lang w:val="ru-RU"/>
-        </w:rPr>
-        <w:t>пользованием ингибиторов АПФ</w:t>
-      </w:r>
-      <w:r>
-        <w:rPr>
-          <w:lang w:val="ru-RU"/>
-        </w:rPr>
-        <w:t>. Канефрон 2т. *3р/д.</w:t>
-      </w:r>
-      <w:r>
-        <w:rPr>
-          <w:lang w:val="ru-RU"/>
-        </w:rPr>
-        <w:t xml:space="preserve"> 1 мес.</w:t>
-      </w:r>
-      <w:r>
-        <w:rPr>
-          <w:lang w:val="ru-RU"/>
-        </w:rPr>
-        <w:t xml:space="preserve"> </w:t>
-      </w:r>
-    </w:p>
-    <w:p>
-      <w:pPr>
-        <w:numPr>
-          <w:ilvl w:val="0"/>
-          <w:numId w:val="2"/>
-        </w:numPr>
-        <w:jc w:val="both"/>
-        <w:rPr>
-          <w:lang w:val="ru-RU"/>
-        </w:rPr>
-      </w:pPr>
-      <w:proofErr w:type="gramStart"/>
-      <w:r>
-        <w:rPr>
-          <w:lang w:val="ru-RU"/>
-        </w:rPr>
-        <w:t xml:space="preserve">Рек. окулиста: квинакс 2к.*3р/д. в ОИ, окювайт лютеин </w:t>
-      </w:r>
-      <w:r>
-        <w:rPr>
-          <w:lang w:val="ru-RU"/>
-        </w:rPr>
-        <w:t>форте 1т.*1</w:t>
-      </w:r>
-      <w:r>
-        <w:rPr>
-          <w:lang w:val="ru-RU"/>
-        </w:rPr>
-        <w:t xml:space="preserve">р/д., </w:t>
-      </w:r>
-      <w:r>
-        <w:rPr>
-          <w:lang w:val="ru-RU"/>
-        </w:rPr>
-        <w:t xml:space="preserve">дицинон 1т. 3р/д., </w:t>
-      </w:r>
-      <w:r>
-        <w:rPr>
-          <w:lang w:val="ru-RU"/>
-        </w:rPr>
-        <w:t>вазонит 1т.*2р/д.,</w:t>
-      </w:r>
-      <w:r>
-        <w:rPr>
-          <w:lang w:val="ru-RU"/>
-        </w:rPr>
-        <w:t xml:space="preserve"> </w:t>
-      </w:r>
-      <w:r>
-        <w:rPr>
-          <w:lang w:val="ru-RU"/>
-        </w:rPr>
-        <w:t xml:space="preserve">офтан </w:t>
-      </w:r>
-      <w:proofErr w:type="spellStart"/>
-      <w:r>
-        <w:rPr>
-          <w:lang w:val="ru-RU"/>
-        </w:rPr>
-        <w:t>катахром</w:t>
-      </w:r>
-      <w:proofErr w:type="spellEnd"/>
-      <w:r>
-        <w:rPr>
-          <w:lang w:val="ru-RU"/>
-        </w:rPr>
-        <w:t xml:space="preserve"> 2к. *3р/д, эмоксипин 2к. *3р/д. в ОИ, тауфон 2к.*3р/д. в ОИ</w:t>
-      </w:r>
-      <w:r>
-        <w:rPr>
-          <w:lang w:val="ru-RU"/>
-        </w:rPr>
-        <w:t>, трайкор 1т 1р/д,</w:t>
-      </w:r>
-      <w:r>
-        <w:rPr>
-          <w:lang w:val="ru-RU"/>
-        </w:rPr>
-        <w:t>,</w:t>
-      </w:r>
-      <w:r>
-        <w:rPr>
-          <w:lang w:val="ru-RU"/>
-        </w:rPr>
-        <w:t xml:space="preserve"> </w:t>
-      </w:r>
-      <w:proofErr w:type="spellStart"/>
-      <w:r>
-        <w:rPr>
-          <w:lang w:val="ru-RU"/>
-        </w:rPr>
-        <w:t>слезавит</w:t>
-      </w:r>
-      <w:proofErr w:type="spellEnd"/>
-      <w:r>
-        <w:rPr>
-          <w:lang w:val="ru-RU"/>
-        </w:rPr>
-        <w:t xml:space="preserve"> 1т.*1р/д.</w:t>
-      </w:r>
-      <w:r>
-        <w:rPr>
-          <w:lang w:val="ru-RU"/>
-        </w:rPr>
-        <w:t xml:space="preserve"> </w:t>
-      </w:r>
-      <w:proofErr w:type="spellStart"/>
-      <w:r>
-        <w:rPr>
-          <w:lang w:val="ru-RU"/>
-        </w:rPr>
-        <w:t>оптикс</w:t>
-      </w:r>
-      <w:proofErr w:type="spellEnd"/>
-      <w:r>
-        <w:rPr>
-          <w:lang w:val="ru-RU"/>
-        </w:rPr>
-        <w:t xml:space="preserve"> </w:t>
-      </w:r>
-      <w:r>
-        <w:rPr>
-          <w:lang w:val="ru-RU"/>
-        </w:rPr>
-        <w:t xml:space="preserve">форте </w:t>
-      </w:r>
-      <w:r>
-        <w:rPr>
-          <w:lang w:val="ru-RU"/>
-        </w:rPr>
-        <w:t xml:space="preserve">1т 1р\д </w:t>
-      </w:r>
-      <w:r>
-        <w:rPr>
-          <w:lang w:val="ru-RU"/>
-        </w:rPr>
-        <w:t xml:space="preserve"> </w:t>
-      </w:r>
-      <w:proofErr w:type="spellStart"/>
-      <w:r>
-        <w:rPr>
-          <w:lang w:val="ru-RU"/>
-        </w:rPr>
-        <w:t>конс</w:t>
-      </w:r>
-      <w:proofErr w:type="spellEnd"/>
-      <w:r>
-        <w:rPr>
-          <w:lang w:val="ru-RU"/>
-        </w:rPr>
-        <w:t xml:space="preserve">. лазерного хирурга. </w:t>
-      </w:r>
-      <w:proofErr w:type="gramEnd"/>
+        <w:t xml:space="preserve"> о переводе на генно-инженерные виды инсулина при неудовлетворительной компенсации.  </w:t>
+      </w:r>
     </w:p>
     <w:p>
       <w:pPr>
@@ -8377,6 +5540,8 @@
         </w:rPr>
         <w:t>В</w:t>
       </w:r>
+      <w:bookmarkStart w:id="5" w:name="_GoBack"/>
+      <w:bookmarkEnd w:id="5"/>
       <w:proofErr w:type="gramEnd"/>
     </w:p>
     <w:p>
@@ -9702,93 +6867,6 @@
     </w:docPart>
     <w:docPart>
       <w:docPartPr>
-        <w:name w:val="FBFC6A18E07A484F9E976562E903BEB7"/>
-        <w:category>
-          <w:name w:val="Общие"/>
-          <w:gallery w:val="placeholder"/>
-        </w:category>
-        <w:types>
-          <w:type w:val="bbPlcHdr"/>
-        </w:types>
-        <w:behaviors>
-          <w:behavior w:val="content"/>
-        </w:behaviors>
-        <w:guid w:val="{E5D938F3-E00E-4F48-ACDE-E2E2655275DF}"/>
-      </w:docPartPr>
-      <w:docPartBody>
-        <w:p>
-          <w:pPr>
-            <w:pStyle w:val="FBFC6A18E07A484F9E976562E903BEB7"/>
-          </w:pPr>
-          <w:r>
-            <w:rPr>
-              <w:rStyle w:val="a3"/>
-            </w:rPr>
-            <w:t>Выберите элемент.</w:t>
-          </w:r>
-        </w:p>
-      </w:docPartBody>
-    </w:docPart>
-    <w:docPart>
-      <w:docPartPr>
-        <w:name w:val="DB435B1E68954750936FB322747598D2"/>
-        <w:category>
-          <w:name w:val="Общие"/>
-          <w:gallery w:val="placeholder"/>
-        </w:category>
-        <w:types>
-          <w:type w:val="bbPlcHdr"/>
-        </w:types>
-        <w:behaviors>
-          <w:behavior w:val="content"/>
-        </w:behaviors>
-        <w:guid w:val="{7122C427-55FD-49A2-B369-ED6DAFC67A8F}"/>
-      </w:docPartPr>
-      <w:docPartBody>
-        <w:p>
-          <w:pPr>
-            <w:pStyle w:val="DB435B1E68954750936FB322747598D2"/>
-          </w:pPr>
-          <w:r>
-            <w:rPr>
-              <w:rStyle w:val="a3"/>
-            </w:rPr>
-            <w:t>Выберите элемент.</w:t>
-          </w:r>
-        </w:p>
-      </w:docPartBody>
-    </w:docPart>
-    <w:docPart>
-      <w:docPartPr>
-        <w:name w:val="5917FEE754784A0BA4173B51A4E1CE95"/>
-        <w:category>
-          <w:name w:val="Общие"/>
-          <w:gallery w:val="placeholder"/>
-        </w:category>
-        <w:types>
-          <w:type w:val="bbPlcHdr"/>
-        </w:types>
-        <w:behaviors>
-          <w:behavior w:val="content"/>
-        </w:behaviors>
-        <w:guid w:val="{92F74F23-8C0C-424C-A12C-19EB4EDE41E3}"/>
-      </w:docPartPr>
-      <w:docPartBody>
-        <w:p>
-          <w:pPr>
-            <w:pStyle w:val="5917FEE754784A0BA4173B51A4E1CE95"/>
-          </w:pPr>
-          <w:r>
-            <w:rPr>
-              <w:rStyle w:val="a3"/>
-            </w:rPr>
-            <w:t>Выберите элемент.</w:t>
-          </w:r>
-        </w:p>
-      </w:docPartBody>
-    </w:docPart>
-    <w:docPart>
-      <w:docPartPr>
         <w:name w:val="FFCB998A69C547318D033520574A41D0"/>
         <w:category>
           <w:name w:val="Общие"/>
@@ -9874,6 +6952,64 @@
         </w:p>
       </w:docPartBody>
     </w:docPart>
+    <w:docPart>
+      <w:docPartPr>
+        <w:name w:val="EFF083E124704FAFAE9374F498C369E3"/>
+        <w:category>
+          <w:name w:val="Общие"/>
+          <w:gallery w:val="placeholder"/>
+        </w:category>
+        <w:types>
+          <w:type w:val="bbPlcHdr"/>
+        </w:types>
+        <w:behaviors>
+          <w:behavior w:val="content"/>
+        </w:behaviors>
+        <w:guid w:val="{B15A4D05-370E-42B5-A796-6E3ADC0BB4FC}"/>
+      </w:docPartPr>
+      <w:docPartBody>
+        <w:p>
+          <w:pPr>
+            <w:pStyle w:val="EFF083E124704FAFAE9374F498C369E3"/>
+          </w:pPr>
+          <w:r>
+            <w:rPr>
+              <w:rStyle w:val="a3"/>
+            </w:rPr>
+            <w:t>Выберите элемент.</w:t>
+          </w:r>
+        </w:p>
+      </w:docPartBody>
+    </w:docPart>
+    <w:docPart>
+      <w:docPartPr>
+        <w:name w:val="8AEFD83366DA43EB823F1AE7D1B772DB"/>
+        <w:category>
+          <w:name w:val="Общие"/>
+          <w:gallery w:val="placeholder"/>
+        </w:category>
+        <w:types>
+          <w:type w:val="bbPlcHdr"/>
+        </w:types>
+        <w:behaviors>
+          <w:behavior w:val="content"/>
+        </w:behaviors>
+        <w:guid w:val="{3AD6B82F-3CB4-40E3-8402-4A9D47DA5186}"/>
+      </w:docPartPr>
+      <w:docPartBody>
+        <w:p>
+          <w:pPr>
+            <w:pStyle w:val="8AEFD83366DA43EB823F1AE7D1B772DB"/>
+          </w:pPr>
+          <w:r>
+            <w:rPr>
+              <w:rStyle w:val="a3"/>
+            </w:rPr>
+            <w:t>Выберите элемент.</w:t>
+          </w:r>
+        </w:p>
+      </w:docPartBody>
+    </w:docPart>
   </w:docParts>
 </w:glossaryDocument>
 </file>
@@ -9881,6 +7017,7 @@
 <file path=word/glossary/fontTable.xml><?xml version="1.0" encoding="utf-8"?>
 <w:fonts xmlns:mc="http://schemas.openxmlformats.org/markup-compatibility/2006" xmlns:r="http://schemas.openxmlformats.org/officeDocument/2006/relationships" xmlns:w="http://schemas.openxmlformats.org/wordprocessingml/2006/main" xmlns:w14="http://schemas.microsoft.com/office/word/2010/wordml" mc:Ignorable="w14">
   <w:font w:name="Times New Roman">
+    <w:altName w:val="Times New Roman"/>
     <w:panose1 w:val="02020603050405020304"/>
     <w:charset w:val="CC"/>
     <w:family w:val="roman"/>
@@ -9933,6 +7070,7 @@
     <w:rsid w:val="000B0B90"/>
     <w:rsid w:val="001B01EB"/>
     <w:rsid w:val="00277827"/>
+    <w:rsid w:val="00343129"/>
     <w:rsid w:val="003C799D"/>
     <w:rsid w:val="00411AC6"/>
     <w:rsid w:val="007527EF"/>
@@ -9941,12 +7079,12 @@
     <w:rsid w:val="008F7EF5"/>
     <w:rsid w:val="009428DF"/>
     <w:rsid w:val="009A692F"/>
-    <w:rsid w:val="009E667D"/>
     <w:rsid w:val="00A35D40"/>
     <w:rsid w:val="00A5560C"/>
     <w:rsid w:val="00AA6B2C"/>
     <w:rsid w:val="00AD1EEC"/>
     <w:rsid w:val="00C82459"/>
+    <w:rsid w:val="00E51147"/>
     <w:rsid w:val="00E96564"/>
   </w:rsids>
   <m:mathPr>
@@ -10162,7 +7300,7 @@
     <w:basedOn w:val="a0"/>
     <w:uiPriority w:val="99"/>
     <w:semiHidden/>
-    <w:rsid w:val="000B0B90"/>
+    <w:rsid w:val="00E51147"/>
     <w:rPr>
       <w:color w:val="808080"/>
     </w:rPr>
@@ -10275,6 +7413,14 @@
       <w:szCs w:val="24"/>
       <w:lang w:val="uk-UA"/>
     </w:rPr>
+  </w:style>
+  <w:style w:type="paragraph" w:customStyle="1" w:styleId="EFF083E124704FAFAE9374F498C369E3">
+    <w:name w:val="EFF083E124704FAFAE9374F498C369E3"/>
+    <w:rsid w:val="00E51147"/>
+  </w:style>
+  <w:style w:type="paragraph" w:customStyle="1" w:styleId="8AEFD83366DA43EB823F1AE7D1B772DB">
+    <w:name w:val="8AEFD83366DA43EB823F1AE7D1B772DB"/>
+    <w:rsid w:val="00E51147"/>
   </w:style>
 </w:styles>
 </file>
@@ -10763,7 +7909,7 @@
 </file>
 
 <file path=customXml/itemProps1.xml><?xml version="1.0" encoding="utf-8"?>
-<ds:datastoreItem xmlns:ds="http://schemas.openxmlformats.org/officeDocument/2006/customXml" ds:itemID="{0D67576B-815B-453A-9B5E-3C3E6307270F}">
+<ds:datastoreItem xmlns:ds="http://schemas.openxmlformats.org/officeDocument/2006/customXml" ds:itemID="{98A7A218-2A28-48EB-8FEF-9FD0D08758A1}">
   <ds:schemaRefs>
     <ds:schemaRef ds:uri="http://schemas.openxmlformats.org/officeDocument/2006/bibliography"/>
   </ds:schemaRefs>

--- a/2017/Октябрь/26.10/Красноперов  СН.docx
+++ b/2017/Октябрь/26.10/Красноперов  СН.docx
@@ -282,7 +282,7 @@
         <w:rPr>
           <w:lang w:val="ru-RU"/>
         </w:rPr>
-        <w:t>06</w:t>
+        <w:t>07</w:t>
       </w:r>
       <w:r>
         <w:rPr>
@@ -475,25 +475,7 @@
         <w:rPr>
           <w:lang w:val="ru-RU"/>
         </w:rPr>
-        <w:t>, сенсомоторная форма (NSS 2, NDS 2). ХБП I</w:t>
-      </w:r>
-      <w:r>
-        <w:rPr>
-          <w:lang w:val="ru-RU"/>
-        </w:rPr>
-        <w:t xml:space="preserve"> ст. Диабетическая нефропатия </w:t>
-      </w:r>
-      <w:r>
-        <w:rPr>
-          <w:lang w:val="ru-RU"/>
-        </w:rPr>
-        <w:t>III</w:t>
-      </w:r>
-      <w:r>
-        <w:rPr>
-          <w:lang w:val="ru-RU"/>
-        </w:rPr>
-        <w:t xml:space="preserve"> ст. Диабетическая ангиопатия артерий н/к. Ангиопатия сосудов сетчатки </w:t>
+        <w:t xml:space="preserve">, сенсомоторная форма (NSS 2, NDS 2). ХБП I ст. Диабетическая нефропатия III ст. Диабетическая ангиопатия артерий н/к. Ангиопатия сосудов сетчатки </w:t>
       </w:r>
       <w:sdt>
         <w:sdtPr>
@@ -511,6 +493,7 @@
             <w:listItem w:displayText="OS" w:value="OS"/>
           </w:comboBox>
         </w:sdtPr>
+        <w:sdtEndPr/>
         <w:sdtContent>
           <w:r>
             <w:rPr>
@@ -524,13 +507,7 @@
         <w:rPr>
           <w:lang w:val="ru-RU"/>
         </w:rPr>
-        <w:t xml:space="preserve">. </w:t>
-      </w:r>
-      <w:r>
-        <w:rPr>
-          <w:lang w:val="ru-RU"/>
-        </w:rPr>
-        <w:t xml:space="preserve">Аутоиммунный тиреоидит, </w:t>
+        <w:t xml:space="preserve">. Аутоиммунный тиреоидит, </w:t>
       </w:r>
       <w:sdt>
         <w:sdtPr>
@@ -546,6 +523,7 @@
             <w:listItem w:displayText="гипертрофическая форма." w:value="гипертрофическая форма."/>
           </w:comboBox>
         </w:sdtPr>
+        <w:sdtEndPr/>
         <w:sdtContent>
           <w:r>
             <w:rPr>
@@ -587,13 +565,7 @@
         <w:rPr>
           <w:lang w:val="ru-RU"/>
         </w:rPr>
-        <w:t xml:space="preserve"> Эутиреоз</w:t>
-      </w:r>
-      <w:r>
-        <w:rPr>
-          <w:lang w:val="ru-RU"/>
-        </w:rPr>
-        <w:t>.</w:t>
+        <w:t xml:space="preserve"> Эутиреоз.</w:t>
       </w:r>
     </w:p>
     <w:p>
@@ -2590,7 +2562,23 @@
           <w:sz w:val="24"/>
           <w:szCs w:val="24"/>
         </w:rPr>
-        <w:t xml:space="preserve"> –   в </w:t>
+        <w:t xml:space="preserve"> –</w:t>
+      </w:r>
+      <w:r>
+        <w:rPr>
+          <w:b w:val="0"/>
+          <w:sz w:val="24"/>
+          <w:szCs w:val="24"/>
+        </w:rPr>
+        <w:t>0-1</w:t>
+      </w:r>
+      <w:r>
+        <w:rPr>
+          <w:b w:val="0"/>
+          <w:sz w:val="24"/>
+          <w:szCs w:val="24"/>
+        </w:rPr>
+        <w:t xml:space="preserve">   в </w:t>
       </w:r>
       <w:proofErr w:type="gramStart"/>
       <w:r>
@@ -3451,6 +3439,12 @@
                 <w:lang w:val="ru-RU"/>
               </w:rPr>
             </w:pPr>
+            <w:r>
+              <w:rPr>
+                <w:lang w:val="ru-RU"/>
+              </w:rPr>
+              <w:t>06.11</w:t>
+            </w:r>
           </w:p>
         </w:tc>
         <w:tc>
@@ -3463,6 +3457,12 @@
                 <w:lang w:val="ru-RU"/>
               </w:rPr>
             </w:pPr>
+            <w:r>
+              <w:rPr>
+                <w:lang w:val="ru-RU"/>
+              </w:rPr>
+              <w:t>8,7</w:t>
+            </w:r>
           </w:p>
         </w:tc>
         <w:tc>
@@ -4922,25 +4922,25 @@
         <w:rPr>
           <w:lang w:val="ru-RU"/>
         </w:rPr>
-        <w:t>/з-</w:t>
-      </w:r>
-      <w:r>
-        <w:rPr>
-          <w:lang w:val="ru-RU"/>
-        </w:rPr>
-        <w:t>-9</w:t>
-      </w:r>
-      <w:r>
-        <w:rPr>
-          <w:lang w:val="ru-RU"/>
-        </w:rPr>
-        <w:t xml:space="preserve"> ед., п/о- </w:t>
-      </w:r>
-      <w:r>
-        <w:rPr>
-          <w:lang w:val="ru-RU"/>
-        </w:rPr>
-        <w:t>11-14</w:t>
+        <w:t>/з</w:t>
+      </w:r>
+      <w:r>
+        <w:rPr>
+          <w:lang w:val="ru-RU"/>
+        </w:rPr>
+        <w:t>—4-8</w:t>
+      </w:r>
+      <w:r>
+        <w:rPr>
+          <w:lang w:val="ru-RU"/>
+        </w:rPr>
+        <w:t xml:space="preserve">ед., п/о- </w:t>
+      </w:r>
+      <w:r>
+        <w:rPr>
+          <w:lang w:val="ru-RU"/>
+        </w:rPr>
+        <w:t>6-10</w:t>
       </w:r>
       <w:r>
         <w:rPr>
@@ -5000,7 +5000,19 @@
         <w:rPr>
           <w:lang w:val="ru-RU"/>
         </w:rPr>
-        <w:t>24-28</w:t>
+        <w:t>2</w:t>
+      </w:r>
+      <w:r>
+        <w:rPr>
+          <w:lang w:val="ru-RU"/>
+        </w:rPr>
+        <w:t>5</w:t>
+      </w:r>
+      <w:r>
+        <w:rPr>
+          <w:lang w:val="ru-RU"/>
+        </w:rPr>
+        <w:t>-28</w:t>
       </w:r>
       <w:r>
         <w:rPr>
@@ -5540,8 +5552,6 @@
         </w:rPr>
         <w:t>В</w:t>
       </w:r>
-      <w:bookmarkStart w:id="5" w:name="_GoBack"/>
-      <w:bookmarkEnd w:id="5"/>
       <w:proofErr w:type="gramEnd"/>
     </w:p>
     <w:p>
@@ -5551,6 +5561,8 @@
           <w:lang w:val="ru-RU"/>
         </w:rPr>
       </w:pPr>
+      <w:bookmarkStart w:id="5" w:name="_GoBack"/>
+      <w:bookmarkEnd w:id="5"/>
     </w:p>
     <w:sectPr>
       <w:headerReference w:type="first" r:id="rId9"/>
@@ -7017,19 +7029,19 @@
 <file path=word/glossary/fontTable.xml><?xml version="1.0" encoding="utf-8"?>
 <w:fonts xmlns:mc="http://schemas.openxmlformats.org/markup-compatibility/2006" xmlns:r="http://schemas.openxmlformats.org/officeDocument/2006/relationships" xmlns:w="http://schemas.openxmlformats.org/wordprocessingml/2006/main" xmlns:w14="http://schemas.microsoft.com/office/word/2010/wordml" mc:Ignorable="w14">
   <w:font w:name="Times New Roman">
-    <w:altName w:val="Times New Roman"/>
     <w:panose1 w:val="02020603050405020304"/>
     <w:charset w:val="CC"/>
     <w:family w:val="roman"/>
     <w:pitch w:val="variable"/>
-    <w:sig w:usb0="20002A87" w:usb1="00000000" w:usb2="00000000" w:usb3="00000000" w:csb0="000001FF" w:csb1="00000000"/>
+    <w:sig w:usb0="20002A87" w:usb1="80000000" w:usb2="00000008" w:usb3="00000000" w:csb0="000001FF" w:csb1="00000000"/>
   </w:font>
   <w:font w:name="Arial Unicode MS">
     <w:panose1 w:val="020B0604020202020204"/>
-    <w:charset w:val="80"/>
-    <w:family w:val="swiss"/>
+    <w:charset w:val="00"/>
+    <w:family w:val="roman"/>
+    <w:notTrueType/>
     <w:pitch w:val="variable"/>
-    <w:sig w:usb0="F7FFAFFF" w:usb1="E9DFFFFF" w:usb2="0000003F" w:usb3="00000000" w:csb0="003F01FF" w:csb1="00000000"/>
+    <w:sig w:usb0="00000003" w:usb1="00000000" w:usb2="00000000" w:usb3="00000000" w:csb0="00000001" w:csb1="00000000"/>
   </w:font>
   <w:font w:name="Tahoma">
     <w:panose1 w:val="020B0604030504040204"/>
@@ -7070,11 +7082,13 @@
     <w:rsid w:val="000B0B90"/>
     <w:rsid w:val="001B01EB"/>
     <w:rsid w:val="00277827"/>
+    <w:rsid w:val="002812AA"/>
     <w:rsid w:val="00343129"/>
     <w:rsid w:val="003C799D"/>
     <w:rsid w:val="00411AC6"/>
     <w:rsid w:val="007527EF"/>
     <w:rsid w:val="0076178A"/>
+    <w:rsid w:val="00782447"/>
     <w:rsid w:val="008C2D0E"/>
     <w:rsid w:val="008F7EF5"/>
     <w:rsid w:val="009428DF"/>
@@ -7909,7 +7923,7 @@
 </file>
 
 <file path=customXml/itemProps1.xml><?xml version="1.0" encoding="utf-8"?>
-<ds:datastoreItem xmlns:ds="http://schemas.openxmlformats.org/officeDocument/2006/customXml" ds:itemID="{98A7A218-2A28-48EB-8FEF-9FD0D08758A1}">
+<ds:datastoreItem xmlns:ds="http://schemas.openxmlformats.org/officeDocument/2006/customXml" ds:itemID="{0DC9B5A3-1C6E-4564-94A4-B84F67E69C1A}">
   <ds:schemaRefs>
     <ds:schemaRef ds:uri="http://schemas.openxmlformats.org/officeDocument/2006/bibliography"/>
   </ds:schemaRefs>
